--- a/Django.docx
+++ b/Django.docx
@@ -318,7 +318,7 @@
                     <pic:cNvPicPr/>
                   </pic:nvPicPr>
                   <pic:blipFill>
-                    <a:blip r:embed="rId7">
+                    <a:blip r:embed="rId8">
                       <a:extLst>
                         <a:ext uri="{28A0092B-C50C-407E-A947-70E740481C1C}">
                           <a14:useLocalDpi xmlns:a14="http://schemas.microsoft.com/office/drawing/2010/main" val="0"/>
@@ -1532,6 +1532,15 @@
         </w:rPr>
         <w:t xml:space="preserve">_Создание проекта </w:t>
       </w:r>
+      <w:r>
+        <w:rPr>
+          <w:rFonts w:ascii="Times New Roman" w:hAnsi="Times New Roman" w:cs="Times New Roman"/>
+          <w:sz w:val="28"/>
+          <w:szCs w:val="28"/>
+          <w:lang w:val="ru-RU"/>
+        </w:rPr>
+        <w:t>и запуск проекта</w:t>
+      </w:r>
     </w:p>
     <w:p>
       <w:pPr>
@@ -1600,21 +1609,21 @@
           <w:rFonts w:ascii="Times New Roman" w:hAnsi="Times New Roman" w:cs="Times New Roman"/>
           <w:lang w:val="en-US"/>
         </w:rPr>
-        <w:t>Django,</w:t>
-      </w:r>
-      <w:r>
-        <w:rPr>
-          <w:rFonts w:ascii="Times New Roman" w:hAnsi="Times New Roman" w:cs="Times New Roman"/>
-          <w:lang w:val="ru-RU"/>
-        </w:rPr>
-        <w:t xml:space="preserve"> </w:t>
-      </w:r>
-      <w:r>
-        <w:rPr>
-          <w:rFonts w:ascii="Times New Roman" w:hAnsi="Times New Roman" w:cs="Times New Roman"/>
-          <w:lang w:val="ru-RU"/>
-        </w:rPr>
-        <w:t xml:space="preserve">мы можем создавать множество разных сайтов под управлением </w:t>
+        <w:t>Django</w:t>
+      </w:r>
+      <w:r>
+        <w:rPr>
+          <w:rFonts w:ascii="Times New Roman" w:hAnsi="Times New Roman" w:cs="Times New Roman"/>
+          <w:lang w:val="ru-RU"/>
+        </w:rPr>
+        <w:t>,</w:t>
+      </w:r>
+      <w:r>
+        <w:rPr>
+          <w:rFonts w:ascii="Times New Roman" w:hAnsi="Times New Roman" w:cs="Times New Roman"/>
+          <w:lang w:val="ru-RU"/>
+        </w:rPr>
+        <w:t xml:space="preserve"> мы можем создавать множество разных сайтов под управлением </w:t>
       </w:r>
       <w:proofErr w:type="spellStart"/>
       <w:r>
@@ -1630,14 +1639,7 @@
           <w:rFonts w:ascii="Times New Roman" w:hAnsi="Times New Roman" w:cs="Times New Roman"/>
           <w:lang w:val="ru-RU"/>
         </w:rPr>
-        <w:t xml:space="preserve"> в рамках текущего виртуального окружения. Чтобы посмотреть список команд ядра, достаточно в терминале записать:</w:t>
-      </w:r>
-      <w:r>
-        <w:rPr>
-          <w:rFonts w:ascii="Times New Roman" w:hAnsi="Times New Roman" w:cs="Times New Roman"/>
-          <w:lang w:val="ru-RU"/>
-        </w:rPr>
-        <w:t xml:space="preserve"> </w:t>
+        <w:t xml:space="preserve"> в рамках текущего виртуального окружения. Чтобы посмотреть список команд ядра, достаточно в терминале записать: </w:t>
       </w:r>
       <w:proofErr w:type="spellStart"/>
       <w:r>
@@ -1672,12 +1674,6 @@
           <w:lang w:val="ru-RU"/>
         </w:rPr>
         <w:tab/>
-      </w:r>
-      <w:r>
-        <w:rPr>
-          <w:rFonts w:ascii="Times New Roman" w:hAnsi="Times New Roman" w:cs="Times New Roman"/>
-          <w:lang w:val="ru-RU"/>
-        </w:rPr>
         <w:t xml:space="preserve">Для создания нового проекта в </w:t>
       </w:r>
       <w:r>
@@ -1775,14 +1771,7 @@
           <w:rFonts w:ascii="Times New Roman" w:hAnsi="Times New Roman" w:cs="Times New Roman"/>
           <w:lang w:val="ru-RU"/>
         </w:rPr>
-        <w:t>», обычно, является доменным именем. Например, если мы собираемся располагать сайт на домене</w:t>
-      </w:r>
-      <w:r>
-        <w:rPr>
-          <w:rFonts w:ascii="Times New Roman" w:hAnsi="Times New Roman" w:cs="Times New Roman"/>
-          <w:lang w:val="ru-RU"/>
-        </w:rPr>
-        <w:t xml:space="preserve"> </w:t>
+        <w:t xml:space="preserve">», обычно, является доменным именем. Например, если мы собираемся располагать сайт на домене </w:t>
       </w:r>
       <w:proofErr w:type="spellStart"/>
       <w:r>
@@ -1880,6 +1869,28 @@
           <w:lang w:val="ru-RU"/>
         </w:rPr>
       </w:pPr>
+      <w:r>
+        <w:rPr>
+          <w:rFonts w:ascii="Times New Roman" w:hAnsi="Times New Roman" w:cs="Times New Roman"/>
+          <w:lang w:val="en-US"/>
+        </w:rPr>
+        <w:tab/>
+      </w:r>
+      <w:r>
+        <w:rPr>
+          <w:lang w:val="ru-RU"/>
+        </w:rPr>
+        <w:t xml:space="preserve">Структура проекта </w:t>
+      </w:r>
+      <w:r>
+        <w:t>Django</w:t>
+      </w:r>
+      <w:r>
+        <w:rPr>
+          <w:lang w:val="ru-RU"/>
+        </w:rPr>
+        <w:t xml:space="preserve"> имеет следующий вид:</w:t>
+      </w:r>
     </w:p>
     <w:p>
       <w:pPr>
@@ -1891,9 +1902,4454 @@
           <w:lang w:val="ru-RU"/>
         </w:rPr>
       </w:pPr>
+      <w:r>
+        <w:rPr>
+          <w:rFonts w:ascii="Times New Roman" w:hAnsi="Times New Roman" w:cs="Times New Roman"/>
+          <w:lang w:val="ru-RU"/>
+        </w:rPr>
+        <w:drawing>
+          <wp:inline distT="0" distB="0" distL="0" distR="0" wp14:anchorId="3E69C492" wp14:editId="72912F1D">
+            <wp:extent cx="3078179" cy="1737995"/>
+            <wp:effectExtent l="0" t="0" r="0" b="1905"/>
+            <wp:docPr id="1195359490" name="Рисунок 1"/>
+            <wp:cNvGraphicFramePr>
+              <a:graphicFrameLocks xmlns:a="http://schemas.openxmlformats.org/drawingml/2006/main" noChangeAspect="1"/>
+            </wp:cNvGraphicFramePr>
+            <a:graphic xmlns:a="http://schemas.openxmlformats.org/drawingml/2006/main">
+              <a:graphicData uri="http://schemas.openxmlformats.org/drawingml/2006/picture">
+                <pic:pic xmlns:pic="http://schemas.openxmlformats.org/drawingml/2006/picture">
+                  <pic:nvPicPr>
+                    <pic:cNvPr id="1195359490" name=""/>
+                    <pic:cNvPicPr/>
+                  </pic:nvPicPr>
+                  <pic:blipFill>
+                    <a:blip r:embed="rId9"/>
+                    <a:stretch>
+                      <a:fillRect/>
+                    </a:stretch>
+                  </pic:blipFill>
+                  <pic:spPr>
+                    <a:xfrm>
+                      <a:off x="0" y="0"/>
+                      <a:ext cx="3161752" cy="1785182"/>
+                    </a:xfrm>
+                    <a:prstGeom prst="rect">
+                      <a:avLst/>
+                    </a:prstGeom>
+                  </pic:spPr>
+                </pic:pic>
+              </a:graphicData>
+            </a:graphic>
+          </wp:inline>
+        </w:drawing>
+      </w:r>
+    </w:p>
+    <w:p>
+      <w:pPr>
+        <w:tabs>
+          <w:tab w:val="left" w:pos="426"/>
+        </w:tabs>
+        <w:rPr>
+          <w:rFonts w:ascii="Times New Roman" w:hAnsi="Times New Roman" w:cs="Times New Roman"/>
+          <w:lang w:val="ru-RU"/>
+        </w:rPr>
+      </w:pPr>
+      <w:r>
+        <w:rPr>
+          <w:rFonts w:ascii="Times New Roman" w:hAnsi="Times New Roman" w:cs="Times New Roman"/>
+          <w:lang w:val="ru-RU"/>
+        </w:rPr>
+        <w:tab/>
+      </w:r>
+      <w:r>
+        <w:rPr>
+          <w:rFonts w:ascii="Times New Roman" w:hAnsi="Times New Roman" w:cs="Times New Roman"/>
+          <w:lang w:val="ru-RU"/>
+        </w:rPr>
+        <w:t>Рассмотрим каждый из созданных файлов.</w:t>
+      </w:r>
+    </w:p>
+    <w:p>
+      <w:pPr>
+        <w:pStyle w:val="aa"/>
+        <w:numPr>
+          <w:ilvl w:val="0"/>
+          <w:numId w:val="155"/>
+        </w:numPr>
+        <w:tabs>
+          <w:tab w:val="left" w:pos="426"/>
+        </w:tabs>
+        <w:rPr>
+          <w:rFonts w:ascii="Times New Roman" w:hAnsi="Times New Roman" w:cs="Times New Roman"/>
+          <w:lang w:val="ru-RU"/>
+        </w:rPr>
+      </w:pPr>
+      <w:r>
+        <w:t>manage</w:t>
+      </w:r>
+      <w:r>
+        <w:rPr>
+          <w:lang w:val="ru-RU"/>
+        </w:rPr>
+        <w:t>.</w:t>
+      </w:r>
+      <w:proofErr w:type="spellStart"/>
+      <w:r>
+        <w:t>py</w:t>
+      </w:r>
+      <w:proofErr w:type="spellEnd"/>
+      <w:r>
+        <w:rPr>
+          <w:lang w:val="ru-RU"/>
+        </w:rPr>
+        <w:t xml:space="preserve"> - файл, который используется для управления проектом. С его помощью можно запустить сервер, создать миграции, создать суперпользователя и т.д.</w:t>
+      </w:r>
+    </w:p>
+    <w:p>
+      <w:pPr>
+        <w:pStyle w:val="aa"/>
+        <w:numPr>
+          <w:ilvl w:val="0"/>
+          <w:numId w:val="155"/>
+        </w:numPr>
+        <w:tabs>
+          <w:tab w:val="left" w:pos="426"/>
+        </w:tabs>
+        <w:rPr>
+          <w:rFonts w:ascii="Times New Roman" w:hAnsi="Times New Roman" w:cs="Times New Roman"/>
+          <w:lang w:val="ru-RU"/>
+        </w:rPr>
+      </w:pPr>
+      <w:proofErr w:type="spellStart"/>
+      <w:r>
+        <w:t>cinemasite</w:t>
+      </w:r>
+      <w:proofErr w:type="spellEnd"/>
+      <w:r>
+        <w:rPr>
+          <w:lang w:val="ru-RU"/>
+        </w:rPr>
+        <w:t>/ - директория, которая содержит основные файлы проекта.</w:t>
+      </w:r>
+    </w:p>
+    <w:p>
+      <w:pPr>
+        <w:pStyle w:val="aa"/>
+        <w:numPr>
+          <w:ilvl w:val="0"/>
+          <w:numId w:val="155"/>
+        </w:numPr>
+        <w:tabs>
+          <w:tab w:val="left" w:pos="426"/>
+        </w:tabs>
+        <w:rPr>
+          <w:rFonts w:ascii="Times New Roman" w:hAnsi="Times New Roman" w:cs="Times New Roman"/>
+          <w:lang w:val="ru-RU"/>
+        </w:rPr>
+      </w:pPr>
+      <w:r>
+        <w:rPr>
+          <w:lang w:val="ru-RU"/>
+        </w:rPr>
+        <w:t>__</w:t>
+      </w:r>
+      <w:proofErr w:type="spellStart"/>
+      <w:r>
+        <w:t>init</w:t>
+      </w:r>
+      <w:proofErr w:type="spellEnd"/>
+      <w:r>
+        <w:rPr>
+          <w:lang w:val="ru-RU"/>
+        </w:rPr>
+        <w:t>__.</w:t>
+      </w:r>
+      <w:proofErr w:type="spellStart"/>
+      <w:r>
+        <w:t>py</w:t>
+      </w:r>
+      <w:proofErr w:type="spellEnd"/>
+      <w:r>
+        <w:rPr>
+          <w:lang w:val="ru-RU"/>
+        </w:rPr>
+        <w:t xml:space="preserve"> - файл, который сообщает </w:t>
+      </w:r>
+      <w:r>
+        <w:t>Python</w:t>
+      </w:r>
+      <w:r>
+        <w:rPr>
+          <w:lang w:val="ru-RU"/>
+        </w:rPr>
+        <w:t xml:space="preserve">, что директория </w:t>
+      </w:r>
+      <w:proofErr w:type="spellStart"/>
+      <w:r>
+        <w:t>myproject</w:t>
+      </w:r>
+      <w:proofErr w:type="spellEnd"/>
+      <w:r>
+        <w:rPr>
+          <w:lang w:val="ru-RU"/>
+        </w:rPr>
+        <w:t xml:space="preserve"> является пакетом.</w:t>
+      </w:r>
+    </w:p>
+    <w:p>
+      <w:pPr>
+        <w:pStyle w:val="aa"/>
+        <w:numPr>
+          <w:ilvl w:val="0"/>
+          <w:numId w:val="155"/>
+        </w:numPr>
+        <w:tabs>
+          <w:tab w:val="left" w:pos="426"/>
+        </w:tabs>
+        <w:rPr>
+          <w:rFonts w:ascii="Times New Roman" w:hAnsi="Times New Roman" w:cs="Times New Roman"/>
+          <w:lang w:val="ru-RU"/>
+        </w:rPr>
+      </w:pPr>
+      <w:r>
+        <w:t>settings</w:t>
+      </w:r>
+      <w:r>
+        <w:rPr>
+          <w:lang w:val="ru-RU"/>
+        </w:rPr>
+        <w:t>.</w:t>
+      </w:r>
+      <w:proofErr w:type="spellStart"/>
+      <w:r>
+        <w:t>py</w:t>
+      </w:r>
+      <w:proofErr w:type="spellEnd"/>
+      <w:r>
+        <w:rPr>
+          <w:lang w:val="ru-RU"/>
+        </w:rPr>
+        <w:t xml:space="preserve"> - файл, который содержит настройки проекта, такие как базы данных, шаблоны, статические файлы и т.д.</w:t>
+      </w:r>
+    </w:p>
+    <w:p>
+      <w:pPr>
+        <w:pStyle w:val="aa"/>
+        <w:numPr>
+          <w:ilvl w:val="0"/>
+          <w:numId w:val="155"/>
+        </w:numPr>
+        <w:tabs>
+          <w:tab w:val="left" w:pos="426"/>
+        </w:tabs>
+        <w:rPr>
+          <w:rFonts w:ascii="Times New Roman" w:hAnsi="Times New Roman" w:cs="Times New Roman"/>
+          <w:lang w:val="ru-RU"/>
+        </w:rPr>
+      </w:pPr>
+      <w:proofErr w:type="spellStart"/>
+      <w:r>
+        <w:t>urls</w:t>
+      </w:r>
+      <w:proofErr w:type="spellEnd"/>
+      <w:r>
+        <w:rPr>
+          <w:lang w:val="ru-RU"/>
+        </w:rPr>
+        <w:t>.</w:t>
+      </w:r>
+      <w:proofErr w:type="spellStart"/>
+      <w:r>
+        <w:t>py</w:t>
+      </w:r>
+      <w:proofErr w:type="spellEnd"/>
+      <w:r>
+        <w:rPr>
+          <w:lang w:val="ru-RU"/>
+        </w:rPr>
+        <w:t xml:space="preserve"> - файл, который содержит маршруты приложения.</w:t>
+      </w:r>
+    </w:p>
+    <w:p>
+      <w:pPr>
+        <w:pStyle w:val="aa"/>
+        <w:numPr>
+          <w:ilvl w:val="0"/>
+          <w:numId w:val="155"/>
+        </w:numPr>
+        <w:tabs>
+          <w:tab w:val="left" w:pos="426"/>
+        </w:tabs>
+        <w:rPr>
+          <w:rFonts w:ascii="Times New Roman" w:hAnsi="Times New Roman" w:cs="Times New Roman"/>
+          <w:lang w:val="ru-RU"/>
+        </w:rPr>
+      </w:pPr>
+      <w:proofErr w:type="spellStart"/>
+      <w:r>
+        <w:t>asgi</w:t>
+      </w:r>
+      <w:proofErr w:type="spellEnd"/>
+      <w:r>
+        <w:rPr>
+          <w:lang w:val="ru-RU"/>
+        </w:rPr>
+        <w:t>.</w:t>
+      </w:r>
+      <w:proofErr w:type="spellStart"/>
+      <w:r>
+        <w:t>py</w:t>
+      </w:r>
+      <w:proofErr w:type="spellEnd"/>
+      <w:r>
+        <w:rPr>
+          <w:lang w:val="ru-RU"/>
+        </w:rPr>
+        <w:t xml:space="preserve"> - файл, который используется для запуска проекта в </w:t>
+      </w:r>
+      <w:r>
+        <w:t>ASGI</w:t>
+      </w:r>
+      <w:r>
+        <w:rPr>
+          <w:lang w:val="ru-RU"/>
+        </w:rPr>
+        <w:t>совместимых серверах.</w:t>
+      </w:r>
+    </w:p>
+    <w:p>
+      <w:pPr>
+        <w:pStyle w:val="aa"/>
+        <w:numPr>
+          <w:ilvl w:val="0"/>
+          <w:numId w:val="155"/>
+        </w:numPr>
+        <w:tabs>
+          <w:tab w:val="left" w:pos="426"/>
+        </w:tabs>
+        <w:rPr>
+          <w:rFonts w:ascii="Times New Roman" w:hAnsi="Times New Roman" w:cs="Times New Roman"/>
+          <w:lang w:val="ru-RU"/>
+        </w:rPr>
+      </w:pPr>
+      <w:proofErr w:type="spellStart"/>
+      <w:r>
+        <w:t>wsgi</w:t>
+      </w:r>
+      <w:proofErr w:type="spellEnd"/>
+      <w:r>
+        <w:rPr>
+          <w:lang w:val="ru-RU"/>
+        </w:rPr>
+        <w:t>.</w:t>
+      </w:r>
+      <w:proofErr w:type="spellStart"/>
+      <w:r>
+        <w:t>py</w:t>
+      </w:r>
+      <w:proofErr w:type="spellEnd"/>
+      <w:r>
+        <w:rPr>
+          <w:lang w:val="ru-RU"/>
+        </w:rPr>
+        <w:t xml:space="preserve"> - файл, который используется для запуска проекта в </w:t>
+      </w:r>
+      <w:r>
+        <w:t>WSGI</w:t>
+      </w:r>
+      <w:r>
+        <w:rPr>
+          <w:lang w:val="ru-RU"/>
+        </w:rPr>
+        <w:t>совместимых серверах.</w:t>
+      </w:r>
+    </w:p>
+    <w:p>
+      <w:pPr>
+        <w:tabs>
+          <w:tab w:val="left" w:pos="426"/>
+        </w:tabs>
+        <w:rPr>
+          <w:rFonts w:ascii="Times New Roman" w:hAnsi="Times New Roman" w:cs="Times New Roman"/>
+        </w:rPr>
+      </w:pPr>
+      <w:r>
+        <w:rPr>
+          <w:rFonts w:ascii="Times New Roman" w:hAnsi="Times New Roman" w:cs="Times New Roman"/>
+          <w:lang w:val="ru-RU"/>
+        </w:rPr>
+        <w:lastRenderedPageBreak/>
+        <w:tab/>
+      </w:r>
+      <w:r>
+        <w:rPr>
+          <w:rFonts w:ascii="Times New Roman" w:hAnsi="Times New Roman" w:cs="Times New Roman"/>
+          <w:lang w:val="ru-RU"/>
+        </w:rPr>
+        <w:t>Далее мы можем запустить наш сервер на нашем компьютере используя команду</w:t>
+      </w:r>
+      <w:r>
+        <w:rPr>
+          <w:rFonts w:ascii="Times New Roman" w:hAnsi="Times New Roman" w:cs="Times New Roman"/>
+          <w:lang w:val="ru-RU"/>
+        </w:rPr>
+        <w:t xml:space="preserve">: </w:t>
+      </w:r>
+      <w:r>
+        <w:rPr>
+          <w:rFonts w:ascii="Times New Roman" w:hAnsi="Times New Roman" w:cs="Times New Roman"/>
+        </w:rPr>
+        <w:t>python</w:t>
+      </w:r>
+      <w:r>
+        <w:rPr>
+          <w:rFonts w:ascii="Times New Roman" w:hAnsi="Times New Roman" w:cs="Times New Roman"/>
+          <w:lang w:val="ru-RU"/>
+        </w:rPr>
+        <w:t xml:space="preserve"> </w:t>
+      </w:r>
+      <w:r>
+        <w:rPr>
+          <w:rFonts w:ascii="Times New Roman" w:hAnsi="Times New Roman" w:cs="Times New Roman"/>
+        </w:rPr>
+        <w:t>manage</w:t>
+      </w:r>
+      <w:r>
+        <w:rPr>
+          <w:rFonts w:ascii="Times New Roman" w:hAnsi="Times New Roman" w:cs="Times New Roman"/>
+          <w:lang w:val="ru-RU"/>
+        </w:rPr>
+        <w:t>.</w:t>
+      </w:r>
+      <w:proofErr w:type="spellStart"/>
+      <w:r>
+        <w:rPr>
+          <w:rFonts w:ascii="Times New Roman" w:hAnsi="Times New Roman" w:cs="Times New Roman"/>
+        </w:rPr>
+        <w:t>py</w:t>
+      </w:r>
+      <w:proofErr w:type="spellEnd"/>
+      <w:r>
+        <w:rPr>
+          <w:rFonts w:ascii="Times New Roman" w:hAnsi="Times New Roman" w:cs="Times New Roman"/>
+          <w:lang w:val="ru-RU"/>
+        </w:rPr>
+        <w:t xml:space="preserve"> </w:t>
+      </w:r>
+      <w:proofErr w:type="spellStart"/>
+      <w:r>
+        <w:rPr>
+          <w:rFonts w:ascii="Times New Roman" w:hAnsi="Times New Roman" w:cs="Times New Roman"/>
+        </w:rPr>
+        <w:t>runserver</w:t>
+      </w:r>
+      <w:proofErr w:type="spellEnd"/>
+      <w:r>
+        <w:rPr>
+          <w:rFonts w:ascii="Times New Roman" w:hAnsi="Times New Roman" w:cs="Times New Roman"/>
+          <w:lang w:val="ru-RU"/>
+        </w:rPr>
+        <w:t xml:space="preserve">. </w:t>
+      </w:r>
+      <w:r>
+        <w:rPr>
+          <w:rFonts w:ascii="Times New Roman" w:hAnsi="Times New Roman" w:cs="Times New Roman"/>
+          <w:lang w:val="ru-RU"/>
+        </w:rPr>
+        <w:t xml:space="preserve">После запуска сервера можно открыть браузер и перейти по адресу </w:t>
+      </w:r>
+      <w:hyperlink r:id="rId10" w:history="1">
+        <w:r>
+          <w:rPr>
+            <w:rStyle w:val="ab"/>
+            <w:rFonts w:ascii="Times New Roman" w:hAnsi="Times New Roman" w:cs="Times New Roman"/>
+          </w:rPr>
+          <w:t>http</w:t>
+        </w:r>
+        <w:r>
+          <w:rPr>
+            <w:rStyle w:val="ab"/>
+            <w:rFonts w:ascii="Times New Roman" w:hAnsi="Times New Roman" w:cs="Times New Roman"/>
+            <w:lang w:val="ru-RU"/>
+          </w:rPr>
+          <w:t>://</w:t>
+        </w:r>
+        <w:r>
+          <w:rPr>
+            <w:rStyle w:val="ab"/>
+            <w:rFonts w:ascii="Times New Roman" w:hAnsi="Times New Roman" w:cs="Times New Roman"/>
+            <w:lang w:val="ru-RU"/>
+          </w:rPr>
+          <w:t>127.0.0.1</w:t>
+        </w:r>
+        <w:r>
+          <w:rPr>
+            <w:rStyle w:val="ab"/>
+            <w:rFonts w:ascii="Times New Roman" w:hAnsi="Times New Roman" w:cs="Times New Roman"/>
+            <w:lang w:val="ru-RU"/>
+          </w:rPr>
+          <w:t>:</w:t>
+        </w:r>
+        <w:r>
+          <w:rPr>
+            <w:rStyle w:val="ab"/>
+            <w:rFonts w:ascii="Times New Roman" w:hAnsi="Times New Roman" w:cs="Times New Roman"/>
+            <w:lang w:val="ru-RU"/>
+          </w:rPr>
+          <w:t>8</w:t>
+        </w:r>
+        <w:r>
+          <w:rPr>
+            <w:rStyle w:val="ab"/>
+            <w:rFonts w:ascii="Times New Roman" w:hAnsi="Times New Roman" w:cs="Times New Roman"/>
+            <w:lang w:val="ru-RU"/>
+          </w:rPr>
+          <w:t>000/</w:t>
+        </w:r>
+      </w:hyperlink>
+      <w:r>
+        <w:rPr>
+          <w:rFonts w:ascii="Times New Roman" w:hAnsi="Times New Roman" w:cs="Times New Roman"/>
+          <w:lang w:val="ru-RU"/>
+        </w:rPr>
+        <w:t xml:space="preserve">. </w:t>
+      </w:r>
+      <w:r>
+        <w:rPr>
+          <w:rFonts w:ascii="Times New Roman" w:hAnsi="Times New Roman" w:cs="Times New Roman"/>
+          <w:lang w:val="ru-RU"/>
+        </w:rPr>
+        <w:t>Если все настроено правильно, то вы увидите страницу "</w:t>
+      </w:r>
+      <w:r>
+        <w:rPr>
+          <w:rFonts w:ascii="Times New Roman" w:hAnsi="Times New Roman" w:cs="Times New Roman"/>
+        </w:rPr>
+        <w:t>The</w:t>
+      </w:r>
+      <w:r>
+        <w:rPr>
+          <w:rFonts w:ascii="Times New Roman" w:hAnsi="Times New Roman" w:cs="Times New Roman"/>
+          <w:lang w:val="ru-RU"/>
+        </w:rPr>
+        <w:t xml:space="preserve"> </w:t>
+      </w:r>
+      <w:r>
+        <w:rPr>
+          <w:rFonts w:ascii="Times New Roman" w:hAnsi="Times New Roman" w:cs="Times New Roman"/>
+        </w:rPr>
+        <w:t>install</w:t>
+      </w:r>
+      <w:r>
+        <w:rPr>
+          <w:rFonts w:ascii="Times New Roman" w:hAnsi="Times New Roman" w:cs="Times New Roman"/>
+          <w:lang w:val="ru-RU"/>
+        </w:rPr>
+        <w:t xml:space="preserve"> </w:t>
+      </w:r>
+      <w:r>
+        <w:rPr>
+          <w:rFonts w:ascii="Times New Roman" w:hAnsi="Times New Roman" w:cs="Times New Roman"/>
+        </w:rPr>
+        <w:t>worked</w:t>
+      </w:r>
+      <w:r>
+        <w:rPr>
+          <w:rFonts w:ascii="Times New Roman" w:hAnsi="Times New Roman" w:cs="Times New Roman"/>
+          <w:lang w:val="ru-RU"/>
+        </w:rPr>
+        <w:t xml:space="preserve"> </w:t>
+      </w:r>
+      <w:r>
+        <w:rPr>
+          <w:rFonts w:ascii="Times New Roman" w:hAnsi="Times New Roman" w:cs="Times New Roman"/>
+        </w:rPr>
+        <w:t>successfully</w:t>
+      </w:r>
+      <w:r>
+        <w:rPr>
+          <w:rFonts w:ascii="Times New Roman" w:hAnsi="Times New Roman" w:cs="Times New Roman"/>
+          <w:lang w:val="ru-RU"/>
+        </w:rPr>
+        <w:t xml:space="preserve">! </w:t>
+      </w:r>
+      <w:r>
+        <w:rPr>
+          <w:rFonts w:ascii="Times New Roman" w:hAnsi="Times New Roman" w:cs="Times New Roman"/>
+        </w:rPr>
+        <w:t xml:space="preserve">Congratulations!" с </w:t>
+      </w:r>
+      <w:proofErr w:type="spellStart"/>
+      <w:r>
+        <w:rPr>
+          <w:rFonts w:ascii="Times New Roman" w:hAnsi="Times New Roman" w:cs="Times New Roman"/>
+        </w:rPr>
+        <w:t>ракетой</w:t>
+      </w:r>
+      <w:proofErr w:type="spellEnd"/>
+      <w:r>
+        <w:rPr>
+          <w:rFonts w:ascii="Times New Roman" w:hAnsi="Times New Roman" w:cs="Times New Roman"/>
+        </w:rPr>
+        <w:t>.</w:t>
+      </w:r>
+    </w:p>
+    <w:p>
+      <w:pPr>
+        <w:tabs>
+          <w:tab w:val="left" w:pos="426"/>
+        </w:tabs>
+        <w:rPr>
+          <w:rFonts w:ascii="Times New Roman" w:hAnsi="Times New Roman" w:cs="Times New Roman"/>
+          <w:lang w:val="en-US"/>
+        </w:rPr>
+      </w:pPr>
+      <w:r>
+        <w:rPr>
+          <w:rFonts w:ascii="Times New Roman" w:hAnsi="Times New Roman" w:cs="Times New Roman"/>
+        </w:rPr>
+        <w:tab/>
+      </w:r>
+      <w:r>
+        <w:rPr>
+          <w:rFonts w:ascii="Times New Roman" w:hAnsi="Times New Roman" w:cs="Times New Roman"/>
+          <w:lang w:val="ru-RU"/>
+        </w:rPr>
+        <w:t xml:space="preserve">Сервер </w:t>
+      </w:r>
+      <w:r>
+        <w:rPr>
+          <w:rFonts w:ascii="Times New Roman" w:hAnsi="Times New Roman" w:cs="Times New Roman"/>
+        </w:rPr>
+        <w:t>Django</w:t>
+      </w:r>
+      <w:r>
+        <w:rPr>
+          <w:rFonts w:ascii="Times New Roman" w:hAnsi="Times New Roman" w:cs="Times New Roman"/>
+          <w:lang w:val="ru-RU"/>
+        </w:rPr>
+        <w:t xml:space="preserve"> используется лишь при разработке и тестировании проекта. Он способен раздавать статику в виде изображений, </w:t>
+      </w:r>
+      <w:r>
+        <w:rPr>
+          <w:rFonts w:ascii="Times New Roman" w:hAnsi="Times New Roman" w:cs="Times New Roman"/>
+        </w:rPr>
+        <w:t>CSS</w:t>
+      </w:r>
+      <w:r>
+        <w:rPr>
+          <w:rFonts w:ascii="Times New Roman" w:hAnsi="Times New Roman" w:cs="Times New Roman"/>
+          <w:lang w:val="ru-RU"/>
+        </w:rPr>
+        <w:t xml:space="preserve"> файлов, </w:t>
+      </w:r>
+      <w:r>
+        <w:rPr>
+          <w:rFonts w:ascii="Times New Roman" w:hAnsi="Times New Roman" w:cs="Times New Roman"/>
+        </w:rPr>
+        <w:t>JavaScript</w:t>
+      </w:r>
+      <w:r>
+        <w:rPr>
+          <w:rFonts w:ascii="Times New Roman" w:hAnsi="Times New Roman" w:cs="Times New Roman"/>
+          <w:lang w:val="ru-RU"/>
+        </w:rPr>
+        <w:t xml:space="preserve"> кода и т.п. Так же сервер отслеживает изменения, которые вы вносите в файлы проекта. После каждого такого изменения сервер автоматически перезагружается.</w:t>
+      </w:r>
+      <w:r>
+        <w:rPr>
+          <w:rFonts w:ascii="Times New Roman" w:hAnsi="Times New Roman" w:cs="Times New Roman"/>
+          <w:lang w:val="ru-RU"/>
+        </w:rPr>
+        <w:t xml:space="preserve"> </w:t>
+      </w:r>
+      <w:r>
+        <w:rPr>
+          <w:rFonts w:ascii="Times New Roman" w:hAnsi="Times New Roman" w:cs="Times New Roman"/>
+          <w:lang w:val="ru-RU"/>
+        </w:rPr>
+        <w:t xml:space="preserve">Встроенный сервер нельзя использовать в </w:t>
+      </w:r>
+      <w:proofErr w:type="spellStart"/>
+      <w:r>
+        <w:rPr>
+          <w:rFonts w:ascii="Times New Roman" w:hAnsi="Times New Roman" w:cs="Times New Roman"/>
+          <w:lang w:val="ru-RU"/>
+        </w:rPr>
+        <w:t>продакшене</w:t>
+      </w:r>
+      <w:proofErr w:type="spellEnd"/>
+      <w:r>
+        <w:rPr>
+          <w:rFonts w:ascii="Times New Roman" w:hAnsi="Times New Roman" w:cs="Times New Roman"/>
+          <w:lang w:val="ru-RU"/>
+        </w:rPr>
+        <w:t xml:space="preserve">. </w:t>
+      </w:r>
+      <w:proofErr w:type="spellStart"/>
+      <w:r>
+        <w:rPr>
+          <w:rFonts w:ascii="Times New Roman" w:hAnsi="Times New Roman" w:cs="Times New Roman"/>
+        </w:rPr>
+        <w:t>Он</w:t>
+      </w:r>
+      <w:proofErr w:type="spellEnd"/>
+      <w:r>
+        <w:rPr>
+          <w:rFonts w:ascii="Times New Roman" w:hAnsi="Times New Roman" w:cs="Times New Roman"/>
+        </w:rPr>
+        <w:t xml:space="preserve"> </w:t>
+      </w:r>
+      <w:proofErr w:type="spellStart"/>
+      <w:r>
+        <w:rPr>
+          <w:rFonts w:ascii="Times New Roman" w:hAnsi="Times New Roman" w:cs="Times New Roman"/>
+        </w:rPr>
+        <w:t>подходит</w:t>
+      </w:r>
+      <w:proofErr w:type="spellEnd"/>
+      <w:r>
+        <w:rPr>
+          <w:rFonts w:ascii="Times New Roman" w:hAnsi="Times New Roman" w:cs="Times New Roman"/>
+        </w:rPr>
+        <w:t xml:space="preserve"> </w:t>
+      </w:r>
+      <w:proofErr w:type="spellStart"/>
+      <w:r>
+        <w:rPr>
+          <w:rFonts w:ascii="Times New Roman" w:hAnsi="Times New Roman" w:cs="Times New Roman"/>
+        </w:rPr>
+        <w:t>только</w:t>
+      </w:r>
+      <w:proofErr w:type="spellEnd"/>
+      <w:r>
+        <w:rPr>
+          <w:rFonts w:ascii="Times New Roman" w:hAnsi="Times New Roman" w:cs="Times New Roman"/>
+        </w:rPr>
+        <w:t xml:space="preserve"> </w:t>
+      </w:r>
+      <w:proofErr w:type="spellStart"/>
+      <w:r>
+        <w:rPr>
+          <w:rFonts w:ascii="Times New Roman" w:hAnsi="Times New Roman" w:cs="Times New Roman"/>
+        </w:rPr>
+        <w:t>для</w:t>
+      </w:r>
+      <w:proofErr w:type="spellEnd"/>
+      <w:r>
+        <w:rPr>
+          <w:rFonts w:ascii="Times New Roman" w:hAnsi="Times New Roman" w:cs="Times New Roman"/>
+        </w:rPr>
+        <w:t xml:space="preserve"> </w:t>
+      </w:r>
+      <w:proofErr w:type="spellStart"/>
+      <w:r>
+        <w:rPr>
+          <w:rFonts w:ascii="Times New Roman" w:hAnsi="Times New Roman" w:cs="Times New Roman"/>
+        </w:rPr>
+        <w:t>разработки</w:t>
+      </w:r>
+      <w:proofErr w:type="spellEnd"/>
+      <w:r>
+        <w:rPr>
+          <w:rFonts w:ascii="Times New Roman" w:hAnsi="Times New Roman" w:cs="Times New Roman"/>
+        </w:rPr>
+        <w:t xml:space="preserve"> </w:t>
+      </w:r>
+      <w:proofErr w:type="spellStart"/>
+      <w:r>
+        <w:rPr>
+          <w:rFonts w:ascii="Times New Roman" w:hAnsi="Times New Roman" w:cs="Times New Roman"/>
+        </w:rPr>
+        <w:t>проекта</w:t>
+      </w:r>
+      <w:proofErr w:type="spellEnd"/>
+      <w:r>
+        <w:rPr>
+          <w:rFonts w:ascii="Times New Roman" w:hAnsi="Times New Roman" w:cs="Times New Roman"/>
+        </w:rPr>
+        <w:t>.</w:t>
+      </w:r>
+    </w:p>
+    <w:p>
+      <w:pPr>
+        <w:tabs>
+          <w:tab w:val="left" w:pos="426"/>
+        </w:tabs>
+        <w:rPr>
+          <w:rFonts w:ascii="Times New Roman" w:hAnsi="Times New Roman" w:cs="Times New Roman"/>
+          <w:lang w:val="ru-RU"/>
+        </w:rPr>
+      </w:pPr>
+      <w:r>
+        <w:rPr>
+          <w:rFonts w:ascii="Times New Roman" w:hAnsi="Times New Roman" w:cs="Times New Roman"/>
+          <w:lang w:val="en-US"/>
+        </w:rPr>
+        <w:tab/>
+      </w:r>
+      <w:r>
+        <w:rPr>
+          <w:rFonts w:ascii="Times New Roman" w:hAnsi="Times New Roman" w:cs="Times New Roman"/>
+          <w:lang w:val="ru-RU"/>
+        </w:rPr>
+        <w:t xml:space="preserve">При первом запуске </w:t>
+      </w:r>
+      <w:r>
+        <w:rPr>
+          <w:rFonts w:ascii="Times New Roman" w:hAnsi="Times New Roman" w:cs="Times New Roman"/>
+          <w:lang w:val="ru-RU"/>
+        </w:rPr>
+        <w:t xml:space="preserve">сервера автоматически создается файл </w:t>
+      </w:r>
+      <w:proofErr w:type="spellStart"/>
+      <w:r>
+        <w:rPr>
+          <w:rFonts w:ascii="Times New Roman" w:hAnsi="Times New Roman" w:cs="Times New Roman"/>
+          <w:lang w:val="en-US"/>
+        </w:rPr>
+        <w:t>db</w:t>
+      </w:r>
+      <w:proofErr w:type="spellEnd"/>
+      <w:r>
+        <w:rPr>
+          <w:rFonts w:ascii="Times New Roman" w:hAnsi="Times New Roman" w:cs="Times New Roman"/>
+          <w:lang w:val="ru-RU"/>
+        </w:rPr>
+        <w:t>.</w:t>
+      </w:r>
+      <w:proofErr w:type="spellStart"/>
+      <w:r>
+        <w:rPr>
+          <w:rFonts w:ascii="Times New Roman" w:hAnsi="Times New Roman" w:cs="Times New Roman"/>
+          <w:lang w:val="en-US"/>
+        </w:rPr>
+        <w:t>sqlite</w:t>
+      </w:r>
+      <w:proofErr w:type="spellEnd"/>
+      <w:r>
+        <w:rPr>
+          <w:rFonts w:ascii="Times New Roman" w:hAnsi="Times New Roman" w:cs="Times New Roman"/>
+          <w:lang w:val="ru-RU"/>
+        </w:rPr>
+        <w:t xml:space="preserve">3 - </w:t>
+      </w:r>
+      <w:r>
+        <w:rPr>
+          <w:rFonts w:ascii="Times New Roman" w:hAnsi="Times New Roman" w:cs="Times New Roman"/>
+          <w:lang w:val="ru-RU"/>
+        </w:rPr>
+        <w:t>файл БД SQLite3</w:t>
+      </w:r>
+      <w:r>
+        <w:rPr>
+          <w:rFonts w:ascii="Times New Roman" w:hAnsi="Times New Roman" w:cs="Times New Roman"/>
+          <w:lang w:val="ru-RU"/>
+        </w:rPr>
+        <w:t>.</w:t>
+      </w:r>
+    </w:p>
+    <w:p>
+      <w:pPr>
+        <w:tabs>
+          <w:tab w:val="left" w:pos="426"/>
+        </w:tabs>
+        <w:rPr>
+          <w:rFonts w:ascii="Times New Roman" w:hAnsi="Times New Roman" w:cs="Times New Roman"/>
+          <w:lang w:val="en-US"/>
+        </w:rPr>
+      </w:pPr>
+      <w:r>
+        <w:rPr>
+          <w:rFonts w:ascii="Times New Roman" w:hAnsi="Times New Roman" w:cs="Times New Roman"/>
+          <w:lang w:val="ru-RU"/>
+        </w:rPr>
+        <w:t xml:space="preserve">Дело в том, что по умолчанию </w:t>
+      </w:r>
+      <w:proofErr w:type="spellStart"/>
+      <w:r>
+        <w:rPr>
+          <w:rFonts w:ascii="Times New Roman" w:hAnsi="Times New Roman" w:cs="Times New Roman"/>
+          <w:lang w:val="ru-RU"/>
+        </w:rPr>
+        <w:t>Django</w:t>
+      </w:r>
+      <w:proofErr w:type="spellEnd"/>
+      <w:r>
+        <w:rPr>
+          <w:rFonts w:ascii="Times New Roman" w:hAnsi="Times New Roman" w:cs="Times New Roman"/>
+          <w:lang w:val="ru-RU"/>
+        </w:rPr>
+        <w:t xml:space="preserve"> использует именно такую СУБД. В дальнейшем, мы можем это изменить и указать любую другую СУБД, которую поддерживает данный фреймворк. Это может быть:</w:t>
+      </w:r>
+      <w:r>
+        <w:rPr>
+          <w:rFonts w:ascii="Times New Roman" w:hAnsi="Times New Roman" w:cs="Times New Roman"/>
+          <w:lang w:val="en-US"/>
+        </w:rPr>
+        <w:t xml:space="preserve"> </w:t>
+      </w:r>
+      <w:r>
+        <w:rPr>
+          <w:rFonts w:ascii="Times New Roman" w:hAnsi="Times New Roman" w:cs="Times New Roman"/>
+          <w:lang w:val="en-US"/>
+        </w:rPr>
+        <w:t>PostgreSQL, MariaDB, MySQL, Oracle и SQLite</w:t>
+      </w:r>
+      <w:r>
+        <w:rPr>
+          <w:rFonts w:ascii="Times New Roman" w:hAnsi="Times New Roman" w:cs="Times New Roman"/>
+          <w:lang w:val="en-US"/>
+        </w:rPr>
+        <w:t>.</w:t>
+      </w:r>
+    </w:p>
+    <w:p>
+      <w:pPr>
+        <w:tabs>
+          <w:tab w:val="left" w:pos="426"/>
+        </w:tabs>
+        <w:rPr>
+          <w:rFonts w:ascii="Times New Roman" w:hAnsi="Times New Roman" w:cs="Times New Roman"/>
+          <w:lang w:val="ru-RU"/>
+        </w:rPr>
+      </w:pPr>
+      <w:r>
+        <w:rPr>
+          <w:rFonts w:ascii="Times New Roman" w:hAnsi="Times New Roman" w:cs="Times New Roman"/>
+          <w:lang w:val="en-US"/>
+        </w:rPr>
+        <w:tab/>
+      </w:r>
+      <w:r>
+        <w:rPr>
+          <w:rFonts w:ascii="Times New Roman" w:hAnsi="Times New Roman" w:cs="Times New Roman"/>
+          <w:lang w:val="ru-RU"/>
+        </w:rPr>
+        <w:t>Но вернемся к запуску сервера. Его можно запускать также и со следующими параметрами:</w:t>
+      </w:r>
+      <w:r>
+        <w:rPr>
+          <w:rFonts w:ascii="Times New Roman" w:hAnsi="Times New Roman" w:cs="Times New Roman"/>
+          <w:lang w:val="ru-RU"/>
+        </w:rPr>
+        <w:t xml:space="preserve"> </w:t>
+      </w:r>
+      <w:r>
+        <w:rPr>
+          <w:rFonts w:ascii="Times New Roman" w:hAnsi="Times New Roman" w:cs="Times New Roman"/>
+          <w:lang w:val="en-US"/>
+        </w:rPr>
+        <w:t>python</w:t>
+      </w:r>
+      <w:r>
+        <w:rPr>
+          <w:rFonts w:ascii="Times New Roman" w:hAnsi="Times New Roman" w:cs="Times New Roman"/>
+          <w:lang w:val="ru-RU"/>
+        </w:rPr>
+        <w:t xml:space="preserve"> </w:t>
+      </w:r>
+      <w:r>
+        <w:rPr>
+          <w:rFonts w:ascii="Times New Roman" w:hAnsi="Times New Roman" w:cs="Times New Roman"/>
+          <w:lang w:val="en-US"/>
+        </w:rPr>
+        <w:t>manage</w:t>
+      </w:r>
+      <w:r>
+        <w:rPr>
+          <w:rFonts w:ascii="Times New Roman" w:hAnsi="Times New Roman" w:cs="Times New Roman"/>
+          <w:lang w:val="ru-RU"/>
+        </w:rPr>
+        <w:t>.</w:t>
+      </w:r>
+      <w:proofErr w:type="spellStart"/>
+      <w:r>
+        <w:rPr>
+          <w:rFonts w:ascii="Times New Roman" w:hAnsi="Times New Roman" w:cs="Times New Roman"/>
+          <w:lang w:val="en-US"/>
+        </w:rPr>
+        <w:t>py</w:t>
+      </w:r>
+      <w:proofErr w:type="spellEnd"/>
+      <w:r>
+        <w:rPr>
+          <w:rFonts w:ascii="Times New Roman" w:hAnsi="Times New Roman" w:cs="Times New Roman"/>
+          <w:lang w:val="ru-RU"/>
+        </w:rPr>
+        <w:t xml:space="preserve"> </w:t>
+      </w:r>
+      <w:proofErr w:type="spellStart"/>
+      <w:r>
+        <w:rPr>
+          <w:rFonts w:ascii="Times New Roman" w:hAnsi="Times New Roman" w:cs="Times New Roman"/>
+          <w:lang w:val="en-US"/>
+        </w:rPr>
+        <w:t>runserver</w:t>
+      </w:r>
+      <w:proofErr w:type="spellEnd"/>
+      <w:r>
+        <w:rPr>
+          <w:rFonts w:ascii="Times New Roman" w:hAnsi="Times New Roman" w:cs="Times New Roman"/>
+          <w:lang w:val="ru-RU"/>
+        </w:rPr>
+        <w:t xml:space="preserve"> 192.168.1.1:4000</w:t>
+      </w:r>
+      <w:r>
+        <w:rPr>
+          <w:rFonts w:ascii="Times New Roman" w:hAnsi="Times New Roman" w:cs="Times New Roman"/>
+          <w:lang w:val="ru-RU"/>
+        </w:rPr>
+        <w:t xml:space="preserve">. </w:t>
+      </w:r>
+      <w:r>
+        <w:rPr>
+          <w:rFonts w:ascii="Times New Roman" w:hAnsi="Times New Roman" w:cs="Times New Roman"/>
+          <w:lang w:val="ru-RU"/>
+        </w:rPr>
+        <w:t xml:space="preserve">Это </w:t>
+      </w:r>
+      <w:proofErr w:type="gramStart"/>
+      <w:r>
+        <w:rPr>
+          <w:rFonts w:ascii="Times New Roman" w:hAnsi="Times New Roman" w:cs="Times New Roman"/>
+          <w:lang w:val="ru-RU"/>
+        </w:rPr>
+        <w:t>значит</w:t>
+      </w:r>
+      <w:proofErr w:type="gramEnd"/>
+      <w:r>
+        <w:rPr>
+          <w:rFonts w:ascii="Times New Roman" w:hAnsi="Times New Roman" w:cs="Times New Roman"/>
+          <w:lang w:val="ru-RU"/>
+        </w:rPr>
+        <w:t xml:space="preserve"> что теперь мы можем перейти по ссылке </w:t>
+      </w:r>
+      <w:hyperlink r:id="rId11" w:history="1">
+        <w:r>
+          <w:rPr>
+            <w:rStyle w:val="ab"/>
+            <w:rFonts w:ascii="Times New Roman" w:hAnsi="Times New Roman" w:cs="Times New Roman"/>
+          </w:rPr>
+          <w:t>http</w:t>
+        </w:r>
+        <w:r>
+          <w:rPr>
+            <w:rStyle w:val="ab"/>
+            <w:rFonts w:ascii="Times New Roman" w:hAnsi="Times New Roman" w:cs="Times New Roman"/>
+            <w:lang w:val="ru-RU"/>
+          </w:rPr>
+          <w:t>://192.168.1.1:4000</w:t>
+        </w:r>
+        <w:r>
+          <w:rPr>
+            <w:rStyle w:val="ab"/>
+            <w:rFonts w:ascii="Times New Roman" w:hAnsi="Times New Roman" w:cs="Times New Roman"/>
+            <w:lang w:val="ru-RU"/>
+          </w:rPr>
+          <w:t>/</w:t>
+        </w:r>
+      </w:hyperlink>
+      <w:r>
+        <w:rPr>
+          <w:rFonts w:ascii="Times New Roman" w:hAnsi="Times New Roman" w:cs="Times New Roman"/>
+          <w:lang w:val="ru-RU"/>
+        </w:rPr>
+        <w:t xml:space="preserve"> и увидеть наш проект.</w:t>
+      </w:r>
+    </w:p>
+    <w:p>
+      <w:pPr>
+        <w:tabs>
+          <w:tab w:val="left" w:pos="426"/>
+        </w:tabs>
+        <w:rPr>
+          <w:rFonts w:ascii="Times New Roman" w:hAnsi="Times New Roman" w:cs="Times New Roman"/>
+          <w:lang w:val="ru-RU"/>
+        </w:rPr>
+      </w:pPr>
+    </w:p>
+    <w:p>
+      <w:pPr>
+        <w:tabs>
+          <w:tab w:val="left" w:pos="426"/>
+        </w:tabs>
+        <w:rPr>
+          <w:rFonts w:ascii="Times New Roman" w:hAnsi="Times New Roman" w:cs="Times New Roman"/>
+          <w:lang w:val="ru-RU"/>
+        </w:rPr>
+      </w:pPr>
+    </w:p>
+    <w:p>
+      <w:pPr>
+        <w:tabs>
+          <w:tab w:val="left" w:pos="426"/>
+        </w:tabs>
+        <w:rPr>
+          <w:rFonts w:ascii="Times New Roman" w:hAnsi="Times New Roman" w:cs="Times New Roman"/>
+          <w:lang w:val="ru-RU"/>
+        </w:rPr>
+      </w:pPr>
+    </w:p>
+    <w:p>
+      <w:pPr>
+        <w:tabs>
+          <w:tab w:val="left" w:pos="426"/>
+        </w:tabs>
+        <w:rPr>
+          <w:rFonts w:ascii="Times New Roman" w:hAnsi="Times New Roman" w:cs="Times New Roman"/>
+          <w:lang w:val="ru-RU"/>
+        </w:rPr>
+      </w:pPr>
+    </w:p>
+    <w:p>
+      <w:pPr>
+        <w:tabs>
+          <w:tab w:val="left" w:pos="426"/>
+        </w:tabs>
+        <w:rPr>
+          <w:rFonts w:ascii="Times New Roman" w:hAnsi="Times New Roman" w:cs="Times New Roman"/>
+          <w:lang w:val="ru-RU"/>
+        </w:rPr>
+      </w:pPr>
+    </w:p>
+    <w:p>
+      <w:pPr>
+        <w:tabs>
+          <w:tab w:val="left" w:pos="426"/>
+        </w:tabs>
+        <w:rPr>
+          <w:rFonts w:ascii="Times New Roman" w:hAnsi="Times New Roman" w:cs="Times New Roman"/>
+          <w:lang w:val="ru-RU"/>
+        </w:rPr>
+      </w:pPr>
+    </w:p>
+    <w:p>
+      <w:pPr>
+        <w:tabs>
+          <w:tab w:val="left" w:pos="426"/>
+        </w:tabs>
+        <w:rPr>
+          <w:rFonts w:ascii="Times New Roman" w:hAnsi="Times New Roman" w:cs="Times New Roman"/>
+          <w:lang w:val="ru-RU"/>
+        </w:rPr>
+      </w:pPr>
+    </w:p>
+    <w:p>
+      <w:pPr>
+        <w:tabs>
+          <w:tab w:val="left" w:pos="426"/>
+        </w:tabs>
+        <w:rPr>
+          <w:rFonts w:ascii="Times New Roman" w:hAnsi="Times New Roman" w:cs="Times New Roman"/>
+          <w:lang w:val="ru-RU"/>
+        </w:rPr>
+      </w:pPr>
+    </w:p>
+    <w:p>
+      <w:pPr>
+        <w:tabs>
+          <w:tab w:val="left" w:pos="426"/>
+        </w:tabs>
+        <w:rPr>
+          <w:rFonts w:ascii="Times New Roman" w:hAnsi="Times New Roman" w:cs="Times New Roman"/>
+          <w:lang w:val="ru-RU"/>
+        </w:rPr>
+      </w:pPr>
+    </w:p>
+    <w:p>
+      <w:pPr>
+        <w:tabs>
+          <w:tab w:val="left" w:pos="426"/>
+        </w:tabs>
+        <w:rPr>
+          <w:rFonts w:ascii="Times New Roman" w:hAnsi="Times New Roman" w:cs="Times New Roman"/>
+          <w:lang w:val="ru-RU"/>
+        </w:rPr>
+      </w:pPr>
+    </w:p>
+    <w:p>
+      <w:pPr>
+        <w:tabs>
+          <w:tab w:val="left" w:pos="426"/>
+        </w:tabs>
+        <w:rPr>
+          <w:rFonts w:ascii="Times New Roman" w:hAnsi="Times New Roman" w:cs="Times New Roman"/>
+          <w:lang w:val="ru-RU"/>
+        </w:rPr>
+      </w:pPr>
+    </w:p>
+    <w:p>
+      <w:pPr>
+        <w:tabs>
+          <w:tab w:val="left" w:pos="426"/>
+        </w:tabs>
+        <w:rPr>
+          <w:rFonts w:ascii="Times New Roman" w:hAnsi="Times New Roman" w:cs="Times New Roman"/>
+          <w:lang w:val="ru-RU"/>
+        </w:rPr>
+      </w:pPr>
+    </w:p>
+    <w:p>
+      <w:pPr>
+        <w:tabs>
+          <w:tab w:val="left" w:pos="426"/>
+        </w:tabs>
+        <w:rPr>
+          <w:rFonts w:ascii="Times New Roman" w:hAnsi="Times New Roman" w:cs="Times New Roman"/>
+          <w:lang w:val="ru-RU"/>
+        </w:rPr>
+      </w:pPr>
+    </w:p>
+    <w:p>
+      <w:pPr>
+        <w:tabs>
+          <w:tab w:val="left" w:pos="426"/>
+        </w:tabs>
+        <w:rPr>
+          <w:rFonts w:ascii="Times New Roman" w:hAnsi="Times New Roman" w:cs="Times New Roman"/>
+          <w:lang w:val="ru-RU"/>
+        </w:rPr>
+      </w:pPr>
+    </w:p>
+    <w:p>
+      <w:pPr>
+        <w:tabs>
+          <w:tab w:val="left" w:pos="426"/>
+        </w:tabs>
+        <w:rPr>
+          <w:rFonts w:ascii="Times New Roman" w:hAnsi="Times New Roman" w:cs="Times New Roman"/>
+          <w:lang w:val="ru-RU"/>
+        </w:rPr>
+      </w:pPr>
+    </w:p>
+    <w:p>
+      <w:pPr>
+        <w:tabs>
+          <w:tab w:val="left" w:pos="426"/>
+        </w:tabs>
+        <w:rPr>
+          <w:rFonts w:ascii="Times New Roman" w:hAnsi="Times New Roman" w:cs="Times New Roman"/>
+          <w:lang w:val="ru-RU"/>
+        </w:rPr>
+      </w:pPr>
+    </w:p>
+    <w:p>
+      <w:pPr>
+        <w:tabs>
+          <w:tab w:val="left" w:pos="426"/>
+        </w:tabs>
+        <w:rPr>
+          <w:rFonts w:ascii="Times New Roman" w:hAnsi="Times New Roman" w:cs="Times New Roman"/>
+          <w:lang w:val="ru-RU"/>
+        </w:rPr>
+      </w:pPr>
+    </w:p>
+    <w:p>
+      <w:pPr>
+        <w:tabs>
+          <w:tab w:val="left" w:pos="426"/>
+        </w:tabs>
+        <w:rPr>
+          <w:rFonts w:ascii="Times New Roman" w:hAnsi="Times New Roman" w:cs="Times New Roman"/>
+          <w:lang w:val="ru-RU"/>
+        </w:rPr>
+      </w:pPr>
+    </w:p>
+    <w:p>
+      <w:pPr>
+        <w:tabs>
+          <w:tab w:val="left" w:pos="426"/>
+        </w:tabs>
+        <w:rPr>
+          <w:rFonts w:ascii="Times New Roman" w:hAnsi="Times New Roman" w:cs="Times New Roman"/>
+          <w:lang w:val="ru-RU"/>
+        </w:rPr>
+      </w:pPr>
+    </w:p>
+    <w:p>
+      <w:pPr>
+        <w:tabs>
+          <w:tab w:val="left" w:pos="426"/>
+        </w:tabs>
+        <w:ind w:firstLine="426"/>
+        <w:rPr>
+          <w:rFonts w:ascii="Times New Roman" w:hAnsi="Times New Roman" w:cs="Times New Roman"/>
+          <w:lang w:val="ru-RU"/>
+        </w:rPr>
+      </w:pPr>
+      <w:r>
+        <w:rPr>
+          <w:rFonts w:ascii="Times New Roman" w:hAnsi="Times New Roman" w:cs="Times New Roman"/>
+          <w:sz w:val="28"/>
+          <w:szCs w:val="28"/>
+          <w:lang w:val="en-US"/>
+        </w:rPr>
+        <w:lastRenderedPageBreak/>
+        <w:t xml:space="preserve">_MVT </w:t>
+      </w:r>
+      <w:r>
+        <w:rPr>
+          <w:rFonts w:ascii="Times New Roman" w:hAnsi="Times New Roman" w:cs="Times New Roman"/>
+          <w:sz w:val="28"/>
+          <w:szCs w:val="28"/>
+          <w:lang w:val="ru-RU"/>
+        </w:rPr>
+        <w:t>концепция. Создание первого приложения</w:t>
+      </w:r>
+    </w:p>
+    <w:p>
+      <w:pPr>
+        <w:tabs>
+          <w:tab w:val="left" w:pos="426"/>
+        </w:tabs>
+        <w:ind w:firstLine="426"/>
+        <w:rPr>
+          <w:rFonts w:ascii="Times New Roman" w:hAnsi="Times New Roman" w:cs="Times New Roman"/>
+          <w:lang w:val="ru-RU"/>
+        </w:rPr>
+      </w:pPr>
+    </w:p>
+    <w:p>
+      <w:pPr>
+        <w:tabs>
+          <w:tab w:val="left" w:pos="426"/>
+        </w:tabs>
+        <w:ind w:firstLine="426"/>
+        <w:rPr>
+          <w:lang w:val="ru-RU"/>
+        </w:rPr>
+      </w:pPr>
+      <w:r>
+        <w:rPr>
+          <w:lang w:val="ru-RU"/>
+        </w:rPr>
+        <w:t>Концепция Модель-Представление-Шаблон (</w:t>
+      </w:r>
+      <w:r>
+        <w:t>MVT</w:t>
+      </w:r>
+      <w:r>
+        <w:rPr>
+          <w:lang w:val="ru-RU"/>
+        </w:rPr>
+        <w:t xml:space="preserve">) является основой фреймворка </w:t>
+      </w:r>
+      <w:r>
+        <w:t>Django</w:t>
+      </w:r>
+      <w:r>
+        <w:rPr>
+          <w:lang w:val="ru-RU"/>
+        </w:rPr>
+        <w:t>. Она разделяет приложение на три основных компонента: модель (</w:t>
+      </w:r>
+      <w:r>
+        <w:t>Model</w:t>
+      </w:r>
+      <w:r>
+        <w:rPr>
+          <w:lang w:val="ru-RU"/>
+        </w:rPr>
+        <w:t>), представление (</w:t>
+      </w:r>
+      <w:r>
+        <w:t>View</w:t>
+      </w:r>
+      <w:r>
+        <w:rPr>
+          <w:lang w:val="ru-RU"/>
+        </w:rPr>
+        <w:t>) и шаблон (</w:t>
+      </w:r>
+      <w:r>
+        <w:t>Template</w:t>
+      </w:r>
+      <w:r>
+        <w:rPr>
+          <w:lang w:val="ru-RU"/>
+        </w:rPr>
+        <w:t>).</w:t>
+      </w:r>
+    </w:p>
+    <w:p>
+      <w:pPr>
+        <w:tabs>
+          <w:tab w:val="left" w:pos="426"/>
+        </w:tabs>
+      </w:pPr>
+      <w:r>
+        <w:fldChar w:fldCharType="begin"/>
+      </w:r>
+      <w:r>
+        <w:instrText xml:space="preserve"> INCLUDEPICTURE "https://proproprogs.ru/htm/django4/files/django4-model-mtv-dobavlenie-pervogo-prilozheniya.files/image001.jpg" \* MERGEFORMATINET </w:instrText>
+      </w:r>
+      <w:r>
+        <w:fldChar w:fldCharType="separate"/>
+      </w:r>
+      <w:r>
+        <w:rPr>
+          <w:noProof/>
+        </w:rPr>
+        <w:drawing>
+          <wp:inline distT="0" distB="0" distL="0" distR="0" wp14:anchorId="2316443F" wp14:editId="2844E268">
+            <wp:extent cx="5160476" cy="1865394"/>
+            <wp:effectExtent l="0" t="0" r="0" b="1905"/>
+            <wp:docPr id="1855244960" name="Рисунок 1"/>
+            <wp:cNvGraphicFramePr>
+              <a:graphicFrameLocks xmlns:a="http://schemas.openxmlformats.org/drawingml/2006/main" noChangeAspect="1"/>
+            </wp:cNvGraphicFramePr>
+            <a:graphic xmlns:a="http://schemas.openxmlformats.org/drawingml/2006/main">
+              <a:graphicData uri="http://schemas.openxmlformats.org/drawingml/2006/picture">
+                <pic:pic xmlns:pic="http://schemas.openxmlformats.org/drawingml/2006/picture">
+                  <pic:nvPicPr>
+                    <pic:cNvPr id="0" name="Picture 1"/>
+                    <pic:cNvPicPr>
+                      <a:picLocks noChangeAspect="1" noChangeArrowheads="1"/>
+                    </pic:cNvPicPr>
+                  </pic:nvPicPr>
+                  <pic:blipFill>
+                    <a:blip r:embed="rId12">
+                      <a:extLst>
+                        <a:ext uri="{28A0092B-C50C-407E-A947-70E740481C1C}">
+                          <a14:useLocalDpi xmlns:a14="http://schemas.microsoft.com/office/drawing/2010/main" val="0"/>
+                        </a:ext>
+                      </a:extLst>
+                    </a:blip>
+                    <a:srcRect/>
+                    <a:stretch>
+                      <a:fillRect/>
+                    </a:stretch>
+                  </pic:blipFill>
+                  <pic:spPr bwMode="auto">
+                    <a:xfrm>
+                      <a:off x="0" y="0"/>
+                      <a:ext cx="5182673" cy="1873418"/>
+                    </a:xfrm>
+                    <a:prstGeom prst="rect">
+                      <a:avLst/>
+                    </a:prstGeom>
+                    <a:noFill/>
+                    <a:ln>
+                      <a:noFill/>
+                    </a:ln>
+                  </pic:spPr>
+                </pic:pic>
+              </a:graphicData>
+            </a:graphic>
+          </wp:inline>
+        </w:drawing>
+      </w:r>
+      <w:r>
+        <w:fldChar w:fldCharType="end"/>
+      </w:r>
+    </w:p>
+    <w:p>
+      <w:pPr>
+        <w:tabs>
+          <w:tab w:val="left" w:pos="426"/>
+        </w:tabs>
+        <w:rPr>
+          <w:sz w:val="20"/>
+          <w:szCs w:val="20"/>
+          <w:lang w:val="ru-RU"/>
+        </w:rPr>
+      </w:pPr>
+      <w:r>
+        <w:rPr>
+          <w:sz w:val="20"/>
+          <w:szCs w:val="20"/>
+          <w:lang w:val="ru-RU"/>
+        </w:rPr>
+        <w:t xml:space="preserve">Рисунок _. </w:t>
+      </w:r>
+      <w:r>
+        <w:rPr>
+          <w:sz w:val="20"/>
+          <w:szCs w:val="20"/>
+          <w:lang w:val="en-US"/>
+        </w:rPr>
+        <w:t xml:space="preserve">MVT </w:t>
+      </w:r>
+      <w:r>
+        <w:rPr>
+          <w:sz w:val="20"/>
+          <w:szCs w:val="20"/>
+          <w:lang w:val="ru-RU"/>
+        </w:rPr>
+        <w:t>модель.</w:t>
+      </w:r>
+    </w:p>
+    <w:p>
+      <w:pPr>
+        <w:tabs>
+          <w:tab w:val="left" w:pos="426"/>
+        </w:tabs>
+        <w:rPr>
+          <w:rFonts w:ascii="Times New Roman" w:hAnsi="Times New Roman" w:cs="Times New Roman"/>
+          <w:lang w:val="ru-RU"/>
+        </w:rPr>
+      </w:pPr>
+      <w:r>
+        <w:tab/>
+      </w:r>
+      <w:r>
+        <w:rPr>
+          <w:rFonts w:ascii="Times New Roman" w:hAnsi="Times New Roman" w:cs="Times New Roman"/>
+          <w:lang w:val="ru-RU"/>
+        </w:rPr>
+        <w:t xml:space="preserve">Модель </w:t>
+      </w:r>
+      <w:proofErr w:type="gramStart"/>
+      <w:r>
+        <w:rPr>
+          <w:rFonts w:ascii="Times New Roman" w:hAnsi="Times New Roman" w:cs="Times New Roman"/>
+          <w:lang w:val="ru-RU"/>
+        </w:rPr>
+        <w:t>- это</w:t>
+      </w:r>
+      <w:proofErr w:type="gramEnd"/>
+      <w:r>
+        <w:rPr>
+          <w:rFonts w:ascii="Times New Roman" w:hAnsi="Times New Roman" w:cs="Times New Roman"/>
+          <w:lang w:val="ru-RU"/>
+        </w:rPr>
+        <w:t xml:space="preserve"> объект, который представляет данные в приложении и отвечает за их хранение и манипуляцию. Модели </w:t>
+      </w:r>
+      <w:r>
+        <w:rPr>
+          <w:rFonts w:ascii="Times New Roman" w:hAnsi="Times New Roman" w:cs="Times New Roman"/>
+        </w:rPr>
+        <w:t>Django</w:t>
+      </w:r>
+      <w:r>
+        <w:rPr>
+          <w:rFonts w:ascii="Times New Roman" w:hAnsi="Times New Roman" w:cs="Times New Roman"/>
+          <w:lang w:val="ru-RU"/>
+        </w:rPr>
+        <w:t xml:space="preserve"> обычно соответствуют таблицам в базе данных. Представление </w:t>
+      </w:r>
+      <w:proofErr w:type="gramStart"/>
+      <w:r>
+        <w:rPr>
+          <w:rFonts w:ascii="Times New Roman" w:hAnsi="Times New Roman" w:cs="Times New Roman"/>
+          <w:lang w:val="ru-RU"/>
+        </w:rPr>
+        <w:t>- это</w:t>
+      </w:r>
+      <w:proofErr w:type="gramEnd"/>
+      <w:r>
+        <w:rPr>
+          <w:rFonts w:ascii="Times New Roman" w:hAnsi="Times New Roman" w:cs="Times New Roman"/>
+          <w:lang w:val="ru-RU"/>
+        </w:rPr>
+        <w:t xml:space="preserve"> компонент, который отвечает за обработку запросов и формирование ответов на основе данных из моделей. В </w:t>
+      </w:r>
+      <w:r>
+        <w:rPr>
+          <w:rFonts w:ascii="Times New Roman" w:hAnsi="Times New Roman" w:cs="Times New Roman"/>
+        </w:rPr>
+        <w:t>Django</w:t>
+      </w:r>
+      <w:r>
+        <w:rPr>
+          <w:rFonts w:ascii="Times New Roman" w:hAnsi="Times New Roman" w:cs="Times New Roman"/>
+          <w:lang w:val="ru-RU"/>
+        </w:rPr>
+        <w:t xml:space="preserve"> представления обычно реализуются в виде функций или классов. </w:t>
+      </w:r>
+    </w:p>
+    <w:p>
+      <w:pPr>
+        <w:tabs>
+          <w:tab w:val="left" w:pos="426"/>
+        </w:tabs>
+        <w:rPr>
+          <w:rFonts w:ascii="Times New Roman" w:hAnsi="Times New Roman" w:cs="Times New Roman"/>
+          <w:lang w:val="ru-RU"/>
+        </w:rPr>
+      </w:pPr>
+      <w:r>
+        <w:rPr>
+          <w:rFonts w:ascii="Times New Roman" w:hAnsi="Times New Roman" w:cs="Times New Roman"/>
+          <w:lang w:val="ru-RU"/>
+        </w:rPr>
+        <w:tab/>
+      </w:r>
+      <w:r>
+        <w:rPr>
+          <w:rFonts w:ascii="Times New Roman" w:hAnsi="Times New Roman" w:cs="Times New Roman"/>
+          <w:lang w:val="ru-RU"/>
+        </w:rPr>
+        <w:t xml:space="preserve">Шаблон </w:t>
+      </w:r>
+      <w:proofErr w:type="gramStart"/>
+      <w:r>
+        <w:rPr>
+          <w:rFonts w:ascii="Times New Roman" w:hAnsi="Times New Roman" w:cs="Times New Roman"/>
+          <w:lang w:val="ru-RU"/>
+        </w:rPr>
+        <w:t>- это</w:t>
+      </w:r>
+      <w:proofErr w:type="gramEnd"/>
+      <w:r>
+        <w:rPr>
+          <w:rFonts w:ascii="Times New Roman" w:hAnsi="Times New Roman" w:cs="Times New Roman"/>
+          <w:lang w:val="ru-RU"/>
+        </w:rPr>
+        <w:t xml:space="preserve"> компонент, который отвечает за отображение данных на странице. Шаблоны </w:t>
+      </w:r>
+      <w:r>
+        <w:rPr>
+          <w:rFonts w:ascii="Times New Roman" w:hAnsi="Times New Roman" w:cs="Times New Roman"/>
+        </w:rPr>
+        <w:t>Django</w:t>
+      </w:r>
+      <w:r>
+        <w:rPr>
+          <w:rFonts w:ascii="Times New Roman" w:hAnsi="Times New Roman" w:cs="Times New Roman"/>
+          <w:lang w:val="ru-RU"/>
+        </w:rPr>
+        <w:t xml:space="preserve"> используют язык шаблонов, который позволяет вставлять данные из моделей и представлений в </w:t>
+      </w:r>
+      <w:r>
+        <w:rPr>
+          <w:rFonts w:ascii="Times New Roman" w:hAnsi="Times New Roman" w:cs="Times New Roman"/>
+        </w:rPr>
+        <w:t>HTML</w:t>
+      </w:r>
+      <w:r>
+        <w:rPr>
+          <w:rFonts w:ascii="Times New Roman" w:hAnsi="Times New Roman" w:cs="Times New Roman"/>
+          <w:lang w:val="ru-RU"/>
+        </w:rPr>
+        <w:t xml:space="preserve">-код. </w:t>
+      </w:r>
+    </w:p>
+    <w:p>
+      <w:pPr>
+        <w:tabs>
+          <w:tab w:val="left" w:pos="426"/>
+        </w:tabs>
+        <w:rPr>
+          <w:rFonts w:ascii="Times New Roman" w:hAnsi="Times New Roman" w:cs="Times New Roman"/>
+          <w:lang w:val="ru-RU"/>
+        </w:rPr>
+      </w:pPr>
+      <w:r>
+        <w:rPr>
+          <w:rFonts w:ascii="Times New Roman" w:hAnsi="Times New Roman" w:cs="Times New Roman"/>
+          <w:lang w:val="ru-RU"/>
+        </w:rPr>
+        <w:tab/>
+      </w:r>
+      <w:r>
+        <w:rPr>
+          <w:rFonts w:ascii="Times New Roman" w:hAnsi="Times New Roman" w:cs="Times New Roman"/>
+          <w:lang w:val="ru-RU"/>
+        </w:rPr>
+        <w:t xml:space="preserve">Отдельно стоит упомянуть маршруты. Маршруты в </w:t>
+      </w:r>
+      <w:r>
+        <w:rPr>
+          <w:rFonts w:ascii="Times New Roman" w:hAnsi="Times New Roman" w:cs="Times New Roman"/>
+        </w:rPr>
+        <w:t>Django</w:t>
+      </w:r>
+      <w:r>
+        <w:rPr>
+          <w:rFonts w:ascii="Times New Roman" w:hAnsi="Times New Roman" w:cs="Times New Roman"/>
+          <w:lang w:val="ru-RU"/>
+        </w:rPr>
+        <w:t xml:space="preserve"> играют роль посредника между пользователем и представлением. Они определяют, какой </w:t>
+      </w:r>
+      <w:r>
+        <w:rPr>
+          <w:rFonts w:ascii="Times New Roman" w:hAnsi="Times New Roman" w:cs="Times New Roman"/>
+        </w:rPr>
+        <w:t>URL</w:t>
+      </w:r>
+      <w:r>
+        <w:rPr>
+          <w:rFonts w:ascii="Times New Roman" w:hAnsi="Times New Roman" w:cs="Times New Roman"/>
+          <w:lang w:val="ru-RU"/>
+        </w:rPr>
+        <w:t xml:space="preserve">-адрес должен быть связан с каким представлением. Когда пользователь запрашивает </w:t>
+      </w:r>
+      <w:r>
+        <w:rPr>
+          <w:rFonts w:ascii="Times New Roman" w:hAnsi="Times New Roman" w:cs="Times New Roman"/>
+        </w:rPr>
+        <w:t>URL</w:t>
+      </w:r>
+      <w:r>
+        <w:rPr>
+          <w:rFonts w:ascii="Times New Roman" w:hAnsi="Times New Roman" w:cs="Times New Roman"/>
+          <w:lang w:val="ru-RU"/>
+        </w:rPr>
+        <w:t xml:space="preserve">-адрес, </w:t>
+      </w:r>
+      <w:r>
+        <w:rPr>
+          <w:rFonts w:ascii="Times New Roman" w:hAnsi="Times New Roman" w:cs="Times New Roman"/>
+        </w:rPr>
+        <w:t>Django</w:t>
+      </w:r>
+      <w:r>
+        <w:rPr>
+          <w:rFonts w:ascii="Times New Roman" w:hAnsi="Times New Roman" w:cs="Times New Roman"/>
+          <w:lang w:val="ru-RU"/>
+        </w:rPr>
+        <w:t xml:space="preserve"> использует маршруты для определения соответствующего представления и передачи запроса ему. Представление обрабатывает запрос и формирует ответ, который затем возвращается пользователю.</w:t>
+      </w:r>
+    </w:p>
+    <w:p>
+      <w:pPr>
+        <w:tabs>
+          <w:tab w:val="left" w:pos="426"/>
+        </w:tabs>
+        <w:rPr>
+          <w:rFonts w:ascii="Times New Roman" w:hAnsi="Times New Roman" w:cs="Times New Roman"/>
+          <w:lang w:val="ru-RU"/>
+        </w:rPr>
+      </w:pPr>
+      <w:r>
+        <w:rPr>
+          <w:rFonts w:ascii="Times New Roman" w:hAnsi="Times New Roman" w:cs="Times New Roman"/>
+          <w:lang w:val="ru-RU"/>
+        </w:rPr>
+        <w:tab/>
+      </w:r>
+      <w:r>
+        <w:rPr>
+          <w:rFonts w:ascii="Times New Roman" w:hAnsi="Times New Roman" w:cs="Times New Roman"/>
+          <w:lang w:val="ru-RU"/>
+        </w:rPr>
+        <w:t>Добавление первого приложения</w:t>
+      </w:r>
+      <w:r>
+        <w:rPr>
+          <w:rFonts w:ascii="Times New Roman" w:hAnsi="Times New Roman" w:cs="Times New Roman"/>
+          <w:lang w:val="ru-RU"/>
+        </w:rPr>
+        <w:t>.</w:t>
+      </w:r>
+    </w:p>
+    <w:p>
+      <w:pPr>
+        <w:tabs>
+          <w:tab w:val="left" w:pos="426"/>
+        </w:tabs>
+        <w:rPr>
+          <w:rFonts w:ascii="Times New Roman" w:hAnsi="Times New Roman" w:cs="Times New Roman"/>
+          <w:lang w:val="ru-RU"/>
+        </w:rPr>
+      </w:pPr>
+      <w:r>
+        <w:rPr>
+          <w:rFonts w:ascii="Times New Roman" w:hAnsi="Times New Roman" w:cs="Times New Roman"/>
+          <w:lang w:val="ru-RU"/>
+        </w:rPr>
+        <w:t xml:space="preserve">Согласно философии </w:t>
+      </w:r>
+      <w:proofErr w:type="spellStart"/>
+      <w:r>
+        <w:rPr>
+          <w:rFonts w:ascii="Times New Roman" w:hAnsi="Times New Roman" w:cs="Times New Roman"/>
+          <w:lang w:val="ru-RU"/>
+        </w:rPr>
+        <w:t>Django</w:t>
+      </w:r>
+      <w:proofErr w:type="spellEnd"/>
+      <w:r>
+        <w:rPr>
+          <w:rFonts w:ascii="Times New Roman" w:hAnsi="Times New Roman" w:cs="Times New Roman"/>
+          <w:lang w:val="ru-RU"/>
+        </w:rPr>
+        <w:t xml:space="preserve"> мы должны создать новое приложение в рамках нашего сайта. Что это за приложение и зачем оно вообще нужно? Разработчики фреймворка решили, что каждая самостоятельная часть сайта должна представляться в виде своего отдельного приложения. Например, создавая информационный сайт, мы должны будем определить приложение для отображения страниц этого сайта по определенным запросам. Далее, к нам приходит руководитель проекта и сообщает, что еще нужно реализовать форум на сайте. И, так как это функционально независимая часть сайта, то мы создаем еще одно приложение для </w:t>
+      </w:r>
+      <w:r>
+        <w:rPr>
+          <w:rFonts w:ascii="Times New Roman" w:hAnsi="Times New Roman" w:cs="Times New Roman"/>
+          <w:lang w:val="ru-RU"/>
+        </w:rPr>
+        <w:lastRenderedPageBreak/>
+        <w:t>форума. Затем, руководитель почесал свою репу и вспомнил, что еще нужно сделать раздел с опросом пользователей по разным тематикам. И на сайте появляется еще одно приложение – для опроса. И так далее. Каждая логически и функционально независимая часть сайта предполагает его реализацию в виде отдельного приложения</w:t>
+      </w:r>
+      <w:r>
+        <w:rPr>
+          <w:rFonts w:ascii="Times New Roman" w:hAnsi="Times New Roman" w:cs="Times New Roman"/>
+          <w:lang w:val="ru-RU"/>
+        </w:rPr>
+        <w:t>.</w:t>
+      </w:r>
+    </w:p>
+    <w:p>
+      <w:pPr>
+        <w:tabs>
+          <w:tab w:val="left" w:pos="426"/>
+        </w:tabs>
+        <w:rPr>
+          <w:rFonts w:ascii="Times New Roman" w:hAnsi="Times New Roman" w:cs="Times New Roman"/>
+          <w:lang w:val="ru-RU"/>
+        </w:rPr>
+      </w:pPr>
+      <w:r>
+        <w:rPr>
+          <w:rFonts w:ascii="Times New Roman" w:hAnsi="Times New Roman" w:cs="Times New Roman"/>
+          <w:lang w:val="ru-RU"/>
+        </w:rPr>
+        <w:tab/>
+      </w:r>
+      <w:r>
+        <w:rPr>
+          <w:rFonts w:ascii="Times New Roman" w:hAnsi="Times New Roman" w:cs="Times New Roman"/>
+          <w:lang w:val="ru-RU"/>
+        </w:rPr>
+        <w:t xml:space="preserve">Приложения в </w:t>
+      </w:r>
+      <w:proofErr w:type="spellStart"/>
+      <w:r>
+        <w:rPr>
+          <w:rFonts w:ascii="Times New Roman" w:hAnsi="Times New Roman" w:cs="Times New Roman"/>
+          <w:lang w:val="ru-RU"/>
+        </w:rPr>
+        <w:t>Django</w:t>
+      </w:r>
+      <w:proofErr w:type="spellEnd"/>
+      <w:r>
+        <w:rPr>
+          <w:rFonts w:ascii="Times New Roman" w:hAnsi="Times New Roman" w:cs="Times New Roman"/>
+          <w:lang w:val="ru-RU"/>
+        </w:rPr>
+        <w:t xml:space="preserve"> следует реализовывать максимально независимыми, в идеале – полностью независимыми, чтобы в дальнейшем мы могли их просто скопировать в другой сайт и там оно сразу же начинало бы работать. Это не всегда удается, но к этому нужно стремиться.</w:t>
+      </w:r>
+    </w:p>
+    <w:p>
+      <w:pPr>
+        <w:tabs>
+          <w:tab w:val="left" w:pos="426"/>
+        </w:tabs>
+        <w:rPr>
+          <w:rFonts w:ascii="Times New Roman" w:hAnsi="Times New Roman" w:cs="Times New Roman"/>
+          <w:lang w:val="ru-RU"/>
+        </w:rPr>
+      </w:pPr>
+      <w:r>
+        <w:rPr>
+          <w:rFonts w:ascii="Times New Roman" w:hAnsi="Times New Roman" w:cs="Times New Roman"/>
+          <w:lang w:val="ru-RU"/>
+        </w:rPr>
+        <w:tab/>
+      </w:r>
+      <w:r>
+        <w:rPr>
+          <w:rFonts w:ascii="Times New Roman" w:hAnsi="Times New Roman" w:cs="Times New Roman"/>
+          <w:lang w:val="ru-RU"/>
+        </w:rPr>
+        <w:t xml:space="preserve">Итак, давайте создадим в нашем сайте первое приложение, которое возьмет на себя базовый функционал, то есть, оно и будет являться ядром нашего сайта. Для этого </w:t>
+      </w:r>
+      <w:r>
+        <w:rPr>
+          <w:rFonts w:ascii="Times New Roman" w:hAnsi="Times New Roman" w:cs="Times New Roman"/>
+          <w:lang w:val="ru-RU"/>
+        </w:rPr>
+        <w:t>мы</w:t>
+      </w:r>
+      <w:r>
+        <w:rPr>
+          <w:rFonts w:ascii="Times New Roman" w:hAnsi="Times New Roman" w:cs="Times New Roman"/>
+          <w:lang w:val="ru-RU"/>
+        </w:rPr>
+        <w:t xml:space="preserve"> откро</w:t>
+      </w:r>
+      <w:r>
+        <w:rPr>
+          <w:rFonts w:ascii="Times New Roman" w:hAnsi="Times New Roman" w:cs="Times New Roman"/>
+          <w:lang w:val="ru-RU"/>
+        </w:rPr>
+        <w:t>ем</w:t>
+      </w:r>
+      <w:r>
+        <w:rPr>
+          <w:rFonts w:ascii="Times New Roman" w:hAnsi="Times New Roman" w:cs="Times New Roman"/>
+          <w:lang w:val="ru-RU"/>
+        </w:rPr>
+        <w:t xml:space="preserve"> терминал и, находясь в каталоге</w:t>
+      </w:r>
+      <w:r>
+        <w:rPr>
+          <w:rFonts w:ascii="Times New Roman" w:hAnsi="Times New Roman" w:cs="Times New Roman"/>
+          <w:lang w:val="ru-RU"/>
+        </w:rPr>
+        <w:t> </w:t>
+      </w:r>
+      <w:proofErr w:type="spellStart"/>
+      <w:r>
+        <w:rPr>
+          <w:rFonts w:ascii="Times New Roman" w:hAnsi="Times New Roman" w:cs="Times New Roman"/>
+          <w:lang w:val="en-US"/>
+        </w:rPr>
+        <w:t>cinemasite</w:t>
+      </w:r>
+      <w:proofErr w:type="spellEnd"/>
+      <w:r>
+        <w:rPr>
+          <w:rFonts w:ascii="Times New Roman" w:hAnsi="Times New Roman" w:cs="Times New Roman"/>
+          <w:lang w:val="ru-RU"/>
+        </w:rPr>
+        <w:t>/, выполню команду</w:t>
+      </w:r>
+      <w:r>
+        <w:rPr>
+          <w:rFonts w:ascii="Times New Roman" w:hAnsi="Times New Roman" w:cs="Times New Roman"/>
+          <w:lang w:val="ru-RU"/>
+        </w:rPr>
+        <w:t xml:space="preserve">: </w:t>
+      </w:r>
+      <w:r>
+        <w:rPr>
+          <w:rFonts w:ascii="Times New Roman" w:hAnsi="Times New Roman" w:cs="Times New Roman"/>
+          <w:lang w:val="en-US"/>
+        </w:rPr>
+        <w:t>python</w:t>
+      </w:r>
+      <w:r>
+        <w:rPr>
+          <w:rFonts w:ascii="Times New Roman" w:hAnsi="Times New Roman" w:cs="Times New Roman"/>
+          <w:lang w:val="ru-RU"/>
+        </w:rPr>
+        <w:t xml:space="preserve"> </w:t>
+      </w:r>
+      <w:r>
+        <w:rPr>
+          <w:rFonts w:ascii="Times New Roman" w:hAnsi="Times New Roman" w:cs="Times New Roman"/>
+          <w:lang w:val="en-US"/>
+        </w:rPr>
+        <w:t>manage</w:t>
+      </w:r>
+      <w:r>
+        <w:rPr>
+          <w:rFonts w:ascii="Times New Roman" w:hAnsi="Times New Roman" w:cs="Times New Roman"/>
+          <w:lang w:val="ru-RU"/>
+        </w:rPr>
+        <w:t>.</w:t>
+      </w:r>
+      <w:proofErr w:type="spellStart"/>
+      <w:r>
+        <w:rPr>
+          <w:rFonts w:ascii="Times New Roman" w:hAnsi="Times New Roman" w:cs="Times New Roman"/>
+          <w:lang w:val="en-US"/>
+        </w:rPr>
+        <w:t>py</w:t>
+      </w:r>
+      <w:proofErr w:type="spellEnd"/>
+      <w:r>
+        <w:rPr>
+          <w:rFonts w:ascii="Times New Roman" w:hAnsi="Times New Roman" w:cs="Times New Roman"/>
+          <w:lang w:val="ru-RU"/>
+        </w:rPr>
+        <w:t xml:space="preserve"> </w:t>
+      </w:r>
+      <w:proofErr w:type="spellStart"/>
+      <w:r>
+        <w:rPr>
+          <w:rFonts w:ascii="Times New Roman" w:hAnsi="Times New Roman" w:cs="Times New Roman"/>
+          <w:lang w:val="en-US"/>
+        </w:rPr>
+        <w:t>startapp</w:t>
+      </w:r>
+      <w:proofErr w:type="spellEnd"/>
+      <w:r>
+        <w:rPr>
+          <w:rFonts w:ascii="Times New Roman" w:hAnsi="Times New Roman" w:cs="Times New Roman"/>
+          <w:lang w:val="ru-RU"/>
+        </w:rPr>
+        <w:t xml:space="preserve"> </w:t>
+      </w:r>
+      <w:r>
+        <w:rPr>
+          <w:rFonts w:ascii="Times New Roman" w:hAnsi="Times New Roman" w:cs="Times New Roman"/>
+          <w:lang w:val="en-US"/>
+        </w:rPr>
+        <w:t>cinema</w:t>
+      </w:r>
+      <w:r>
+        <w:rPr>
+          <w:rFonts w:ascii="Times New Roman" w:hAnsi="Times New Roman" w:cs="Times New Roman"/>
+          <w:lang w:val="ru-RU"/>
+        </w:rPr>
+        <w:t>_</w:t>
+      </w:r>
+      <w:r>
+        <w:rPr>
+          <w:rFonts w:ascii="Times New Roman" w:hAnsi="Times New Roman" w:cs="Times New Roman"/>
+          <w:lang w:val="en-US"/>
+        </w:rPr>
+        <w:t>app</w:t>
+      </w:r>
+      <w:r>
+        <w:rPr>
+          <w:rFonts w:ascii="Times New Roman" w:hAnsi="Times New Roman" w:cs="Times New Roman"/>
+          <w:lang w:val="ru-RU"/>
+        </w:rPr>
+        <w:t xml:space="preserve">. </w:t>
+      </w:r>
+      <w:r>
+        <w:rPr>
+          <w:rFonts w:ascii="Times New Roman" w:hAnsi="Times New Roman" w:cs="Times New Roman"/>
+          <w:lang w:val="ru-RU"/>
+        </w:rPr>
+        <w:t xml:space="preserve">Окончание </w:t>
+      </w:r>
+      <w:r>
+        <w:rPr>
+          <w:rFonts w:ascii="Times New Roman" w:hAnsi="Times New Roman" w:cs="Times New Roman"/>
+        </w:rPr>
+        <w:t>app</w:t>
+      </w:r>
+      <w:r>
+        <w:rPr>
+          <w:rFonts w:ascii="Times New Roman" w:hAnsi="Times New Roman" w:cs="Times New Roman"/>
+          <w:lang w:val="ru-RU"/>
+        </w:rPr>
+        <w:t xml:space="preserve"> не является обязательным. Приложение может иметь любое имя, которое отражает его назначение. Но наличии суффикса </w:t>
+      </w:r>
+      <w:r>
+        <w:rPr>
+          <w:rFonts w:ascii="Times New Roman" w:hAnsi="Times New Roman" w:cs="Times New Roman"/>
+        </w:rPr>
+        <w:t>app</w:t>
+      </w:r>
+      <w:r>
+        <w:rPr>
+          <w:rFonts w:ascii="Times New Roman" w:hAnsi="Times New Roman" w:cs="Times New Roman"/>
+          <w:lang w:val="ru-RU"/>
+        </w:rPr>
+        <w:t xml:space="preserve"> позволяет быстрее отличить пакет приложения от другого каталога внутри проекта.</w:t>
+      </w:r>
+    </w:p>
+    <w:p>
+      <w:pPr>
+        <w:tabs>
+          <w:tab w:val="left" w:pos="426"/>
+        </w:tabs>
+        <w:rPr>
+          <w:lang w:val="ru-RU"/>
+        </w:rPr>
+      </w:pPr>
+      <w:r>
+        <w:tab/>
+      </w:r>
+      <w:r>
+        <w:rPr>
+          <w:lang w:val="ru-RU"/>
+        </w:rPr>
+        <w:t>Структура проекта после создания приложения имеет следующий вид:</w:t>
+      </w:r>
+    </w:p>
+    <w:p>
+      <w:pPr>
+        <w:tabs>
+          <w:tab w:val="left" w:pos="426"/>
+        </w:tabs>
+        <w:rPr>
+          <w:rFonts w:ascii="Times New Roman" w:hAnsi="Times New Roman" w:cs="Times New Roman"/>
+          <w:lang w:val="ru-RU"/>
+        </w:rPr>
+      </w:pPr>
+      <w:r>
+        <w:rPr>
+          <w:rFonts w:ascii="Times New Roman" w:hAnsi="Times New Roman" w:cs="Times New Roman"/>
+          <w:lang w:val="ru-RU"/>
+        </w:rPr>
+        <w:drawing>
+          <wp:inline distT="0" distB="0" distL="0" distR="0" wp14:anchorId="2F174EAD" wp14:editId="1683E024">
+            <wp:extent cx="1656785" cy="1612722"/>
+            <wp:effectExtent l="0" t="0" r="0" b="635"/>
+            <wp:docPr id="152338208" name="Рисунок 1"/>
+            <wp:cNvGraphicFramePr>
+              <a:graphicFrameLocks xmlns:a="http://schemas.openxmlformats.org/drawingml/2006/main" noChangeAspect="1"/>
+            </wp:cNvGraphicFramePr>
+            <a:graphic xmlns:a="http://schemas.openxmlformats.org/drawingml/2006/main">
+              <a:graphicData uri="http://schemas.openxmlformats.org/drawingml/2006/picture">
+                <pic:pic xmlns:pic="http://schemas.openxmlformats.org/drawingml/2006/picture">
+                  <pic:nvPicPr>
+                    <pic:cNvPr id="152338208" name=""/>
+                    <pic:cNvPicPr/>
+                  </pic:nvPicPr>
+                  <pic:blipFill>
+                    <a:blip r:embed="rId13"/>
+                    <a:stretch>
+                      <a:fillRect/>
+                    </a:stretch>
+                  </pic:blipFill>
+                  <pic:spPr>
+                    <a:xfrm>
+                      <a:off x="0" y="0"/>
+                      <a:ext cx="1693240" cy="1648207"/>
+                    </a:xfrm>
+                    <a:prstGeom prst="rect">
+                      <a:avLst/>
+                    </a:prstGeom>
+                  </pic:spPr>
+                </pic:pic>
+              </a:graphicData>
+            </a:graphic>
+          </wp:inline>
+        </w:drawing>
+      </w:r>
+    </w:p>
+    <w:p>
+      <w:pPr>
+        <w:tabs>
+          <w:tab w:val="left" w:pos="426"/>
+        </w:tabs>
+        <w:rPr>
+          <w:rFonts w:ascii="Times New Roman" w:hAnsi="Times New Roman" w:cs="Times New Roman"/>
+          <w:lang w:val="ru-RU"/>
+        </w:rPr>
+      </w:pPr>
+      <w:r>
+        <w:rPr>
+          <w:rFonts w:ascii="Times New Roman" w:hAnsi="Times New Roman" w:cs="Times New Roman"/>
+          <w:lang w:val="ru-RU"/>
+        </w:rPr>
+        <w:tab/>
+      </w:r>
+      <w:r>
+        <w:rPr>
+          <w:rFonts w:ascii="Times New Roman" w:hAnsi="Times New Roman" w:cs="Times New Roman"/>
+          <w:lang w:val="ru-RU"/>
+        </w:rPr>
+        <w:t xml:space="preserve">После выполнения команды у нас в проекте появилась еще одна папка – </w:t>
+      </w:r>
+      <w:r>
+        <w:rPr>
+          <w:rFonts w:ascii="Times New Roman" w:hAnsi="Times New Roman" w:cs="Times New Roman"/>
+          <w:lang w:val="en-US"/>
+        </w:rPr>
+        <w:t>cinema</w:t>
+      </w:r>
+      <w:r>
+        <w:rPr>
+          <w:rFonts w:ascii="Times New Roman" w:hAnsi="Times New Roman" w:cs="Times New Roman"/>
+          <w:lang w:val="ru-RU"/>
+        </w:rPr>
+        <w:t>_</w:t>
+      </w:r>
+      <w:r>
+        <w:rPr>
+          <w:rFonts w:ascii="Times New Roman" w:hAnsi="Times New Roman" w:cs="Times New Roman"/>
+          <w:lang w:val="en-US"/>
+        </w:rPr>
+        <w:t>app</w:t>
+      </w:r>
+      <w:r>
+        <w:rPr>
+          <w:rFonts w:ascii="Times New Roman" w:hAnsi="Times New Roman" w:cs="Times New Roman"/>
+          <w:lang w:val="ru-RU"/>
+        </w:rPr>
+        <w:t xml:space="preserve">, которая уже содержит несколько файлов, в том числе, и файл __init__.py. Следовательно, приложение в </w:t>
+      </w:r>
+      <w:proofErr w:type="spellStart"/>
+      <w:r>
+        <w:rPr>
+          <w:rFonts w:ascii="Times New Roman" w:hAnsi="Times New Roman" w:cs="Times New Roman"/>
+          <w:lang w:val="ru-RU"/>
+        </w:rPr>
+        <w:t>Django</w:t>
+      </w:r>
+      <w:proofErr w:type="spellEnd"/>
+      <w:r>
+        <w:rPr>
+          <w:rFonts w:ascii="Times New Roman" w:hAnsi="Times New Roman" w:cs="Times New Roman"/>
+          <w:lang w:val="ru-RU"/>
+        </w:rPr>
+        <w:t xml:space="preserve"> реализуется как пакет языка Python. Также здесь присутствует одна вложенная папка </w:t>
+      </w:r>
+      <w:proofErr w:type="spellStart"/>
+      <w:r>
+        <w:rPr>
+          <w:rFonts w:ascii="Times New Roman" w:hAnsi="Times New Roman" w:cs="Times New Roman"/>
+          <w:lang w:val="ru-RU"/>
+        </w:rPr>
+        <w:t>migrations</w:t>
+      </w:r>
+      <w:proofErr w:type="spellEnd"/>
+      <w:r>
+        <w:rPr>
+          <w:rFonts w:ascii="Times New Roman" w:hAnsi="Times New Roman" w:cs="Times New Roman"/>
+          <w:lang w:val="ru-RU"/>
+        </w:rPr>
+        <w:t xml:space="preserve"> для хранения миграций БД нашего приложения. Подробнее о ней мы поговорим позже. Остальные файлы имеют следующее назначение:</w:t>
+      </w:r>
+    </w:p>
+    <w:p>
+      <w:pPr>
+        <w:pStyle w:val="aa"/>
+        <w:numPr>
+          <w:ilvl w:val="0"/>
+          <w:numId w:val="157"/>
+        </w:numPr>
+        <w:tabs>
+          <w:tab w:val="left" w:pos="426"/>
+        </w:tabs>
+        <w:rPr>
+          <w:rFonts w:ascii="Times New Roman" w:hAnsi="Times New Roman" w:cs="Times New Roman"/>
+          <w:lang w:val="ru-RU"/>
+        </w:rPr>
+      </w:pPr>
+      <w:r>
+        <w:rPr>
+          <w:rFonts w:ascii="Times New Roman" w:hAnsi="Times New Roman" w:cs="Times New Roman"/>
+          <w:lang w:val="ru-RU"/>
+        </w:rPr>
+        <w:t xml:space="preserve">admin.py – для настройки админ-панели сайта (админ-панель поставляется совместно с </w:t>
+      </w:r>
+      <w:proofErr w:type="spellStart"/>
+      <w:r>
+        <w:rPr>
+          <w:rFonts w:ascii="Times New Roman" w:hAnsi="Times New Roman" w:cs="Times New Roman"/>
+          <w:lang w:val="ru-RU"/>
+        </w:rPr>
+        <w:t>Django</w:t>
+      </w:r>
+      <w:proofErr w:type="spellEnd"/>
+      <w:r>
+        <w:rPr>
+          <w:rFonts w:ascii="Times New Roman" w:hAnsi="Times New Roman" w:cs="Times New Roman"/>
+          <w:lang w:val="ru-RU"/>
+        </w:rPr>
+        <w:t xml:space="preserve"> и каждый сайт может сразу ее использовать);</w:t>
+      </w:r>
+    </w:p>
+    <w:p>
+      <w:pPr>
+        <w:pStyle w:val="aa"/>
+        <w:numPr>
+          <w:ilvl w:val="0"/>
+          <w:numId w:val="157"/>
+        </w:numPr>
+        <w:tabs>
+          <w:tab w:val="left" w:pos="426"/>
+        </w:tabs>
+        <w:rPr>
+          <w:rFonts w:ascii="Times New Roman" w:hAnsi="Times New Roman" w:cs="Times New Roman"/>
+          <w:lang w:val="ru-RU"/>
+        </w:rPr>
+      </w:pPr>
+      <w:r>
+        <w:rPr>
+          <w:rFonts w:ascii="Times New Roman" w:hAnsi="Times New Roman" w:cs="Times New Roman"/>
+          <w:lang w:val="ru-RU"/>
+        </w:rPr>
+        <w:t>apps.py – для настройки (конфигурирования) текущего приложения;</w:t>
+      </w:r>
+    </w:p>
+    <w:p>
+      <w:pPr>
+        <w:pStyle w:val="aa"/>
+        <w:numPr>
+          <w:ilvl w:val="0"/>
+          <w:numId w:val="157"/>
+        </w:numPr>
+        <w:tabs>
+          <w:tab w:val="left" w:pos="426"/>
+        </w:tabs>
+        <w:rPr>
+          <w:rFonts w:ascii="Times New Roman" w:hAnsi="Times New Roman" w:cs="Times New Roman"/>
+          <w:lang w:val="ru-RU"/>
+        </w:rPr>
+      </w:pPr>
+      <w:r>
+        <w:rPr>
+          <w:rFonts w:ascii="Times New Roman" w:hAnsi="Times New Roman" w:cs="Times New Roman"/>
+          <w:lang w:val="ru-RU"/>
+        </w:rPr>
+        <w:t>models.py – для хранения ORM-моделей для представления данных из базы данных;</w:t>
+      </w:r>
+    </w:p>
+    <w:p>
+      <w:pPr>
+        <w:pStyle w:val="aa"/>
+        <w:numPr>
+          <w:ilvl w:val="0"/>
+          <w:numId w:val="157"/>
+        </w:numPr>
+        <w:tabs>
+          <w:tab w:val="left" w:pos="426"/>
+        </w:tabs>
+        <w:rPr>
+          <w:rFonts w:ascii="Times New Roman" w:hAnsi="Times New Roman" w:cs="Times New Roman"/>
+          <w:lang w:val="ru-RU"/>
+        </w:rPr>
+      </w:pPr>
+      <w:r>
+        <w:rPr>
+          <w:rFonts w:ascii="Times New Roman" w:hAnsi="Times New Roman" w:cs="Times New Roman"/>
+          <w:lang w:val="ru-RU"/>
+        </w:rPr>
+        <w:t>tests.py – модуль с тестирующими процедурами;</w:t>
+      </w:r>
+    </w:p>
+    <w:p>
+      <w:pPr>
+        <w:pStyle w:val="aa"/>
+        <w:numPr>
+          <w:ilvl w:val="0"/>
+          <w:numId w:val="157"/>
+        </w:numPr>
+        <w:tabs>
+          <w:tab w:val="left" w:pos="426"/>
+        </w:tabs>
+        <w:rPr>
+          <w:rFonts w:ascii="Times New Roman" w:hAnsi="Times New Roman" w:cs="Times New Roman"/>
+          <w:lang w:val="ru-RU"/>
+        </w:rPr>
+      </w:pPr>
+      <w:r>
+        <w:rPr>
+          <w:rFonts w:ascii="Times New Roman" w:hAnsi="Times New Roman" w:cs="Times New Roman"/>
+          <w:lang w:val="ru-RU"/>
+        </w:rPr>
+        <w:t>views.py – для хранения представлений (контроллеров) текущего приложения.</w:t>
+      </w:r>
+    </w:p>
+    <w:p>
+      <w:pPr>
+        <w:tabs>
+          <w:tab w:val="left" w:pos="426"/>
+        </w:tabs>
+        <w:rPr>
+          <w:rFonts w:ascii="Times New Roman" w:hAnsi="Times New Roman" w:cs="Times New Roman"/>
+          <w:lang w:val="ru-RU"/>
+        </w:rPr>
+      </w:pPr>
+      <w:r>
+        <w:rPr>
+          <w:rFonts w:ascii="Times New Roman" w:hAnsi="Times New Roman" w:cs="Times New Roman"/>
+          <w:lang w:val="ru-RU"/>
+        </w:rPr>
+        <w:tab/>
+      </w:r>
+      <w:r>
+        <w:rPr>
+          <w:rFonts w:ascii="Times New Roman" w:hAnsi="Times New Roman" w:cs="Times New Roman"/>
+          <w:lang w:val="ru-RU"/>
+        </w:rPr>
+        <w:t xml:space="preserve">После создания приложения его необходимо зарегистрировать в проекте нашего сайта, чтобы фреймворк </w:t>
+      </w:r>
+      <w:proofErr w:type="spellStart"/>
+      <w:r>
+        <w:rPr>
+          <w:rFonts w:ascii="Times New Roman" w:hAnsi="Times New Roman" w:cs="Times New Roman"/>
+          <w:lang w:val="ru-RU"/>
+        </w:rPr>
+        <w:t>Django</w:t>
+      </w:r>
+      <w:proofErr w:type="spellEnd"/>
+      <w:r>
+        <w:rPr>
+          <w:rFonts w:ascii="Times New Roman" w:hAnsi="Times New Roman" w:cs="Times New Roman"/>
+          <w:lang w:val="ru-RU"/>
+        </w:rPr>
+        <w:t xml:space="preserve"> «знал» о его существовании и корректно с ним работал. Для этого </w:t>
+      </w:r>
+      <w:r>
+        <w:rPr>
+          <w:rFonts w:ascii="Times New Roman" w:hAnsi="Times New Roman" w:cs="Times New Roman"/>
+          <w:lang w:val="ru-RU"/>
+        </w:rPr>
+        <w:lastRenderedPageBreak/>
+        <w:t>нужно перейти в пакет конфигурации сайта (</w:t>
+      </w:r>
+      <w:proofErr w:type="spellStart"/>
+      <w:r>
+        <w:rPr>
+          <w:rFonts w:ascii="Times New Roman" w:hAnsi="Times New Roman" w:cs="Times New Roman"/>
+          <w:lang w:val="ru-RU"/>
+        </w:rPr>
+        <w:t>sitewomen</w:t>
+      </w:r>
+      <w:proofErr w:type="spellEnd"/>
+      <w:r>
+        <w:rPr>
+          <w:rFonts w:ascii="Times New Roman" w:hAnsi="Times New Roman" w:cs="Times New Roman"/>
+          <w:lang w:val="ru-RU"/>
+        </w:rPr>
+        <w:t>), открыть файл settings.py и в списке INSTALLED_APPS прописать новое приложение. В нем уже прописаны несколько стандартных приложений самого фреймворка и к ним мы просто добавим свое:</w:t>
+      </w:r>
+    </w:p>
+    <w:p>
+      <w:pPr>
+        <w:pStyle w:val="HTML"/>
+        <w:numPr>
+          <w:ilvl w:val="0"/>
+          <w:numId w:val="163"/>
+        </w:numPr>
+        <w:spacing w:line="360" w:lineRule="auto"/>
+        <w:rPr>
+          <w:rStyle w:val="s01"/>
+          <w:color w:val="000000" w:themeColor="text1"/>
+          <w:lang w:val="en-US"/>
+        </w:rPr>
+      </w:pPr>
+      <w:r>
+        <w:rPr>
+          <w:rStyle w:val="s01"/>
+          <w:color w:val="000000" w:themeColor="text1"/>
+          <w:lang w:val="en-US"/>
+        </w:rPr>
+        <w:t>INSTALLED_APPS = [</w:t>
+      </w:r>
+    </w:p>
+    <w:p>
+      <w:pPr>
+        <w:pStyle w:val="HTML"/>
+        <w:numPr>
+          <w:ilvl w:val="0"/>
+          <w:numId w:val="163"/>
+        </w:numPr>
+        <w:spacing w:line="360" w:lineRule="auto"/>
+        <w:rPr>
+          <w:rStyle w:val="s01"/>
+          <w:color w:val="000000" w:themeColor="text1"/>
+          <w:lang w:val="en-US"/>
+        </w:rPr>
+      </w:pPr>
+      <w:r>
+        <w:rPr>
+          <w:rStyle w:val="s01"/>
+          <w:color w:val="000000" w:themeColor="text1"/>
+        </w:rPr>
+        <w:t>…</w:t>
+      </w:r>
+    </w:p>
+    <w:p>
+      <w:pPr>
+        <w:pStyle w:val="HTML"/>
+        <w:numPr>
+          <w:ilvl w:val="0"/>
+          <w:numId w:val="163"/>
+        </w:numPr>
+        <w:spacing w:line="360" w:lineRule="auto"/>
+        <w:rPr>
+          <w:rStyle w:val="s01"/>
+          <w:color w:val="000000" w:themeColor="text1"/>
+          <w:lang w:val="en-US"/>
+        </w:rPr>
+      </w:pPr>
+      <w:r>
+        <w:rPr>
+          <w:rStyle w:val="s01"/>
+          <w:color w:val="000000" w:themeColor="text1"/>
+          <w:lang w:val="en-US"/>
+        </w:rPr>
+        <w:t xml:space="preserve">    </w:t>
+      </w:r>
+      <w:proofErr w:type="spellStart"/>
+      <w:r>
+        <w:rPr>
+          <w:rStyle w:val="s01"/>
+          <w:color w:val="000000" w:themeColor="text1"/>
+        </w:rPr>
+        <w:t>cinema_app</w:t>
+      </w:r>
+      <w:proofErr w:type="spellEnd"/>
+      <w:r>
+        <w:rPr>
+          <w:rStyle w:val="s01"/>
+          <w:color w:val="000000" w:themeColor="text1"/>
+          <w:lang w:val="en-US"/>
+        </w:rPr>
+        <w:t>,</w:t>
+      </w:r>
+    </w:p>
+    <w:p>
+      <w:pPr>
+        <w:pStyle w:val="HTML"/>
+        <w:numPr>
+          <w:ilvl w:val="0"/>
+          <w:numId w:val="163"/>
+        </w:numPr>
+        <w:spacing w:line="360" w:lineRule="auto"/>
+        <w:rPr>
+          <w:rStyle w:val="s01"/>
+          <w:color w:val="000000" w:themeColor="text1"/>
+          <w:lang w:val="en-US"/>
+        </w:rPr>
+      </w:pPr>
+      <w:r>
+        <w:rPr>
+          <w:rStyle w:val="s01"/>
+          <w:color w:val="000000" w:themeColor="text1"/>
+          <w:lang w:val="en-US"/>
+        </w:rPr>
+        <w:t>]</w:t>
+      </w:r>
+      <w:r>
+        <w:rPr>
+          <w:rStyle w:val="s01"/>
+          <w:color w:val="000000" w:themeColor="text1"/>
+          <w:lang w:val="en-US"/>
+        </w:rPr>
+        <w:tab/>
+      </w:r>
+    </w:p>
+    <w:p>
+      <w:pPr>
+        <w:tabs>
+          <w:tab w:val="left" w:pos="426"/>
+        </w:tabs>
+        <w:rPr>
+          <w:rFonts w:ascii="Times New Roman" w:hAnsi="Times New Roman" w:cs="Times New Roman"/>
+          <w:lang w:val="ru-RU"/>
+        </w:rPr>
+      </w:pPr>
+      <w:r>
+        <w:rPr>
+          <w:rFonts w:ascii="Times New Roman" w:hAnsi="Times New Roman" w:cs="Times New Roman"/>
+          <w:lang w:val="ru-RU"/>
+        </w:rPr>
+        <w:tab/>
+        <w:t>Э</w:t>
+      </w:r>
+      <w:r>
+        <w:rPr>
+          <w:rFonts w:ascii="Times New Roman" w:hAnsi="Times New Roman" w:cs="Times New Roman"/>
+          <w:lang w:val="ru-RU"/>
+        </w:rPr>
+        <w:t xml:space="preserve">того вполне достаточно и все будет работать, но в действительности </w:t>
+      </w:r>
+      <w:proofErr w:type="spellStart"/>
+      <w:r>
+        <w:rPr>
+          <w:rFonts w:ascii="Times New Roman" w:hAnsi="Times New Roman" w:cs="Times New Roman"/>
+          <w:lang w:val="ru-RU"/>
+        </w:rPr>
+        <w:t>Django</w:t>
+      </w:r>
+      <w:proofErr w:type="spellEnd"/>
+      <w:r>
+        <w:rPr>
+          <w:rFonts w:ascii="Times New Roman" w:hAnsi="Times New Roman" w:cs="Times New Roman"/>
+          <w:lang w:val="ru-RU"/>
+        </w:rPr>
+        <w:t xml:space="preserve"> обращаясь к этому пакету находит файл apps.py, откуда и берет настройки приложения из класса </w:t>
+      </w:r>
+      <w:proofErr w:type="spellStart"/>
+      <w:r>
+        <w:rPr>
+          <w:rFonts w:ascii="Times New Roman" w:hAnsi="Times New Roman" w:cs="Times New Roman"/>
+          <w:lang w:val="ru-RU"/>
+        </w:rPr>
+        <w:t>CinemaAppConfig</w:t>
+      </w:r>
+      <w:proofErr w:type="spellEnd"/>
+      <w:r>
+        <w:rPr>
+          <w:rFonts w:ascii="Times New Roman" w:hAnsi="Times New Roman" w:cs="Times New Roman"/>
+          <w:lang w:val="ru-RU"/>
+        </w:rPr>
+        <w:t>. Чтобы в дальнейшем каждый раз не конкретизировать этот путь, я пропишу его сразу в списке приложений:</w:t>
+      </w:r>
+    </w:p>
+    <w:p>
+      <w:pPr>
+        <w:pStyle w:val="HTML"/>
+        <w:numPr>
+          <w:ilvl w:val="0"/>
+          <w:numId w:val="164"/>
+        </w:numPr>
+        <w:spacing w:line="360" w:lineRule="auto"/>
+        <w:rPr>
+          <w:rStyle w:val="s01"/>
+          <w:color w:val="000000" w:themeColor="text1"/>
+          <w:lang w:val="en-US"/>
+        </w:rPr>
+      </w:pPr>
+      <w:r>
+        <w:rPr>
+          <w:rStyle w:val="s01"/>
+          <w:color w:val="000000" w:themeColor="text1"/>
+          <w:lang w:val="en-US"/>
+        </w:rPr>
+        <w:t>INSTALLED_APPS = [</w:t>
+      </w:r>
+    </w:p>
+    <w:p>
+      <w:pPr>
+        <w:pStyle w:val="HTML"/>
+        <w:numPr>
+          <w:ilvl w:val="0"/>
+          <w:numId w:val="164"/>
+        </w:numPr>
+        <w:spacing w:line="360" w:lineRule="auto"/>
+        <w:rPr>
+          <w:rStyle w:val="s01"/>
+          <w:color w:val="000000" w:themeColor="text1"/>
+          <w:lang w:val="en-US"/>
+        </w:rPr>
+      </w:pPr>
+      <w:r>
+        <w:rPr>
+          <w:rStyle w:val="s01"/>
+          <w:color w:val="000000" w:themeColor="text1"/>
+        </w:rPr>
+        <w:t>…</w:t>
+      </w:r>
+    </w:p>
+    <w:p>
+      <w:pPr>
+        <w:pStyle w:val="HTML"/>
+        <w:numPr>
+          <w:ilvl w:val="0"/>
+          <w:numId w:val="164"/>
+        </w:numPr>
+        <w:spacing w:line="360" w:lineRule="auto"/>
+        <w:rPr>
+          <w:rStyle w:val="s01"/>
+          <w:color w:val="000000" w:themeColor="text1"/>
+          <w:lang w:val="en-US"/>
+        </w:rPr>
+      </w:pPr>
+      <w:r>
+        <w:rPr>
+          <w:rStyle w:val="s01"/>
+          <w:color w:val="000000" w:themeColor="text1"/>
+          <w:lang w:val="en-US"/>
+        </w:rPr>
+        <w:t xml:space="preserve">    </w:t>
+      </w:r>
+      <w:proofErr w:type="spellStart"/>
+      <w:r>
+        <w:rPr>
+          <w:rStyle w:val="s01"/>
+          <w:color w:val="000000" w:themeColor="text1"/>
+        </w:rPr>
+        <w:t>cinema_</w:t>
+      </w:r>
+      <w:proofErr w:type="gramStart"/>
+      <w:r>
+        <w:rPr>
+          <w:rStyle w:val="s01"/>
+          <w:color w:val="000000" w:themeColor="text1"/>
+        </w:rPr>
+        <w:t>app</w:t>
+      </w:r>
+      <w:proofErr w:type="spellEnd"/>
+      <w:r>
+        <w:rPr>
+          <w:rStyle w:val="s01"/>
+          <w:color w:val="000000" w:themeColor="text1"/>
+          <w:lang w:val="en-US"/>
+        </w:rPr>
+        <w:t>.</w:t>
+      </w:r>
+      <w:proofErr w:type="spellStart"/>
+      <w:r>
+        <w:rPr>
+          <w:rStyle w:val="s01"/>
+          <w:color w:val="000000" w:themeColor="text1"/>
+        </w:rPr>
+        <w:t>apps</w:t>
+      </w:r>
+      <w:proofErr w:type="spellEnd"/>
+      <w:proofErr w:type="gramEnd"/>
+      <w:r>
+        <w:rPr>
+          <w:rStyle w:val="s01"/>
+          <w:color w:val="000000" w:themeColor="text1"/>
+        </w:rPr>
+        <w:t>.</w:t>
+      </w:r>
+      <w:proofErr w:type="spellStart"/>
+      <w:r>
+        <w:rPr>
+          <w:rStyle w:val="s01"/>
+          <w:color w:val="000000" w:themeColor="text1"/>
+          <w:lang w:val="en-US"/>
+        </w:rPr>
+        <w:t>CinemaAppConfig</w:t>
+      </w:r>
+      <w:proofErr w:type="spellEnd"/>
+      <w:r>
+        <w:rPr>
+          <w:rStyle w:val="s01"/>
+          <w:color w:val="000000" w:themeColor="text1"/>
+          <w:lang w:val="en-US"/>
+        </w:rPr>
+        <w:t>,</w:t>
+      </w:r>
+    </w:p>
+    <w:p>
+      <w:pPr>
+        <w:pStyle w:val="HTML"/>
+        <w:numPr>
+          <w:ilvl w:val="0"/>
+          <w:numId w:val="164"/>
+        </w:numPr>
+        <w:spacing w:line="360" w:lineRule="auto"/>
+        <w:rPr>
+          <w:rStyle w:val="s01"/>
+          <w:color w:val="000000" w:themeColor="text1"/>
+        </w:rPr>
+      </w:pPr>
+      <w:r>
+        <w:rPr>
+          <w:rStyle w:val="s01"/>
+          <w:color w:val="000000" w:themeColor="text1"/>
+          <w:lang w:val="en-US"/>
+        </w:rPr>
+        <w:t>]</w:t>
+      </w:r>
+    </w:p>
+    <w:p>
+      <w:pPr>
+        <w:tabs>
+          <w:tab w:val="left" w:pos="426"/>
+        </w:tabs>
+        <w:rPr>
+          <w:rFonts w:ascii="Times New Roman" w:hAnsi="Times New Roman" w:cs="Times New Roman"/>
+          <w:lang w:val="en-US"/>
+        </w:rPr>
+      </w:pPr>
+    </w:p>
+    <w:p>
+      <w:pPr>
+        <w:tabs>
+          <w:tab w:val="left" w:pos="426"/>
+        </w:tabs>
+        <w:rPr>
+          <w:rFonts w:ascii="Times New Roman" w:hAnsi="Times New Roman" w:cs="Times New Roman"/>
+          <w:lang w:val="en-US"/>
+        </w:rPr>
+      </w:pPr>
+    </w:p>
+    <w:p>
+      <w:pPr>
+        <w:tabs>
+          <w:tab w:val="left" w:pos="426"/>
+        </w:tabs>
+        <w:rPr>
+          <w:rFonts w:ascii="Times New Roman" w:hAnsi="Times New Roman" w:cs="Times New Roman"/>
+          <w:lang w:val="en-US"/>
+        </w:rPr>
+      </w:pPr>
+    </w:p>
+    <w:p>
+      <w:pPr>
+        <w:tabs>
+          <w:tab w:val="left" w:pos="426"/>
+        </w:tabs>
+        <w:rPr>
+          <w:rFonts w:ascii="Times New Roman" w:hAnsi="Times New Roman" w:cs="Times New Roman"/>
+          <w:lang w:val="en-US"/>
+        </w:rPr>
+      </w:pPr>
+    </w:p>
+    <w:p>
+      <w:pPr>
+        <w:tabs>
+          <w:tab w:val="left" w:pos="426"/>
+        </w:tabs>
+        <w:rPr>
+          <w:rFonts w:ascii="Times New Roman" w:hAnsi="Times New Roman" w:cs="Times New Roman"/>
+          <w:lang w:val="en-US"/>
+        </w:rPr>
+      </w:pPr>
+    </w:p>
+    <w:p>
+      <w:pPr>
+        <w:tabs>
+          <w:tab w:val="left" w:pos="426"/>
+        </w:tabs>
+        <w:rPr>
+          <w:rFonts w:ascii="Times New Roman" w:hAnsi="Times New Roman" w:cs="Times New Roman"/>
+          <w:lang w:val="en-US"/>
+        </w:rPr>
+      </w:pPr>
+    </w:p>
+    <w:p>
+      <w:pPr>
+        <w:tabs>
+          <w:tab w:val="left" w:pos="426"/>
+        </w:tabs>
+        <w:rPr>
+          <w:rFonts w:ascii="Times New Roman" w:hAnsi="Times New Roman" w:cs="Times New Roman"/>
+          <w:lang w:val="en-US"/>
+        </w:rPr>
+      </w:pPr>
+    </w:p>
+    <w:p>
+      <w:pPr>
+        <w:tabs>
+          <w:tab w:val="left" w:pos="426"/>
+        </w:tabs>
+        <w:rPr>
+          <w:rFonts w:ascii="Times New Roman" w:hAnsi="Times New Roman" w:cs="Times New Roman"/>
+          <w:lang w:val="en-US"/>
+        </w:rPr>
+      </w:pPr>
+    </w:p>
+    <w:p>
+      <w:pPr>
+        <w:tabs>
+          <w:tab w:val="left" w:pos="426"/>
+        </w:tabs>
+        <w:rPr>
+          <w:rFonts w:ascii="Times New Roman" w:hAnsi="Times New Roman" w:cs="Times New Roman"/>
+          <w:lang w:val="en-US"/>
+        </w:rPr>
+      </w:pPr>
+    </w:p>
+    <w:p>
+      <w:pPr>
+        <w:tabs>
+          <w:tab w:val="left" w:pos="426"/>
+        </w:tabs>
+        <w:rPr>
+          <w:rFonts w:ascii="Times New Roman" w:hAnsi="Times New Roman" w:cs="Times New Roman"/>
+          <w:lang w:val="en-US"/>
+        </w:rPr>
+      </w:pPr>
+    </w:p>
+    <w:p>
+      <w:pPr>
+        <w:tabs>
+          <w:tab w:val="left" w:pos="426"/>
+        </w:tabs>
+        <w:rPr>
+          <w:rFonts w:ascii="Times New Roman" w:hAnsi="Times New Roman" w:cs="Times New Roman"/>
+          <w:lang w:val="en-US"/>
+        </w:rPr>
+      </w:pPr>
+    </w:p>
+    <w:p>
+      <w:pPr>
+        <w:tabs>
+          <w:tab w:val="left" w:pos="426"/>
+        </w:tabs>
+        <w:rPr>
+          <w:rFonts w:ascii="Times New Roman" w:hAnsi="Times New Roman" w:cs="Times New Roman"/>
+          <w:lang w:val="en-US"/>
+        </w:rPr>
+      </w:pPr>
+    </w:p>
+    <w:p>
+      <w:pPr>
+        <w:tabs>
+          <w:tab w:val="left" w:pos="426"/>
+        </w:tabs>
+        <w:rPr>
+          <w:rFonts w:ascii="Times New Roman" w:hAnsi="Times New Roman" w:cs="Times New Roman"/>
+          <w:lang w:val="en-US"/>
+        </w:rPr>
+      </w:pPr>
+    </w:p>
+    <w:p>
+      <w:pPr>
+        <w:tabs>
+          <w:tab w:val="left" w:pos="426"/>
+        </w:tabs>
+        <w:rPr>
+          <w:rFonts w:ascii="Times New Roman" w:hAnsi="Times New Roman" w:cs="Times New Roman"/>
+          <w:lang w:val="en-US"/>
+        </w:rPr>
+      </w:pPr>
+    </w:p>
+    <w:p>
+      <w:pPr>
+        <w:tabs>
+          <w:tab w:val="left" w:pos="426"/>
+        </w:tabs>
+        <w:rPr>
+          <w:rFonts w:ascii="Times New Roman" w:hAnsi="Times New Roman" w:cs="Times New Roman"/>
+          <w:lang w:val="en-US"/>
+        </w:rPr>
+      </w:pPr>
+    </w:p>
+    <w:p>
+      <w:pPr>
+        <w:tabs>
+          <w:tab w:val="left" w:pos="426"/>
+        </w:tabs>
+        <w:rPr>
+          <w:rFonts w:ascii="Times New Roman" w:hAnsi="Times New Roman" w:cs="Times New Roman"/>
+          <w:lang w:val="en-US"/>
+        </w:rPr>
+      </w:pPr>
+    </w:p>
+    <w:p>
+      <w:pPr>
+        <w:tabs>
+          <w:tab w:val="left" w:pos="426"/>
+        </w:tabs>
+        <w:rPr>
+          <w:rFonts w:ascii="Times New Roman" w:hAnsi="Times New Roman" w:cs="Times New Roman"/>
+          <w:lang w:val="en-US"/>
+        </w:rPr>
+      </w:pPr>
+    </w:p>
+    <w:p>
+      <w:pPr>
+        <w:tabs>
+          <w:tab w:val="left" w:pos="426"/>
+        </w:tabs>
+        <w:rPr>
+          <w:rFonts w:ascii="Times New Roman" w:hAnsi="Times New Roman" w:cs="Times New Roman"/>
+          <w:lang w:val="en-US"/>
+        </w:rPr>
+      </w:pPr>
+    </w:p>
+    <w:p>
+      <w:pPr>
+        <w:tabs>
+          <w:tab w:val="left" w:pos="426"/>
+        </w:tabs>
+        <w:rPr>
+          <w:rFonts w:ascii="Times New Roman" w:hAnsi="Times New Roman" w:cs="Times New Roman"/>
+          <w:lang w:val="en-US"/>
+        </w:rPr>
+      </w:pPr>
+    </w:p>
+    <w:p>
+      <w:pPr>
+        <w:tabs>
+          <w:tab w:val="left" w:pos="426"/>
+        </w:tabs>
+        <w:rPr>
+          <w:rFonts w:ascii="Times New Roman" w:hAnsi="Times New Roman" w:cs="Times New Roman"/>
+          <w:lang w:val="en-US"/>
+        </w:rPr>
+      </w:pPr>
+    </w:p>
+    <w:p>
+      <w:pPr>
+        <w:tabs>
+          <w:tab w:val="left" w:pos="426"/>
+        </w:tabs>
+        <w:rPr>
+          <w:rFonts w:ascii="Times New Roman" w:hAnsi="Times New Roman" w:cs="Times New Roman"/>
+          <w:lang w:val="en-US"/>
+        </w:rPr>
+      </w:pPr>
+    </w:p>
+    <w:p>
+      <w:pPr>
+        <w:ind w:firstLine="720"/>
+        <w:jc w:val="left"/>
+        <w:rPr>
+          <w:rFonts w:ascii="Times New Roman" w:hAnsi="Times New Roman" w:cs="Times New Roman"/>
+          <w:sz w:val="28"/>
+          <w:szCs w:val="28"/>
+          <w:lang w:val="ru-RU"/>
+        </w:rPr>
+      </w:pPr>
+      <w:r>
+        <w:rPr>
+          <w:rFonts w:ascii="Times New Roman" w:hAnsi="Times New Roman" w:cs="Times New Roman"/>
+          <w:sz w:val="28"/>
+          <w:szCs w:val="28"/>
+          <w:lang w:val="en-US"/>
+        </w:rPr>
+        <w:lastRenderedPageBreak/>
+        <w:t>_</w:t>
+      </w:r>
+      <w:r>
+        <w:rPr>
+          <w:rFonts w:ascii="Times New Roman" w:hAnsi="Times New Roman" w:cs="Times New Roman"/>
+          <w:sz w:val="28"/>
+          <w:szCs w:val="28"/>
+          <w:lang w:val="ru-RU"/>
+        </w:rPr>
+        <w:t>Маршрутизация и функции представления</w:t>
+      </w:r>
+    </w:p>
+    <w:p>
+      <w:pPr>
+        <w:tabs>
+          <w:tab w:val="left" w:pos="426"/>
+        </w:tabs>
+        <w:rPr>
+          <w:lang w:val="ru-RU"/>
+        </w:rPr>
+      </w:pPr>
+      <w:r>
+        <w:rPr>
+          <w:lang w:val="ru-RU"/>
+        </w:rPr>
+        <w:tab/>
+      </w:r>
+    </w:p>
+    <w:p>
+      <w:pPr>
+        <w:tabs>
+          <w:tab w:val="left" w:pos="426"/>
+        </w:tabs>
+        <w:rPr>
+          <w:rFonts w:ascii="Times New Roman" w:hAnsi="Times New Roman" w:cs="Times New Roman"/>
+          <w:lang w:val="ru-RU"/>
+        </w:rPr>
+      </w:pPr>
+      <w:r>
+        <w:rPr>
+          <w:lang w:val="ru-RU"/>
+        </w:rPr>
+        <w:tab/>
+      </w:r>
+      <w:r>
+        <w:rPr>
+          <w:rFonts w:ascii="Times New Roman" w:hAnsi="Times New Roman" w:cs="Times New Roman"/>
+          <w:lang w:val="ru-RU"/>
+        </w:rPr>
+        <w:t xml:space="preserve">Следующий пункт работы - создать представление. Так же их называют </w:t>
+      </w:r>
+      <w:r>
+        <w:rPr>
+          <w:rFonts w:ascii="Times New Roman" w:hAnsi="Times New Roman" w:cs="Times New Roman"/>
+        </w:rPr>
+        <w:t>view</w:t>
+      </w:r>
+      <w:r>
+        <w:rPr>
+          <w:rFonts w:ascii="Times New Roman" w:hAnsi="Times New Roman" w:cs="Times New Roman"/>
+          <w:lang w:val="ru-RU"/>
+        </w:rPr>
+        <w:t xml:space="preserve"> или просто “вьюшками”.</w:t>
+      </w:r>
+    </w:p>
+    <w:p>
+      <w:pPr>
+        <w:tabs>
+          <w:tab w:val="left" w:pos="426"/>
+        </w:tabs>
+        <w:rPr>
+          <w:rFonts w:ascii="Times New Roman" w:hAnsi="Times New Roman" w:cs="Times New Roman"/>
+          <w:lang w:val="ru-RU"/>
+        </w:rPr>
+      </w:pPr>
+      <w:r>
+        <w:rPr>
+          <w:rFonts w:ascii="Times New Roman" w:hAnsi="Times New Roman" w:cs="Times New Roman"/>
+          <w:lang w:val="ru-RU"/>
+        </w:rPr>
+        <w:tab/>
+      </w:r>
+      <w:r>
+        <w:rPr>
+          <w:rFonts w:ascii="Times New Roman" w:hAnsi="Times New Roman" w:cs="Times New Roman"/>
+          <w:lang w:val="ru-RU"/>
+        </w:rPr>
+        <w:t xml:space="preserve">Давайте для начала создадим обработчик главной страницы приложения </w:t>
+      </w:r>
+      <w:r>
+        <w:rPr>
+          <w:rFonts w:ascii="Times New Roman" w:hAnsi="Times New Roman" w:cs="Times New Roman"/>
+          <w:lang w:val="en-US"/>
+        </w:rPr>
+        <w:t>cinema</w:t>
+      </w:r>
+      <w:r>
+        <w:rPr>
+          <w:rFonts w:ascii="Times New Roman" w:hAnsi="Times New Roman" w:cs="Times New Roman"/>
+          <w:lang w:val="ru-RU"/>
+        </w:rPr>
+        <w:t>_</w:t>
+      </w:r>
+      <w:r>
+        <w:rPr>
+          <w:rFonts w:ascii="Times New Roman" w:hAnsi="Times New Roman" w:cs="Times New Roman"/>
+          <w:lang w:val="en-US"/>
+        </w:rPr>
+        <w:t>app</w:t>
+      </w:r>
+      <w:r>
+        <w:rPr>
+          <w:rFonts w:ascii="Times New Roman" w:hAnsi="Times New Roman" w:cs="Times New Roman"/>
+          <w:lang w:val="ru-RU"/>
+        </w:rPr>
+        <w:t xml:space="preserve"> с помощью функции представления. Как я уже отмечал, представления в </w:t>
+      </w:r>
+      <w:proofErr w:type="spellStart"/>
+      <w:r>
+        <w:rPr>
+          <w:rFonts w:ascii="Times New Roman" w:hAnsi="Times New Roman" w:cs="Times New Roman"/>
+          <w:lang w:val="ru-RU"/>
+        </w:rPr>
+        <w:t>Django</w:t>
+      </w:r>
+      <w:proofErr w:type="spellEnd"/>
+      <w:r>
+        <w:rPr>
+          <w:rFonts w:ascii="Times New Roman" w:hAnsi="Times New Roman" w:cs="Times New Roman"/>
+          <w:lang w:val="ru-RU"/>
+        </w:rPr>
+        <w:t xml:space="preserve"> можно реализовывать или </w:t>
+      </w:r>
+      <w:r>
+        <w:rPr>
+          <w:rFonts w:ascii="Times New Roman" w:hAnsi="Times New Roman" w:cs="Times New Roman"/>
+          <w:lang w:val="ru-RU"/>
+        </w:rPr>
+        <w:t>в виде функций,</w:t>
+      </w:r>
+      <w:r>
+        <w:rPr>
+          <w:rFonts w:ascii="Times New Roman" w:hAnsi="Times New Roman" w:cs="Times New Roman"/>
+          <w:lang w:val="ru-RU"/>
+        </w:rPr>
+        <w:t xml:space="preserve"> или в виде классов. Но для лучшего понимания механики обработки запросов мы воспользуемся именно функцией. Эта функция будет срабатывать при обращении к главной странице приложения </w:t>
+      </w:r>
+      <w:r>
+        <w:rPr>
+          <w:rFonts w:ascii="Times New Roman" w:hAnsi="Times New Roman" w:cs="Times New Roman"/>
+          <w:lang w:val="en-US"/>
+        </w:rPr>
+        <w:t>cinema</w:t>
+      </w:r>
+      <w:r>
+        <w:rPr>
+          <w:rFonts w:ascii="Times New Roman" w:hAnsi="Times New Roman" w:cs="Times New Roman"/>
+          <w:lang w:val="ru-RU"/>
+        </w:rPr>
+        <w:t>_</w:t>
+      </w:r>
+      <w:r>
+        <w:rPr>
+          <w:rFonts w:ascii="Times New Roman" w:hAnsi="Times New Roman" w:cs="Times New Roman"/>
+          <w:lang w:val="en-US"/>
+        </w:rPr>
+        <w:t>app</w:t>
+      </w:r>
+      <w:r>
+        <w:rPr>
+          <w:rFonts w:ascii="Times New Roman" w:hAnsi="Times New Roman" w:cs="Times New Roman"/>
+          <w:lang w:val="ru-RU"/>
+        </w:rPr>
+        <w:t xml:space="preserve">, называться </w:t>
+      </w:r>
+      <w:proofErr w:type="spellStart"/>
+      <w:r>
+        <w:rPr>
+          <w:rFonts w:ascii="Times New Roman" w:hAnsi="Times New Roman" w:cs="Times New Roman"/>
+          <w:lang w:val="ru-RU"/>
+        </w:rPr>
+        <w:t>index</w:t>
+      </w:r>
+      <w:proofErr w:type="spellEnd"/>
+      <w:r>
+        <w:rPr>
+          <w:rFonts w:ascii="Times New Roman" w:hAnsi="Times New Roman" w:cs="Times New Roman"/>
+          <w:lang w:val="ru-RU"/>
+        </w:rPr>
+        <w:t xml:space="preserve"> и формировать ответ в виде простой строки:</w:t>
+      </w:r>
+    </w:p>
+    <w:p>
+      <w:pPr>
+        <w:pStyle w:val="HTML"/>
+        <w:numPr>
+          <w:ilvl w:val="0"/>
+          <w:numId w:val="162"/>
+        </w:numPr>
+        <w:spacing w:line="360" w:lineRule="auto"/>
+        <w:divId w:val="406420689"/>
+        <w:rPr>
+          <w:rStyle w:val="s01"/>
+          <w:color w:val="000000" w:themeColor="text1"/>
+          <w:lang w:val="en-US"/>
+        </w:rPr>
+      </w:pPr>
+      <w:r>
+        <w:rPr>
+          <w:rStyle w:val="s01"/>
+          <w:color w:val="000000" w:themeColor="text1"/>
+          <w:lang w:val="en-US"/>
+        </w:rPr>
+        <w:t>def index(request):</w:t>
+      </w:r>
+    </w:p>
+    <w:p>
+      <w:pPr>
+        <w:pStyle w:val="HTML"/>
+        <w:numPr>
+          <w:ilvl w:val="0"/>
+          <w:numId w:val="162"/>
+        </w:numPr>
+        <w:spacing w:line="360" w:lineRule="auto"/>
+        <w:divId w:val="406420689"/>
+        <w:rPr>
+          <w:rStyle w:val="s01"/>
+          <w:color w:val="000000" w:themeColor="text1"/>
+          <w:lang w:val="en-US"/>
+        </w:rPr>
+      </w:pPr>
+      <w:r>
+        <w:rPr>
+          <w:rStyle w:val="s01"/>
+          <w:color w:val="000000" w:themeColor="text1"/>
+          <w:lang w:val="en-US"/>
+        </w:rPr>
+        <w:t xml:space="preserve">    </w:t>
+      </w:r>
+      <w:r>
+        <w:rPr>
+          <w:rStyle w:val="s01"/>
+          <w:color w:val="000000" w:themeColor="text1"/>
+          <w:lang w:val="en-US"/>
+        </w:rPr>
+        <w:t xml:space="preserve">return </w:t>
+      </w:r>
+      <w:proofErr w:type="spellStart"/>
+      <w:proofErr w:type="gramStart"/>
+      <w:r>
+        <w:rPr>
+          <w:rStyle w:val="s01"/>
+          <w:color w:val="000000" w:themeColor="text1"/>
+          <w:lang w:val="en-US"/>
+        </w:rPr>
+        <w:t>HttpResponse</w:t>
+      </w:r>
+      <w:proofErr w:type="spellEnd"/>
+      <w:r>
+        <w:rPr>
+          <w:rStyle w:val="s01"/>
+          <w:color w:val="000000" w:themeColor="text1"/>
+          <w:lang w:val="en-US"/>
+        </w:rPr>
+        <w:t>(</w:t>
+      </w:r>
+      <w:proofErr w:type="gramEnd"/>
+      <w:r>
+        <w:rPr>
+          <w:rStyle w:val="s01"/>
+          <w:color w:val="000000" w:themeColor="text1"/>
+          <w:lang w:val="en-US"/>
+        </w:rPr>
+        <w:t>"</w:t>
+      </w:r>
+      <w:proofErr w:type="spellStart"/>
+      <w:r>
+        <w:rPr>
+          <w:rStyle w:val="s01"/>
+          <w:color w:val="000000" w:themeColor="text1"/>
+          <w:lang w:val="en-US"/>
+        </w:rPr>
+        <w:t>Страница</w:t>
+      </w:r>
+      <w:proofErr w:type="spellEnd"/>
+      <w:r>
+        <w:rPr>
+          <w:rStyle w:val="s01"/>
+          <w:color w:val="000000" w:themeColor="text1"/>
+          <w:lang w:val="en-US"/>
+        </w:rPr>
+        <w:t xml:space="preserve"> </w:t>
+      </w:r>
+      <w:proofErr w:type="spellStart"/>
+      <w:r>
+        <w:rPr>
+          <w:rStyle w:val="s01"/>
+          <w:color w:val="000000" w:themeColor="text1"/>
+          <w:lang w:val="en-US"/>
+        </w:rPr>
+        <w:t>приложения</w:t>
+      </w:r>
+      <w:proofErr w:type="spellEnd"/>
+      <w:r>
+        <w:rPr>
+          <w:rStyle w:val="s01"/>
+          <w:color w:val="000000" w:themeColor="text1"/>
+          <w:lang w:val="en-US"/>
+        </w:rPr>
+        <w:t xml:space="preserve"> </w:t>
+      </w:r>
+      <w:proofErr w:type="spellStart"/>
+      <w:r>
+        <w:rPr>
+          <w:rStyle w:val="s01"/>
+          <w:color w:val="000000" w:themeColor="text1"/>
+          <w:lang w:val="en-US"/>
+        </w:rPr>
+        <w:t>cinema_app</w:t>
+      </w:r>
+      <w:proofErr w:type="spellEnd"/>
+      <w:r>
+        <w:rPr>
+          <w:rStyle w:val="s01"/>
+          <w:color w:val="000000" w:themeColor="text1"/>
+          <w:lang w:val="en-US"/>
+        </w:rPr>
+        <w:t>.")</w:t>
+      </w:r>
+    </w:p>
+    <w:p>
+      <w:pPr>
+        <w:pStyle w:val="HTML"/>
+        <w:spacing w:line="360" w:lineRule="auto"/>
+        <w:divId w:val="406420689"/>
+        <w:rPr>
+          <w:rStyle w:val="s01"/>
+          <w:color w:val="000000" w:themeColor="text1"/>
+          <w:lang w:val="en-US"/>
+        </w:rPr>
+      </w:pPr>
+    </w:p>
+    <w:p>
+      <w:pPr>
+        <w:tabs>
+          <w:tab w:val="left" w:pos="426"/>
+        </w:tabs>
+        <w:divId w:val="406420689"/>
+        <w:rPr>
+          <w:rFonts w:ascii="Times New Roman" w:hAnsi="Times New Roman" w:cs="Times New Roman"/>
+          <w:lang w:val="ru-RU"/>
+        </w:rPr>
+      </w:pPr>
+      <w:r>
+        <w:rPr>
+          <w:rStyle w:val="s01"/>
+          <w:color w:val="000000" w:themeColor="text1"/>
+          <w:lang w:val="en-US"/>
+        </w:rPr>
+        <w:tab/>
+      </w:r>
+      <w:r>
+        <w:rPr>
+          <w:rFonts w:ascii="Times New Roman" w:hAnsi="Times New Roman" w:cs="Times New Roman"/>
+          <w:lang w:val="ru-RU"/>
+        </w:rPr>
+        <w:t xml:space="preserve">Здесь указывается первый обязательный параметр </w:t>
+      </w:r>
+      <w:proofErr w:type="spellStart"/>
+      <w:r>
+        <w:rPr>
+          <w:rFonts w:ascii="Times New Roman" w:hAnsi="Times New Roman" w:cs="Times New Roman"/>
+          <w:lang w:val="ru-RU"/>
+        </w:rPr>
+        <w:t>request</w:t>
+      </w:r>
+      <w:proofErr w:type="spellEnd"/>
+      <w:r>
+        <w:rPr>
+          <w:rFonts w:ascii="Times New Roman" w:hAnsi="Times New Roman" w:cs="Times New Roman"/>
+          <w:lang w:val="ru-RU"/>
+        </w:rPr>
+        <w:t xml:space="preserve"> – это ссылка на экземпляр класса </w:t>
+      </w:r>
+      <w:proofErr w:type="spellStart"/>
+      <w:r>
+        <w:rPr>
+          <w:rFonts w:ascii="Times New Roman" w:hAnsi="Times New Roman" w:cs="Times New Roman"/>
+          <w:lang w:val="ru-RU"/>
+        </w:rPr>
+        <w:t>HttpRequest</w:t>
+      </w:r>
+      <w:proofErr w:type="spellEnd"/>
+      <w:r>
+        <w:rPr>
+          <w:rFonts w:ascii="Times New Roman" w:hAnsi="Times New Roman" w:cs="Times New Roman"/>
+          <w:lang w:val="ru-RU"/>
+        </w:rPr>
+        <w:t xml:space="preserve">, который содержит информацию о запросе, о сессии, </w:t>
+      </w:r>
+      <w:proofErr w:type="spellStart"/>
+      <w:r>
+        <w:rPr>
+          <w:rFonts w:ascii="Times New Roman" w:hAnsi="Times New Roman" w:cs="Times New Roman"/>
+          <w:lang w:val="ru-RU"/>
+        </w:rPr>
+        <w:t>куках</w:t>
+      </w:r>
+      <w:proofErr w:type="spellEnd"/>
+      <w:r>
+        <w:rPr>
+          <w:rFonts w:ascii="Times New Roman" w:hAnsi="Times New Roman" w:cs="Times New Roman"/>
+          <w:lang w:val="ru-RU"/>
+        </w:rPr>
+        <w:t xml:space="preserve"> и так далее. То есть, через переменную </w:t>
+      </w:r>
+      <w:proofErr w:type="spellStart"/>
+      <w:r>
+        <w:rPr>
+          <w:rFonts w:ascii="Times New Roman" w:hAnsi="Times New Roman" w:cs="Times New Roman"/>
+          <w:lang w:val="ru-RU"/>
+        </w:rPr>
+        <w:t>request</w:t>
+      </w:r>
+      <w:proofErr w:type="spellEnd"/>
+      <w:r>
+        <w:rPr>
+          <w:rFonts w:ascii="Times New Roman" w:hAnsi="Times New Roman" w:cs="Times New Roman"/>
+          <w:lang w:val="ru-RU"/>
+        </w:rPr>
+        <w:t xml:space="preserve"> нам доступна вся возможная информация в рамках текущего запроса. На выходе эта функция возвращает экземпляр объекта </w:t>
+      </w:r>
+      <w:proofErr w:type="spellStart"/>
+      <w:r>
+        <w:rPr>
+          <w:rFonts w:ascii="Times New Roman" w:hAnsi="Times New Roman" w:cs="Times New Roman"/>
+          <w:lang w:val="ru-RU"/>
+        </w:rPr>
+        <w:t>HttpResponse</w:t>
+      </w:r>
+      <w:proofErr w:type="spellEnd"/>
+      <w:r>
+        <w:rPr>
+          <w:rFonts w:ascii="Times New Roman" w:hAnsi="Times New Roman" w:cs="Times New Roman"/>
+          <w:lang w:val="ru-RU"/>
+        </w:rPr>
+        <w:t>, который будет автоматически формировать нужный заголовок ответа, а содержимое будет представлено простой строкой.</w:t>
+      </w:r>
+    </w:p>
+    <w:p>
+      <w:pPr>
+        <w:tabs>
+          <w:tab w:val="left" w:pos="426"/>
+        </w:tabs>
+        <w:divId w:val="406420689"/>
+        <w:rPr>
+          <w:rFonts w:ascii="Times New Roman" w:hAnsi="Times New Roman" w:cs="Times New Roman"/>
+          <w:lang w:val="ru-RU"/>
+        </w:rPr>
+      </w:pPr>
+      <w:r>
+        <w:rPr>
+          <w:rFonts w:ascii="Times New Roman" w:hAnsi="Times New Roman" w:cs="Times New Roman"/>
+          <w:lang w:val="ru-RU"/>
+        </w:rPr>
+        <w:tab/>
+      </w:r>
+      <w:r>
+        <w:rPr>
+          <w:rFonts w:ascii="Times New Roman" w:hAnsi="Times New Roman" w:cs="Times New Roman"/>
+          <w:lang w:val="ru-RU"/>
+        </w:rPr>
+        <w:t>Теперь нам нужно связать эту функцию представления с соответствующим URL-адресом.</w:t>
+      </w:r>
+      <w:r>
+        <w:rPr>
+          <w:rFonts w:ascii="Times New Roman" w:hAnsi="Times New Roman" w:cs="Times New Roman"/>
+          <w:lang w:val="ru-RU"/>
+        </w:rPr>
+        <w:t xml:space="preserve"> </w:t>
+      </w:r>
+      <w:r>
+        <w:rPr>
+          <w:rFonts w:ascii="Times New Roman" w:hAnsi="Times New Roman" w:cs="Times New Roman"/>
+          <w:lang w:val="ru-RU"/>
+        </w:rPr>
+        <w:t xml:space="preserve">Для настройки </w:t>
+      </w:r>
+      <w:r>
+        <w:rPr>
+          <w:rFonts w:ascii="Times New Roman" w:hAnsi="Times New Roman" w:cs="Times New Roman"/>
+        </w:rPr>
+        <w:t>URL</w:t>
+      </w:r>
+      <w:r>
+        <w:rPr>
+          <w:rFonts w:ascii="Times New Roman" w:hAnsi="Times New Roman" w:cs="Times New Roman"/>
+          <w:lang w:val="ru-RU"/>
+        </w:rPr>
+        <w:t xml:space="preserve"> в </w:t>
+      </w:r>
+      <w:r>
+        <w:rPr>
+          <w:rFonts w:ascii="Times New Roman" w:hAnsi="Times New Roman" w:cs="Times New Roman"/>
+        </w:rPr>
+        <w:t>Django</w:t>
+      </w:r>
+      <w:r>
+        <w:rPr>
+          <w:rFonts w:ascii="Times New Roman" w:hAnsi="Times New Roman" w:cs="Times New Roman"/>
+          <w:lang w:val="ru-RU"/>
+        </w:rPr>
+        <w:t xml:space="preserve"> необходимо определить маршруты (</w:t>
+      </w:r>
+      <w:r>
+        <w:rPr>
+          <w:rFonts w:ascii="Times New Roman" w:hAnsi="Times New Roman" w:cs="Times New Roman"/>
+        </w:rPr>
+        <w:t>routes</w:t>
+      </w:r>
+      <w:r>
+        <w:rPr>
+          <w:rFonts w:ascii="Times New Roman" w:hAnsi="Times New Roman" w:cs="Times New Roman"/>
+          <w:lang w:val="ru-RU"/>
+        </w:rPr>
+        <w:t xml:space="preserve">), которые будут связывать определенные </w:t>
+      </w:r>
+      <w:r>
+        <w:rPr>
+          <w:rFonts w:ascii="Times New Roman" w:hAnsi="Times New Roman" w:cs="Times New Roman"/>
+        </w:rPr>
+        <w:t>URL</w:t>
+      </w:r>
+      <w:r>
+        <w:rPr>
+          <w:rFonts w:ascii="Times New Roman" w:hAnsi="Times New Roman" w:cs="Times New Roman"/>
+          <w:lang w:val="ru-RU"/>
+        </w:rPr>
+        <w:t xml:space="preserve"> с соответствующими представлениями (</w:t>
+      </w:r>
+      <w:r>
+        <w:rPr>
+          <w:rFonts w:ascii="Times New Roman" w:hAnsi="Times New Roman" w:cs="Times New Roman"/>
+        </w:rPr>
+        <w:t>views</w:t>
+      </w:r>
+      <w:r>
+        <w:rPr>
+          <w:rFonts w:ascii="Times New Roman" w:hAnsi="Times New Roman" w:cs="Times New Roman"/>
+          <w:lang w:val="ru-RU"/>
+        </w:rPr>
+        <w:t xml:space="preserve">) в приложении. Маршруты определяются в файле </w:t>
+      </w:r>
+      <w:proofErr w:type="spellStart"/>
+      <w:r>
+        <w:rPr>
+          <w:rFonts w:ascii="Times New Roman" w:hAnsi="Times New Roman" w:cs="Times New Roman"/>
+        </w:rPr>
+        <w:t>urls</w:t>
+      </w:r>
+      <w:proofErr w:type="spellEnd"/>
+      <w:r>
+        <w:rPr>
+          <w:rFonts w:ascii="Times New Roman" w:hAnsi="Times New Roman" w:cs="Times New Roman"/>
+          <w:lang w:val="ru-RU"/>
+        </w:rPr>
+        <w:t>.</w:t>
+      </w:r>
+      <w:proofErr w:type="spellStart"/>
+      <w:r>
+        <w:rPr>
+          <w:rFonts w:ascii="Times New Roman" w:hAnsi="Times New Roman" w:cs="Times New Roman"/>
+        </w:rPr>
+        <w:t>py</w:t>
+      </w:r>
+      <w:proofErr w:type="spellEnd"/>
+      <w:r>
+        <w:rPr>
+          <w:rFonts w:ascii="Times New Roman" w:hAnsi="Times New Roman" w:cs="Times New Roman"/>
+          <w:lang w:val="ru-RU"/>
+        </w:rPr>
+        <w:t>, который находится в корневой директории проекта и в директории приложения.</w:t>
+      </w:r>
+    </w:p>
+    <w:p>
+      <w:pPr>
+        <w:tabs>
+          <w:tab w:val="left" w:pos="426"/>
+        </w:tabs>
+        <w:divId w:val="406420689"/>
+        <w:rPr>
+          <w:lang w:val="ru-RU"/>
+        </w:rPr>
+      </w:pPr>
+      <w:r>
+        <w:tab/>
+      </w:r>
+      <w:r>
+        <w:rPr>
+          <w:lang w:val="ru-RU"/>
+        </w:rPr>
+        <w:t xml:space="preserve">Открываем файл </w:t>
+      </w:r>
+      <w:proofErr w:type="spellStart"/>
+      <w:r>
+        <w:t>urls</w:t>
+      </w:r>
+      <w:proofErr w:type="spellEnd"/>
+      <w:r>
+        <w:rPr>
+          <w:lang w:val="ru-RU"/>
+        </w:rPr>
+        <w:t>.</w:t>
+      </w:r>
+      <w:proofErr w:type="spellStart"/>
+      <w:r>
+        <w:t>py</w:t>
+      </w:r>
+      <w:proofErr w:type="spellEnd"/>
+      <w:r>
+        <w:rPr>
+          <w:lang w:val="ru-RU"/>
+        </w:rPr>
+        <w:t xml:space="preserve"> в корневой директории проекта Файл уже содержит комментарий с описанием трёх способов добавления маршрутов: </w:t>
+      </w:r>
+    </w:p>
+    <w:p>
+      <w:pPr>
+        <w:pStyle w:val="aa"/>
+        <w:numPr>
+          <w:ilvl w:val="0"/>
+          <w:numId w:val="159"/>
+        </w:numPr>
+        <w:tabs>
+          <w:tab w:val="left" w:pos="426"/>
+        </w:tabs>
+        <w:divId w:val="406420689"/>
+      </w:pPr>
+      <w:proofErr w:type="spellStart"/>
+      <w:r>
+        <w:t>функции</w:t>
+      </w:r>
+      <w:proofErr w:type="spellEnd"/>
+      <w:r>
+        <w:t xml:space="preserve"> </w:t>
+      </w:r>
+      <w:proofErr w:type="spellStart"/>
+      <w:r>
+        <w:t>представления</w:t>
+      </w:r>
+      <w:proofErr w:type="spellEnd"/>
+      <w:r>
+        <w:t xml:space="preserve"> </w:t>
+      </w:r>
+    </w:p>
+    <w:p>
+      <w:pPr>
+        <w:pStyle w:val="aa"/>
+        <w:numPr>
+          <w:ilvl w:val="0"/>
+          <w:numId w:val="159"/>
+        </w:numPr>
+        <w:tabs>
+          <w:tab w:val="left" w:pos="426"/>
+        </w:tabs>
+        <w:divId w:val="406420689"/>
+      </w:pPr>
+      <w:proofErr w:type="spellStart"/>
+      <w:r>
+        <w:t>классы</w:t>
+      </w:r>
+      <w:proofErr w:type="spellEnd"/>
+      <w:r>
+        <w:t xml:space="preserve"> </w:t>
+      </w:r>
+      <w:proofErr w:type="spellStart"/>
+      <w:r>
+        <w:t>представления</w:t>
+      </w:r>
+      <w:proofErr w:type="spellEnd"/>
+      <w:r>
+        <w:t xml:space="preserve"> </w:t>
+      </w:r>
+    </w:p>
+    <w:p>
+      <w:pPr>
+        <w:pStyle w:val="aa"/>
+        <w:numPr>
+          <w:ilvl w:val="0"/>
+          <w:numId w:val="159"/>
+        </w:numPr>
+        <w:tabs>
+          <w:tab w:val="left" w:pos="426"/>
+        </w:tabs>
+        <w:divId w:val="406420689"/>
+        <w:rPr>
+          <w:lang w:val="ru-RU"/>
+        </w:rPr>
+      </w:pPr>
+      <w:r>
+        <w:rPr>
+          <w:lang w:val="ru-RU"/>
+        </w:rPr>
+        <w:t xml:space="preserve">подключение других файлов с настройками </w:t>
+      </w:r>
+      <w:r>
+        <w:t>URL</w:t>
+      </w:r>
+      <w:r>
+        <w:rPr>
+          <w:lang w:val="ru-RU"/>
+        </w:rPr>
+        <w:t xml:space="preserve"> </w:t>
+      </w:r>
+    </w:p>
+    <w:p>
+      <w:pPr>
+        <w:tabs>
+          <w:tab w:val="left" w:pos="426"/>
+        </w:tabs>
+        <w:divId w:val="406420689"/>
+        <w:rPr>
+          <w:lang w:val="ru-RU"/>
+        </w:rPr>
+      </w:pPr>
+      <w:r>
+        <w:rPr>
+          <w:lang w:val="ru-RU"/>
+        </w:rPr>
+        <w:tab/>
+      </w:r>
+      <w:r>
+        <w:rPr>
+          <w:lang w:val="ru-RU"/>
+        </w:rPr>
+        <w:t xml:space="preserve">Пропишем добавление файла конфигурации маршрутов из </w:t>
+      </w:r>
+      <w:proofErr w:type="gramStart"/>
+      <w:r>
+        <w:rPr>
+          <w:lang w:val="ru-RU"/>
+        </w:rPr>
+        <w:t xml:space="preserve">приложения </w:t>
+      </w:r>
+      <w:r>
+        <w:rPr>
+          <w:lang w:val="en-US"/>
+        </w:rPr>
+        <w:t> cinema</w:t>
+      </w:r>
+      <w:proofErr w:type="gramEnd"/>
+      <w:r>
+        <w:rPr>
+          <w:lang w:val="ru-RU"/>
+        </w:rPr>
+        <w:t>_</w:t>
+      </w:r>
+      <w:r>
+        <w:rPr>
+          <w:lang w:val="en-US"/>
+        </w:rPr>
+        <w:t>app</w:t>
+      </w:r>
+      <w:r>
+        <w:rPr>
+          <w:lang w:val="ru-RU"/>
+        </w:rPr>
+        <w:t xml:space="preserve"> в проект</w:t>
+      </w:r>
+      <w:r>
+        <w:rPr>
+          <w:lang w:val="ru-RU"/>
+        </w:rPr>
+        <w:t>:</w:t>
+      </w:r>
+    </w:p>
+    <w:p>
+      <w:pPr>
+        <w:pStyle w:val="HTML"/>
+        <w:numPr>
+          <w:ilvl w:val="0"/>
+          <w:numId w:val="160"/>
+        </w:numPr>
+        <w:spacing w:line="360" w:lineRule="auto"/>
+        <w:divId w:val="406420689"/>
+        <w:rPr>
+          <w:rStyle w:val="s01"/>
+          <w:color w:val="000000" w:themeColor="text1"/>
+          <w:lang w:val="en-US"/>
+        </w:rPr>
+      </w:pPr>
+      <w:r>
+        <w:rPr>
+          <w:rStyle w:val="s01"/>
+          <w:color w:val="000000" w:themeColor="text1"/>
+          <w:lang w:val="en-US"/>
+        </w:rPr>
+        <w:t xml:space="preserve">from </w:t>
+      </w:r>
+      <w:proofErr w:type="spellStart"/>
+      <w:proofErr w:type="gramStart"/>
+      <w:r>
+        <w:rPr>
+          <w:rStyle w:val="s01"/>
+          <w:color w:val="000000" w:themeColor="text1"/>
+          <w:lang w:val="en-US"/>
+        </w:rPr>
+        <w:t>django.contrib</w:t>
+      </w:r>
+      <w:proofErr w:type="spellEnd"/>
+      <w:proofErr w:type="gramEnd"/>
+      <w:r>
+        <w:rPr>
+          <w:rStyle w:val="s01"/>
+          <w:color w:val="000000" w:themeColor="text1"/>
+          <w:lang w:val="en-US"/>
+        </w:rPr>
+        <w:t xml:space="preserve"> import admin </w:t>
+      </w:r>
+    </w:p>
+    <w:p>
+      <w:pPr>
+        <w:pStyle w:val="HTML"/>
+        <w:numPr>
+          <w:ilvl w:val="0"/>
+          <w:numId w:val="160"/>
+        </w:numPr>
+        <w:spacing w:line="360" w:lineRule="auto"/>
+        <w:divId w:val="406420689"/>
+        <w:rPr>
+          <w:rStyle w:val="s01"/>
+          <w:color w:val="000000" w:themeColor="text1"/>
+          <w:lang w:val="en-US"/>
+        </w:rPr>
+      </w:pPr>
+      <w:r>
+        <w:rPr>
+          <w:rStyle w:val="s01"/>
+          <w:color w:val="000000" w:themeColor="text1"/>
+          <w:lang w:val="en-US"/>
+        </w:rPr>
+        <w:t xml:space="preserve">from </w:t>
+      </w:r>
+      <w:proofErr w:type="spellStart"/>
+      <w:proofErr w:type="gramStart"/>
+      <w:r>
+        <w:rPr>
+          <w:rStyle w:val="s01"/>
+          <w:color w:val="000000" w:themeColor="text1"/>
+          <w:lang w:val="en-US"/>
+        </w:rPr>
+        <w:t>django.urls</w:t>
+      </w:r>
+      <w:proofErr w:type="spellEnd"/>
+      <w:proofErr w:type="gramEnd"/>
+      <w:r>
+        <w:rPr>
+          <w:rStyle w:val="s01"/>
+          <w:color w:val="000000" w:themeColor="text1"/>
+          <w:lang w:val="en-US"/>
+        </w:rPr>
+        <w:t xml:space="preserve"> import path, include </w:t>
+      </w:r>
+    </w:p>
+    <w:p>
+      <w:pPr>
+        <w:pStyle w:val="HTML"/>
+        <w:numPr>
+          <w:ilvl w:val="0"/>
+          <w:numId w:val="160"/>
+        </w:numPr>
+        <w:spacing w:line="360" w:lineRule="auto"/>
+        <w:divId w:val="406420689"/>
+        <w:rPr>
+          <w:rStyle w:val="s01"/>
+          <w:color w:val="000000" w:themeColor="text1"/>
+          <w:lang w:val="en-US"/>
+        </w:rPr>
+      </w:pPr>
+      <w:proofErr w:type="spellStart"/>
+      <w:r>
+        <w:rPr>
+          <w:rStyle w:val="s01"/>
+          <w:color w:val="000000" w:themeColor="text1"/>
+          <w:lang w:val="en-US"/>
+        </w:rPr>
+        <w:t>urlpatterns</w:t>
+      </w:r>
+      <w:proofErr w:type="spellEnd"/>
+      <w:r>
+        <w:rPr>
+          <w:rStyle w:val="s01"/>
+          <w:color w:val="000000" w:themeColor="text1"/>
+          <w:lang w:val="en-US"/>
+        </w:rPr>
+        <w:t xml:space="preserve"> = [</w:t>
+      </w:r>
+    </w:p>
+    <w:p>
+      <w:pPr>
+        <w:pStyle w:val="HTML"/>
+        <w:numPr>
+          <w:ilvl w:val="0"/>
+          <w:numId w:val="160"/>
+        </w:numPr>
+        <w:spacing w:line="360" w:lineRule="auto"/>
+        <w:divId w:val="406420689"/>
+        <w:rPr>
+          <w:rStyle w:val="s01"/>
+          <w:color w:val="000000" w:themeColor="text1"/>
+          <w:lang w:val="en-US"/>
+        </w:rPr>
+      </w:pPr>
+      <w:r>
+        <w:rPr>
+          <w:rStyle w:val="s01"/>
+          <w:color w:val="000000" w:themeColor="text1"/>
+          <w:lang w:val="en-US"/>
+        </w:rPr>
+        <w:t xml:space="preserve">    </w:t>
+      </w:r>
+      <w:proofErr w:type="gramStart"/>
+      <w:r>
+        <w:rPr>
+          <w:rStyle w:val="s01"/>
+          <w:color w:val="000000" w:themeColor="text1"/>
+          <w:lang w:val="en-US"/>
+        </w:rPr>
+        <w:t>path(</w:t>
+      </w:r>
+      <w:proofErr w:type="gramEnd"/>
+      <w:r>
+        <w:rPr>
+          <w:rStyle w:val="s01"/>
+          <w:color w:val="000000" w:themeColor="text1"/>
+          <w:lang w:val="en-US"/>
+        </w:rPr>
+        <w:t xml:space="preserve">'admin/', </w:t>
+      </w:r>
+      <w:proofErr w:type="spellStart"/>
+      <w:r>
+        <w:rPr>
+          <w:rStyle w:val="s01"/>
+          <w:color w:val="000000" w:themeColor="text1"/>
+          <w:lang w:val="en-US"/>
+        </w:rPr>
+        <w:t>admin.site.urls</w:t>
+      </w:r>
+      <w:proofErr w:type="spellEnd"/>
+      <w:r>
+        <w:rPr>
+          <w:rStyle w:val="s01"/>
+          <w:color w:val="000000" w:themeColor="text1"/>
+          <w:lang w:val="en-US"/>
+        </w:rPr>
+        <w:t>), path('', include('</w:t>
+      </w:r>
+      <w:proofErr w:type="spellStart"/>
+      <w:r>
+        <w:rPr>
+          <w:rStyle w:val="s01"/>
+          <w:color w:val="000000" w:themeColor="text1"/>
+          <w:lang w:val="en-US"/>
+        </w:rPr>
+        <w:t>cinema_app.urls</w:t>
+      </w:r>
+      <w:proofErr w:type="spellEnd"/>
+      <w:r>
+        <w:rPr>
+          <w:rStyle w:val="s01"/>
+          <w:color w:val="000000" w:themeColor="text1"/>
+          <w:lang w:val="en-US"/>
+        </w:rPr>
+        <w:t xml:space="preserve">')), </w:t>
+      </w:r>
+    </w:p>
+    <w:p>
+      <w:pPr>
+        <w:pStyle w:val="HTML"/>
+        <w:numPr>
+          <w:ilvl w:val="0"/>
+          <w:numId w:val="160"/>
+        </w:numPr>
+        <w:spacing w:line="360" w:lineRule="auto"/>
+        <w:divId w:val="406420689"/>
+        <w:rPr>
+          <w:rStyle w:val="s01"/>
+          <w:color w:val="000000" w:themeColor="text1"/>
+          <w:lang w:val="en-US"/>
+        </w:rPr>
+      </w:pPr>
+      <w:r>
+        <w:rPr>
+          <w:rStyle w:val="s01"/>
+          <w:color w:val="000000" w:themeColor="text1"/>
+          <w:lang w:val="en-US"/>
+        </w:rPr>
+        <w:t>]</w:t>
+      </w:r>
+    </w:p>
+    <w:p>
+      <w:pPr>
+        <w:pStyle w:val="HTML"/>
+        <w:tabs>
+          <w:tab w:val="clear" w:pos="916"/>
+          <w:tab w:val="left" w:pos="426"/>
+        </w:tabs>
+        <w:spacing w:line="360" w:lineRule="auto"/>
+        <w:divId w:val="406420689"/>
+        <w:rPr>
+          <w:rFonts w:ascii="Times New Roman" w:eastAsia="Times" w:hAnsi="Times New Roman" w:cs="Times New Roman"/>
+          <w:sz w:val="24"/>
+          <w:szCs w:val="24"/>
+        </w:rPr>
+      </w:pPr>
+      <w:r>
+        <w:rPr>
+          <w:rFonts w:ascii="Times New Roman" w:eastAsia="Times" w:hAnsi="Times New Roman" w:cs="Times New Roman"/>
+          <w:sz w:val="24"/>
+          <w:szCs w:val="24"/>
+        </w:rPr>
+        <w:lastRenderedPageBreak/>
+        <w:tab/>
+      </w:r>
+      <w:r>
+        <w:rPr>
+          <w:rFonts w:ascii="Times New Roman" w:eastAsia="Times" w:hAnsi="Times New Roman" w:cs="Times New Roman"/>
+          <w:sz w:val="24"/>
+          <w:szCs w:val="24"/>
+        </w:rPr>
+        <w:t>Создаем файл urls.py в директории приложения</w:t>
+      </w:r>
+      <w:r>
+        <w:rPr>
+          <w:rFonts w:ascii="Times New Roman" w:eastAsia="Times" w:hAnsi="Times New Roman" w:cs="Times New Roman"/>
+          <w:sz w:val="24"/>
+          <w:szCs w:val="24"/>
+        </w:rPr>
+        <w:t>.</w:t>
+      </w:r>
+    </w:p>
+    <w:p>
+      <w:pPr>
+        <w:pStyle w:val="HTML"/>
+        <w:tabs>
+          <w:tab w:val="clear" w:pos="916"/>
+          <w:tab w:val="left" w:pos="426"/>
+        </w:tabs>
+        <w:spacing w:line="360" w:lineRule="auto"/>
+        <w:divId w:val="406420689"/>
+        <w:rPr>
+          <w:rFonts w:ascii="Times New Roman" w:eastAsia="Times" w:hAnsi="Times New Roman" w:cs="Times New Roman"/>
+          <w:sz w:val="24"/>
+          <w:szCs w:val="24"/>
+        </w:rPr>
+      </w:pPr>
+      <w:r>
+        <w:rPr>
+          <w:rFonts w:ascii="Times New Roman" w:eastAsia="Times" w:hAnsi="Times New Roman" w:cs="Times New Roman"/>
+          <w:sz w:val="24"/>
+          <w:szCs w:val="24"/>
+        </w:rPr>
+        <w:tab/>
+      </w:r>
+      <w:r>
+        <w:rPr>
+          <w:rFonts w:ascii="Times New Roman" w:eastAsia="Times" w:hAnsi="Times New Roman" w:cs="Times New Roman"/>
+          <w:sz w:val="24"/>
+          <w:szCs w:val="24"/>
+        </w:rPr>
+        <w:t xml:space="preserve">Убедитесь, что вы создаёте файл внутри каталога </w:t>
+      </w:r>
+      <w:r>
+        <w:rPr>
+          <w:rFonts w:ascii="Times New Roman" w:eastAsia="Times" w:hAnsi="Times New Roman" w:cs="Times New Roman"/>
+          <w:sz w:val="24"/>
+          <w:szCs w:val="24"/>
+          <w:lang w:val="en-US"/>
+        </w:rPr>
+        <w:t>cinema</w:t>
+      </w:r>
+      <w:r>
+        <w:rPr>
+          <w:rFonts w:ascii="Times New Roman" w:eastAsia="Times" w:hAnsi="Times New Roman" w:cs="Times New Roman"/>
+          <w:sz w:val="24"/>
+          <w:szCs w:val="24"/>
+        </w:rPr>
+        <w:t>_</w:t>
+      </w:r>
+      <w:proofErr w:type="spellStart"/>
+      <w:r>
+        <w:rPr>
+          <w:rFonts w:ascii="Times New Roman" w:eastAsia="Times" w:hAnsi="Times New Roman" w:cs="Times New Roman"/>
+          <w:sz w:val="24"/>
+          <w:szCs w:val="24"/>
+        </w:rPr>
+        <w:t>app</w:t>
+      </w:r>
+      <w:proofErr w:type="spellEnd"/>
+      <w:r>
+        <w:rPr>
+          <w:rFonts w:ascii="Times New Roman" w:eastAsia="Times" w:hAnsi="Times New Roman" w:cs="Times New Roman"/>
+          <w:sz w:val="24"/>
+          <w:szCs w:val="24"/>
+        </w:rPr>
+        <w:t>. Когда в вашем проекте будет несколько приложений, каждое будет иметь собственный urls.py с локальными маршрутами. А urls.py проекта будет включать (</w:t>
+      </w:r>
+      <w:proofErr w:type="spellStart"/>
+      <w:proofErr w:type="gramStart"/>
+      <w:r>
+        <w:rPr>
+          <w:rFonts w:ascii="Times New Roman" w:eastAsia="Times" w:hAnsi="Times New Roman" w:cs="Times New Roman"/>
+          <w:sz w:val="24"/>
+          <w:szCs w:val="24"/>
+        </w:rPr>
+        <w:t>include</w:t>
+      </w:r>
+      <w:proofErr w:type="spellEnd"/>
+      <w:r>
+        <w:rPr>
+          <w:rFonts w:ascii="Times New Roman" w:eastAsia="Times" w:hAnsi="Times New Roman" w:cs="Times New Roman"/>
+          <w:sz w:val="24"/>
+          <w:szCs w:val="24"/>
+        </w:rPr>
+        <w:t>(</w:t>
+      </w:r>
+      <w:proofErr w:type="gramEnd"/>
+      <w:r>
+        <w:rPr>
+          <w:rFonts w:ascii="Times New Roman" w:eastAsia="Times" w:hAnsi="Times New Roman" w:cs="Times New Roman"/>
+          <w:sz w:val="24"/>
+          <w:szCs w:val="24"/>
+        </w:rPr>
+        <w:t xml:space="preserve">)) их в глобальный список адресов. Внутри </w:t>
+      </w:r>
+      <w:r>
+        <w:rPr>
+          <w:rFonts w:ascii="Times New Roman" w:eastAsia="Times" w:hAnsi="Times New Roman" w:cs="Times New Roman"/>
+          <w:sz w:val="24"/>
+          <w:szCs w:val="24"/>
+          <w:lang w:val="en-US"/>
+        </w:rPr>
+        <w:t>cinema</w:t>
+      </w:r>
+      <w:r>
+        <w:rPr>
+          <w:rFonts w:ascii="Times New Roman" w:eastAsia="Times" w:hAnsi="Times New Roman" w:cs="Times New Roman"/>
+          <w:sz w:val="24"/>
+          <w:szCs w:val="24"/>
+        </w:rPr>
+        <w:t>_</w:t>
+      </w:r>
+      <w:r>
+        <w:rPr>
+          <w:rFonts w:ascii="Times New Roman" w:eastAsia="Times" w:hAnsi="Times New Roman" w:cs="Times New Roman"/>
+          <w:sz w:val="24"/>
+          <w:szCs w:val="24"/>
+        </w:rPr>
+        <w:t>app/urls.py пропишем следующий код:</w:t>
+      </w:r>
+    </w:p>
+    <w:p>
+      <w:pPr>
+        <w:pStyle w:val="HTML"/>
+        <w:numPr>
+          <w:ilvl w:val="0"/>
+          <w:numId w:val="161"/>
+        </w:numPr>
+        <w:tabs>
+          <w:tab w:val="clear" w:pos="916"/>
+          <w:tab w:val="left" w:pos="426"/>
+        </w:tabs>
+        <w:spacing w:line="360" w:lineRule="auto"/>
+        <w:divId w:val="406420689"/>
+      </w:pPr>
+      <w:proofErr w:type="spellStart"/>
+      <w:r>
+        <w:t>from</w:t>
+      </w:r>
+      <w:proofErr w:type="spellEnd"/>
+      <w:r>
+        <w:t xml:space="preserve"> </w:t>
+      </w:r>
+      <w:proofErr w:type="spellStart"/>
+      <w:proofErr w:type="gramStart"/>
+      <w:r>
+        <w:t>django.urls</w:t>
+      </w:r>
+      <w:proofErr w:type="spellEnd"/>
+      <w:proofErr w:type="gramEnd"/>
+      <w:r>
+        <w:t xml:space="preserve"> </w:t>
+      </w:r>
+      <w:proofErr w:type="spellStart"/>
+      <w:r>
+        <w:t>import</w:t>
+      </w:r>
+      <w:proofErr w:type="spellEnd"/>
+      <w:r>
+        <w:t xml:space="preserve"> </w:t>
+      </w:r>
+      <w:proofErr w:type="spellStart"/>
+      <w:r>
+        <w:t>path</w:t>
+      </w:r>
+      <w:proofErr w:type="spellEnd"/>
+      <w:r>
+        <w:t xml:space="preserve"> </w:t>
+      </w:r>
+    </w:p>
+    <w:p>
+      <w:pPr>
+        <w:pStyle w:val="HTML"/>
+        <w:numPr>
+          <w:ilvl w:val="0"/>
+          <w:numId w:val="161"/>
+        </w:numPr>
+        <w:tabs>
+          <w:tab w:val="clear" w:pos="916"/>
+          <w:tab w:val="left" w:pos="426"/>
+        </w:tabs>
+        <w:spacing w:line="360" w:lineRule="auto"/>
+        <w:divId w:val="406420689"/>
+        <w:rPr>
+          <w:lang w:val="en-US"/>
+        </w:rPr>
+      </w:pPr>
+      <w:proofErr w:type="gramStart"/>
+      <w:r>
+        <w:rPr>
+          <w:lang w:val="en-US"/>
+        </w:rPr>
+        <w:t>from .</w:t>
+      </w:r>
+      <w:proofErr w:type="gramEnd"/>
+      <w:r>
+        <w:rPr>
+          <w:lang w:val="en-US"/>
+        </w:rPr>
+        <w:t xml:space="preserve"> import views </w:t>
+      </w:r>
+    </w:p>
+    <w:p>
+      <w:pPr>
+        <w:pStyle w:val="HTML"/>
+        <w:numPr>
+          <w:ilvl w:val="0"/>
+          <w:numId w:val="161"/>
+        </w:numPr>
+        <w:tabs>
+          <w:tab w:val="clear" w:pos="916"/>
+          <w:tab w:val="left" w:pos="426"/>
+        </w:tabs>
+        <w:spacing w:line="360" w:lineRule="auto"/>
+        <w:divId w:val="406420689"/>
+        <w:rPr>
+          <w:lang w:val="en-US"/>
+        </w:rPr>
+      </w:pPr>
+      <w:proofErr w:type="spellStart"/>
+      <w:r>
+        <w:rPr>
+          <w:lang w:val="en-US"/>
+        </w:rPr>
+        <w:t>urlpatterns</w:t>
+      </w:r>
+      <w:proofErr w:type="spellEnd"/>
+      <w:r>
+        <w:rPr>
+          <w:lang w:val="en-US"/>
+        </w:rPr>
+        <w:t xml:space="preserve"> = [</w:t>
+      </w:r>
+    </w:p>
+    <w:p>
+      <w:pPr>
+        <w:pStyle w:val="HTML"/>
+        <w:numPr>
+          <w:ilvl w:val="0"/>
+          <w:numId w:val="161"/>
+        </w:numPr>
+        <w:tabs>
+          <w:tab w:val="clear" w:pos="916"/>
+          <w:tab w:val="left" w:pos="426"/>
+        </w:tabs>
+        <w:spacing w:line="360" w:lineRule="auto"/>
+        <w:divId w:val="406420689"/>
+        <w:rPr>
+          <w:lang w:val="en-US"/>
+        </w:rPr>
+      </w:pPr>
+      <w:r>
+        <w:rPr>
+          <w:lang w:val="en-US"/>
+        </w:rPr>
+        <w:t xml:space="preserve">    </w:t>
+      </w:r>
+      <w:proofErr w:type="gramStart"/>
+      <w:r>
+        <w:rPr>
+          <w:lang w:val="en-US"/>
+        </w:rPr>
+        <w:t>path(</w:t>
+      </w:r>
+      <w:proofErr w:type="gramEnd"/>
+      <w:r>
+        <w:rPr>
+          <w:lang w:val="en-US"/>
+        </w:rPr>
+        <w:t xml:space="preserve">'', </w:t>
+      </w:r>
+      <w:proofErr w:type="spellStart"/>
+      <w:r>
+        <w:rPr>
+          <w:lang w:val="en-US"/>
+        </w:rPr>
+        <w:t>views.index</w:t>
+      </w:r>
+      <w:proofErr w:type="spellEnd"/>
+      <w:r>
+        <w:rPr>
+          <w:lang w:val="en-US"/>
+        </w:rPr>
+        <w:t>, name='index'),</w:t>
+      </w:r>
+    </w:p>
+    <w:p>
+      <w:pPr>
+        <w:pStyle w:val="HTML"/>
+        <w:numPr>
+          <w:ilvl w:val="0"/>
+          <w:numId w:val="161"/>
+        </w:numPr>
+        <w:tabs>
+          <w:tab w:val="clear" w:pos="916"/>
+          <w:tab w:val="left" w:pos="426"/>
+        </w:tabs>
+        <w:spacing w:line="360" w:lineRule="auto"/>
+        <w:divId w:val="406420689"/>
+        <w:rPr>
+          <w:lang w:val="en-US"/>
+        </w:rPr>
+      </w:pPr>
+      <w:r>
+        <w:rPr>
+          <w:lang w:val="en-US"/>
+        </w:rPr>
+        <w:t>]</w:t>
+      </w:r>
+    </w:p>
+    <w:p>
+      <w:pPr>
+        <w:tabs>
+          <w:tab w:val="left" w:pos="426"/>
+        </w:tabs>
+        <w:rPr>
+          <w:lang w:val="ru-RU"/>
+        </w:rPr>
+      </w:pPr>
+      <w:r>
+        <w:rPr>
+          <w:rFonts w:ascii="Times New Roman" w:hAnsi="Times New Roman" w:cs="Times New Roman"/>
+          <w:lang w:val="en-US"/>
+        </w:rPr>
+        <w:tab/>
+      </w:r>
+      <w:r>
+        <w:rPr>
+          <w:lang w:val="ru-RU"/>
+        </w:rPr>
+        <w:t xml:space="preserve">Импортируем функцию </w:t>
+      </w:r>
+      <w:r>
+        <w:t>path</w:t>
+      </w:r>
+      <w:r>
+        <w:rPr>
+          <w:lang w:val="ru-RU"/>
+        </w:rPr>
+        <w:t xml:space="preserve"> и файл с представлениями из текущего каталога (импорт через точку).</w:t>
+      </w:r>
+    </w:p>
+    <w:p>
+      <w:pPr>
+        <w:tabs>
+          <w:tab w:val="left" w:pos="426"/>
+        </w:tabs>
+        <w:rPr>
+          <w:rFonts w:ascii="Times New Roman" w:hAnsi="Times New Roman" w:cs="Times New Roman"/>
+          <w:lang w:val="ru-RU"/>
+        </w:rPr>
+      </w:pPr>
+      <w:r>
+        <w:rPr>
+          <w:lang w:val="ru-RU"/>
+        </w:rPr>
+        <w:tab/>
+      </w:r>
+      <w:r>
+        <w:rPr>
+          <w:lang w:val="ru-RU"/>
+        </w:rPr>
+        <w:t xml:space="preserve">Функция </w:t>
+      </w:r>
+      <w:proofErr w:type="gramStart"/>
+      <w:r>
+        <w:t>path</w:t>
+      </w:r>
+      <w:r>
+        <w:rPr>
+          <w:lang w:val="ru-RU"/>
+        </w:rPr>
+        <w:t>(</w:t>
+      </w:r>
+      <w:proofErr w:type="gramEnd"/>
+      <w:r>
+        <w:rPr>
+          <w:lang w:val="ru-RU"/>
+        </w:rPr>
+        <w:t xml:space="preserve">) принимает два аргумента: первый аргумент - это </w:t>
+      </w:r>
+      <w:r>
+        <w:t>URL</w:t>
+      </w:r>
+      <w:r>
+        <w:rPr>
+          <w:lang w:val="ru-RU"/>
+        </w:rPr>
+        <w:t xml:space="preserve">-адрес, а второй - это представление, которое будет обрабатывать запрос на этот </w:t>
+      </w:r>
+      <w:r>
+        <w:t>URL</w:t>
+      </w:r>
+      <w:r>
+        <w:rPr>
+          <w:lang w:val="ru-RU"/>
+        </w:rPr>
+        <w:t xml:space="preserve">. Также можно задать имя маршрута с помощью параметра </w:t>
+      </w:r>
+      <w:r>
+        <w:t>name</w:t>
+      </w:r>
+      <w:r>
+        <w:rPr>
+          <w:lang w:val="ru-RU"/>
+        </w:rPr>
+        <w:t>.</w:t>
+      </w:r>
+      <w:r>
+        <w:rPr>
+          <w:lang w:val="ru-RU"/>
+        </w:rPr>
+        <w:t xml:space="preserve"> </w:t>
+      </w:r>
+      <w:r>
+        <w:rPr>
+          <w:lang w:val="ru-RU"/>
+        </w:rPr>
+        <w:t xml:space="preserve">Таким образом, настройка </w:t>
+      </w:r>
+      <w:r>
+        <w:t>URL</w:t>
+      </w:r>
+      <w:r>
+        <w:rPr>
+          <w:lang w:val="ru-RU"/>
+        </w:rPr>
+        <w:t xml:space="preserve"> в </w:t>
+      </w:r>
+      <w:r>
+        <w:t>Django</w:t>
+      </w:r>
+      <w:r>
+        <w:rPr>
+          <w:lang w:val="ru-RU"/>
+        </w:rPr>
+        <w:t xml:space="preserve"> позволяет определить маршруты для обработки запросов на определенные </w:t>
+      </w:r>
+      <w:r>
+        <w:t>URL</w:t>
+      </w:r>
+      <w:r>
+        <w:rPr>
+          <w:lang w:val="ru-RU"/>
+        </w:rPr>
+        <w:t xml:space="preserve"> и связать их с соответствующими представлениями.</w:t>
+      </w:r>
     </w:p>
     <w:sectPr>
-      <w:footerReference w:type="default" r:id="rId8"/>
+      <w:headerReference w:type="even" r:id="rId14"/>
+      <w:headerReference w:type="default" r:id="rId15"/>
+      <w:footerReference w:type="even" r:id="rId16"/>
+      <w:footerReference w:type="default" r:id="rId17"/>
+      <w:headerReference w:type="first" r:id="rId18"/>
+      <w:footerReference w:type="first" r:id="rId19"/>
       <w:pgSz w:w="11909" w:h="16834"/>
       <w:pgMar w:top="1134" w:right="567" w:bottom="1134" w:left="1701" w:header="720" w:footer="720" w:gutter="0"/>
       <w:cols w:space="720"/>
@@ -1928,6 +6384,16 @@
 </file>
 
 <file path=word/footer1.xml><?xml version="1.0" encoding="utf-8"?>
+<w:ftr xmlns:wpc="http://schemas.microsoft.com/office/word/2010/wordprocessingCanvas" xmlns:cx="http://schemas.microsoft.com/office/drawing/2014/chartex" xmlns:cx1="http://schemas.microsoft.com/office/drawing/2015/9/8/chartex" xmlns:cx2="http://schemas.microsoft.com/office/drawing/2015/10/21/chartex" xmlns:cx3="http://schemas.microsoft.com/office/drawing/2016/5/9/chartex" xmlns:cx4="http://schemas.microsoft.com/office/drawing/2016/5/10/chartex" xmlns:cx5="http://schemas.microsoft.com/office/drawing/2016/5/11/chartex" xmlns:cx6="http://schemas.microsoft.com/office/drawing/2016/5/12/chartex" xmlns:cx7="http://schemas.microsoft.com/office/drawing/2016/5/13/chartex" xmlns:cx8="http://schemas.microsoft.com/office/drawing/2016/5/14/chartex" xmlns:mc="http://schemas.openxmlformats.org/markup-compatibility/2006" xmlns:aink="http://schemas.microsoft.com/office/drawing/2016/ink" xmlns:am3d="http://schemas.microsoft.com/office/drawing/2017/model3d" xmlns:o="urn:schemas-microsoft-com:office:office" xmlns:oel="http://schemas.microsoft.com/office/2019/extlst" xmlns:r="http://schemas.openxmlformats.org/officeDocument/2006/relationships" xmlns:m="http://schemas.openxmlformats.org/officeDocument/2006/math" xmlns:v="urn:schemas-microsoft-com:vml" xmlns:wp14="http://schemas.microsoft.com/office/word/2010/wordprocessingDrawing" xmlns:wp="http://schemas.openxmlformats.org/drawingml/2006/wordprocessingDrawing" xmlns:w10="urn:schemas-microsoft-com:office:word" xmlns:w="http://schemas.openxmlformats.org/wordprocessingml/2006/main" xmlns:w14="http://schemas.microsoft.com/office/word/2010/wordml" xmlns:w15="http://schemas.microsoft.com/office/word/2012/wordml" xmlns:w16cex="http://schemas.microsoft.com/office/word/2018/wordml/cex" xmlns:w16cid="http://schemas.microsoft.com/office/word/2016/wordml/cid" xmlns:w16="http://schemas.microsoft.com/office/word/2018/wordml" xmlns:w16sdtdh="http://schemas.microsoft.com/office/word/2020/wordml/sdtdatahash" xmlns:w16se="http://schemas.microsoft.com/office/word/2015/wordml/symex" xmlns:wpg="http://schemas.microsoft.com/office/word/2010/wordprocessingGroup" xmlns:wpi="http://schemas.microsoft.com/office/word/2010/wordprocessingInk" xmlns:wne="http://schemas.microsoft.com/office/word/2006/wordml" xmlns:wps="http://schemas.microsoft.com/office/word/2010/wordprocessingShape" mc:Ignorable="w14 w15 w16se w16cid w16 w16cex w16sdtdh wp14">
+  <w:p>
+    <w:pPr>
+      <w:pStyle w:val="a8"/>
+    </w:pPr>
+  </w:p>
+</w:ftr>
+</file>
+
+<file path=word/footer2.xml><?xml version="1.0" encoding="utf-8"?>
 <w:ftr xmlns:wpc="http://schemas.microsoft.com/office/word/2010/wordprocessingCanvas" xmlns:cx="http://schemas.microsoft.com/office/drawing/2014/chartex" xmlns:cx1="http://schemas.microsoft.com/office/drawing/2015/9/8/chartex" xmlns:cx2="http://schemas.microsoft.com/office/drawing/2015/10/21/chartex" xmlns:cx3="http://schemas.microsoft.com/office/drawing/2016/5/9/chartex" xmlns:cx4="http://schemas.microsoft.com/office/drawing/2016/5/10/chartex" xmlns:cx5="http://schemas.microsoft.com/office/drawing/2016/5/11/chartex" xmlns:cx6="http://schemas.microsoft.com/office/drawing/2016/5/12/chartex" xmlns:cx7="http://schemas.microsoft.com/office/drawing/2016/5/13/chartex" xmlns:cx8="http://schemas.microsoft.com/office/drawing/2016/5/14/chartex" xmlns:mc="http://schemas.openxmlformats.org/markup-compatibility/2006" xmlns:aink="http://schemas.microsoft.com/office/drawing/2016/ink" xmlns:am3d="http://schemas.microsoft.com/office/drawing/2017/model3d" xmlns:o="urn:schemas-microsoft-com:office:office" xmlns:oel="http://schemas.microsoft.com/office/2019/extlst" xmlns:r="http://schemas.openxmlformats.org/officeDocument/2006/relationships" xmlns:m="http://schemas.openxmlformats.org/officeDocument/2006/math" xmlns:v="urn:schemas-microsoft-com:vml" xmlns:wp14="http://schemas.microsoft.com/office/word/2010/wordprocessingDrawing" xmlns:wp="http://schemas.openxmlformats.org/drawingml/2006/wordprocessingDrawing" xmlns:w10="urn:schemas-microsoft-com:office:word" xmlns:w="http://schemas.openxmlformats.org/wordprocessingml/2006/main" xmlns:w14="http://schemas.microsoft.com/office/word/2010/wordml" xmlns:w15="http://schemas.microsoft.com/office/word/2012/wordml" xmlns:w16cex="http://schemas.microsoft.com/office/word/2018/wordml/cex" xmlns:w16cid="http://schemas.microsoft.com/office/word/2016/wordml/cid" xmlns:w16="http://schemas.microsoft.com/office/word/2018/wordml" xmlns:w16sdtdh="http://schemas.microsoft.com/office/word/2020/wordml/sdtdatahash" xmlns:w16se="http://schemas.microsoft.com/office/word/2015/wordml/symex" xmlns:wpg="http://schemas.microsoft.com/office/word/2010/wordprocessingGroup" xmlns:wpi="http://schemas.microsoft.com/office/word/2010/wordprocessingInk" xmlns:wne="http://schemas.microsoft.com/office/word/2006/wordml" xmlns:wps="http://schemas.microsoft.com/office/word/2010/wordprocessingShape" mc:Ignorable="w14 w15 w16se w16cid w16 w16cex w16sdtdh wp14">
   <w:p>
     <w:pPr>
@@ -1955,6 +6421,16 @@
 </w:ftr>
 </file>
 
+<file path=word/footer3.xml><?xml version="1.0" encoding="utf-8"?>
+<w:ftr xmlns:wpc="http://schemas.microsoft.com/office/word/2010/wordprocessingCanvas" xmlns:cx="http://schemas.microsoft.com/office/drawing/2014/chartex" xmlns:cx1="http://schemas.microsoft.com/office/drawing/2015/9/8/chartex" xmlns:cx2="http://schemas.microsoft.com/office/drawing/2015/10/21/chartex" xmlns:cx3="http://schemas.microsoft.com/office/drawing/2016/5/9/chartex" xmlns:cx4="http://schemas.microsoft.com/office/drawing/2016/5/10/chartex" xmlns:cx5="http://schemas.microsoft.com/office/drawing/2016/5/11/chartex" xmlns:cx6="http://schemas.microsoft.com/office/drawing/2016/5/12/chartex" xmlns:cx7="http://schemas.microsoft.com/office/drawing/2016/5/13/chartex" xmlns:cx8="http://schemas.microsoft.com/office/drawing/2016/5/14/chartex" xmlns:mc="http://schemas.openxmlformats.org/markup-compatibility/2006" xmlns:aink="http://schemas.microsoft.com/office/drawing/2016/ink" xmlns:am3d="http://schemas.microsoft.com/office/drawing/2017/model3d" xmlns:o="urn:schemas-microsoft-com:office:office" xmlns:oel="http://schemas.microsoft.com/office/2019/extlst" xmlns:r="http://schemas.openxmlformats.org/officeDocument/2006/relationships" xmlns:m="http://schemas.openxmlformats.org/officeDocument/2006/math" xmlns:v="urn:schemas-microsoft-com:vml" xmlns:wp14="http://schemas.microsoft.com/office/word/2010/wordprocessingDrawing" xmlns:wp="http://schemas.openxmlformats.org/drawingml/2006/wordprocessingDrawing" xmlns:w10="urn:schemas-microsoft-com:office:word" xmlns:w="http://schemas.openxmlformats.org/wordprocessingml/2006/main" xmlns:w14="http://schemas.microsoft.com/office/word/2010/wordml" xmlns:w15="http://schemas.microsoft.com/office/word/2012/wordml" xmlns:w16cex="http://schemas.microsoft.com/office/word/2018/wordml/cex" xmlns:w16cid="http://schemas.microsoft.com/office/word/2016/wordml/cid" xmlns:w16="http://schemas.microsoft.com/office/word/2018/wordml" xmlns:w16sdtdh="http://schemas.microsoft.com/office/word/2020/wordml/sdtdatahash" xmlns:w16se="http://schemas.microsoft.com/office/word/2015/wordml/symex" xmlns:wpg="http://schemas.microsoft.com/office/word/2010/wordprocessingGroup" xmlns:wpi="http://schemas.microsoft.com/office/word/2010/wordprocessingInk" xmlns:wne="http://schemas.microsoft.com/office/word/2006/wordml" xmlns:wps="http://schemas.microsoft.com/office/word/2010/wordprocessingShape" mc:Ignorable="w14 w15 w16se w16cid w16 w16cex w16sdtdh wp14">
+  <w:p>
+    <w:pPr>
+      <w:pStyle w:val="a8"/>
+    </w:pPr>
+  </w:p>
+</w:ftr>
+</file>
+
 <file path=word/footnotes.xml><?xml version="1.0" encoding="utf-8"?>
 <w:footnotes xmlns:wpc="http://schemas.microsoft.com/office/word/2010/wordprocessingCanvas" xmlns:cx="http://schemas.microsoft.com/office/drawing/2014/chartex" xmlns:cx1="http://schemas.microsoft.com/office/drawing/2015/9/8/chartex" xmlns:cx2="http://schemas.microsoft.com/office/drawing/2015/10/21/chartex" xmlns:cx3="http://schemas.microsoft.com/office/drawing/2016/5/9/chartex" xmlns:cx4="http://schemas.microsoft.com/office/drawing/2016/5/10/chartex" xmlns:cx5="http://schemas.microsoft.com/office/drawing/2016/5/11/chartex" xmlns:cx6="http://schemas.microsoft.com/office/drawing/2016/5/12/chartex" xmlns:cx7="http://schemas.microsoft.com/office/drawing/2016/5/13/chartex" xmlns:cx8="http://schemas.microsoft.com/office/drawing/2016/5/14/chartex" xmlns:mc="http://schemas.openxmlformats.org/markup-compatibility/2006" xmlns:aink="http://schemas.microsoft.com/office/drawing/2016/ink" xmlns:am3d="http://schemas.microsoft.com/office/drawing/2017/model3d" xmlns:o="urn:schemas-microsoft-com:office:office" xmlns:oel="http://schemas.microsoft.com/office/2019/extlst" xmlns:r="http://schemas.openxmlformats.org/officeDocument/2006/relationships" xmlns:m="http://schemas.openxmlformats.org/officeDocument/2006/math" xmlns:v="urn:schemas-microsoft-com:vml" xmlns:wp14="http://schemas.microsoft.com/office/word/2010/wordprocessingDrawing" xmlns:wp="http://schemas.openxmlformats.org/drawingml/2006/wordprocessingDrawing" xmlns:w10="urn:schemas-microsoft-com:office:word" xmlns:w="http://schemas.openxmlformats.org/wordprocessingml/2006/main" xmlns:w14="http://schemas.microsoft.com/office/word/2010/wordml" xmlns:w15="http://schemas.microsoft.com/office/word/2012/wordml" xmlns:w16cex="http://schemas.microsoft.com/office/word/2018/wordml/cex" xmlns:w16cid="http://schemas.microsoft.com/office/word/2016/wordml/cid" xmlns:w16="http://schemas.microsoft.com/office/word/2018/wordml" xmlns:w16sdtdh="http://schemas.microsoft.com/office/word/2020/wordml/sdtdatahash" xmlns:w16se="http://schemas.microsoft.com/office/word/2015/wordml/symex" xmlns:wpg="http://schemas.microsoft.com/office/word/2010/wordprocessingGroup" xmlns:wpi="http://schemas.microsoft.com/office/word/2010/wordprocessingInk" xmlns:wne="http://schemas.microsoft.com/office/word/2006/wordml" xmlns:wps="http://schemas.microsoft.com/office/word/2010/wordprocessingShape" mc:Ignorable="w14 w15 w16se w16cid w16 w16cex w16sdtdh wp14">
   <w:footnote w:type="separator" w:id="-1">
@@ -1978,6 +6454,36 @@
     </w:p>
   </w:footnote>
 </w:footnotes>
+</file>
+
+<file path=word/header1.xml><?xml version="1.0" encoding="utf-8"?>
+<w:hdr xmlns:wpc="http://schemas.microsoft.com/office/word/2010/wordprocessingCanvas" xmlns:cx="http://schemas.microsoft.com/office/drawing/2014/chartex" xmlns:cx1="http://schemas.microsoft.com/office/drawing/2015/9/8/chartex" xmlns:cx2="http://schemas.microsoft.com/office/drawing/2015/10/21/chartex" xmlns:cx3="http://schemas.microsoft.com/office/drawing/2016/5/9/chartex" xmlns:cx4="http://schemas.microsoft.com/office/drawing/2016/5/10/chartex" xmlns:cx5="http://schemas.microsoft.com/office/drawing/2016/5/11/chartex" xmlns:cx6="http://schemas.microsoft.com/office/drawing/2016/5/12/chartex" xmlns:cx7="http://schemas.microsoft.com/office/drawing/2016/5/13/chartex" xmlns:cx8="http://schemas.microsoft.com/office/drawing/2016/5/14/chartex" xmlns:mc="http://schemas.openxmlformats.org/markup-compatibility/2006" xmlns:aink="http://schemas.microsoft.com/office/drawing/2016/ink" xmlns:am3d="http://schemas.microsoft.com/office/drawing/2017/model3d" xmlns:o="urn:schemas-microsoft-com:office:office" xmlns:oel="http://schemas.microsoft.com/office/2019/extlst" xmlns:r="http://schemas.openxmlformats.org/officeDocument/2006/relationships" xmlns:m="http://schemas.openxmlformats.org/officeDocument/2006/math" xmlns:v="urn:schemas-microsoft-com:vml" xmlns:wp14="http://schemas.microsoft.com/office/word/2010/wordprocessingDrawing" xmlns:wp="http://schemas.openxmlformats.org/drawingml/2006/wordprocessingDrawing" xmlns:w10="urn:schemas-microsoft-com:office:word" xmlns:w="http://schemas.openxmlformats.org/wordprocessingml/2006/main" xmlns:w14="http://schemas.microsoft.com/office/word/2010/wordml" xmlns:w15="http://schemas.microsoft.com/office/word/2012/wordml" xmlns:w16cex="http://schemas.microsoft.com/office/word/2018/wordml/cex" xmlns:w16cid="http://schemas.microsoft.com/office/word/2016/wordml/cid" xmlns:w16="http://schemas.microsoft.com/office/word/2018/wordml" xmlns:w16sdtdh="http://schemas.microsoft.com/office/word/2020/wordml/sdtdatahash" xmlns:w16se="http://schemas.microsoft.com/office/word/2015/wordml/symex" xmlns:wpg="http://schemas.microsoft.com/office/word/2010/wordprocessingGroup" xmlns:wpi="http://schemas.microsoft.com/office/word/2010/wordprocessingInk" xmlns:wne="http://schemas.microsoft.com/office/word/2006/wordml" xmlns:wps="http://schemas.microsoft.com/office/word/2010/wordprocessingShape" mc:Ignorable="w14 w15 w16se w16cid w16 w16cex w16sdtdh wp14">
+  <w:p>
+    <w:pPr>
+      <w:pStyle w:val="a6"/>
+    </w:pPr>
+  </w:p>
+</w:hdr>
+</file>
+
+<file path=word/header2.xml><?xml version="1.0" encoding="utf-8"?>
+<w:hdr xmlns:wpc="http://schemas.microsoft.com/office/word/2010/wordprocessingCanvas" xmlns:cx="http://schemas.microsoft.com/office/drawing/2014/chartex" xmlns:cx1="http://schemas.microsoft.com/office/drawing/2015/9/8/chartex" xmlns:cx2="http://schemas.microsoft.com/office/drawing/2015/10/21/chartex" xmlns:cx3="http://schemas.microsoft.com/office/drawing/2016/5/9/chartex" xmlns:cx4="http://schemas.microsoft.com/office/drawing/2016/5/10/chartex" xmlns:cx5="http://schemas.microsoft.com/office/drawing/2016/5/11/chartex" xmlns:cx6="http://schemas.microsoft.com/office/drawing/2016/5/12/chartex" xmlns:cx7="http://schemas.microsoft.com/office/drawing/2016/5/13/chartex" xmlns:cx8="http://schemas.microsoft.com/office/drawing/2016/5/14/chartex" xmlns:mc="http://schemas.openxmlformats.org/markup-compatibility/2006" xmlns:aink="http://schemas.microsoft.com/office/drawing/2016/ink" xmlns:am3d="http://schemas.microsoft.com/office/drawing/2017/model3d" xmlns:o="urn:schemas-microsoft-com:office:office" xmlns:oel="http://schemas.microsoft.com/office/2019/extlst" xmlns:r="http://schemas.openxmlformats.org/officeDocument/2006/relationships" xmlns:m="http://schemas.openxmlformats.org/officeDocument/2006/math" xmlns:v="urn:schemas-microsoft-com:vml" xmlns:wp14="http://schemas.microsoft.com/office/word/2010/wordprocessingDrawing" xmlns:wp="http://schemas.openxmlformats.org/drawingml/2006/wordprocessingDrawing" xmlns:w10="urn:schemas-microsoft-com:office:word" xmlns:w="http://schemas.openxmlformats.org/wordprocessingml/2006/main" xmlns:w14="http://schemas.microsoft.com/office/word/2010/wordml" xmlns:w15="http://schemas.microsoft.com/office/word/2012/wordml" xmlns:w16cex="http://schemas.microsoft.com/office/word/2018/wordml/cex" xmlns:w16cid="http://schemas.microsoft.com/office/word/2016/wordml/cid" xmlns:w16="http://schemas.microsoft.com/office/word/2018/wordml" xmlns:w16sdtdh="http://schemas.microsoft.com/office/word/2020/wordml/sdtdatahash" xmlns:w16se="http://schemas.microsoft.com/office/word/2015/wordml/symex" xmlns:wpg="http://schemas.microsoft.com/office/word/2010/wordprocessingGroup" xmlns:wpi="http://schemas.microsoft.com/office/word/2010/wordprocessingInk" xmlns:wne="http://schemas.microsoft.com/office/word/2006/wordml" xmlns:wps="http://schemas.microsoft.com/office/word/2010/wordprocessingShape" mc:Ignorable="w14 w15 w16se w16cid w16 w16cex w16sdtdh wp14">
+  <w:p>
+    <w:pPr>
+      <w:pStyle w:val="a6"/>
+    </w:pPr>
+  </w:p>
+</w:hdr>
+</file>
+
+<file path=word/header3.xml><?xml version="1.0" encoding="utf-8"?>
+<w:hdr xmlns:wpc="http://schemas.microsoft.com/office/word/2010/wordprocessingCanvas" xmlns:cx="http://schemas.microsoft.com/office/drawing/2014/chartex" xmlns:cx1="http://schemas.microsoft.com/office/drawing/2015/9/8/chartex" xmlns:cx2="http://schemas.microsoft.com/office/drawing/2015/10/21/chartex" xmlns:cx3="http://schemas.microsoft.com/office/drawing/2016/5/9/chartex" xmlns:cx4="http://schemas.microsoft.com/office/drawing/2016/5/10/chartex" xmlns:cx5="http://schemas.microsoft.com/office/drawing/2016/5/11/chartex" xmlns:cx6="http://schemas.microsoft.com/office/drawing/2016/5/12/chartex" xmlns:cx7="http://schemas.microsoft.com/office/drawing/2016/5/13/chartex" xmlns:cx8="http://schemas.microsoft.com/office/drawing/2016/5/14/chartex" xmlns:mc="http://schemas.openxmlformats.org/markup-compatibility/2006" xmlns:aink="http://schemas.microsoft.com/office/drawing/2016/ink" xmlns:am3d="http://schemas.microsoft.com/office/drawing/2017/model3d" xmlns:o="urn:schemas-microsoft-com:office:office" xmlns:oel="http://schemas.microsoft.com/office/2019/extlst" xmlns:r="http://schemas.openxmlformats.org/officeDocument/2006/relationships" xmlns:m="http://schemas.openxmlformats.org/officeDocument/2006/math" xmlns:v="urn:schemas-microsoft-com:vml" xmlns:wp14="http://schemas.microsoft.com/office/word/2010/wordprocessingDrawing" xmlns:wp="http://schemas.openxmlformats.org/drawingml/2006/wordprocessingDrawing" xmlns:w10="urn:schemas-microsoft-com:office:word" xmlns:w="http://schemas.openxmlformats.org/wordprocessingml/2006/main" xmlns:w14="http://schemas.microsoft.com/office/word/2010/wordml" xmlns:w15="http://schemas.microsoft.com/office/word/2012/wordml" xmlns:w16cex="http://schemas.microsoft.com/office/word/2018/wordml/cex" xmlns:w16cid="http://schemas.microsoft.com/office/word/2016/wordml/cid" xmlns:w16="http://schemas.microsoft.com/office/word/2018/wordml" xmlns:w16sdtdh="http://schemas.microsoft.com/office/word/2020/wordml/sdtdatahash" xmlns:w16se="http://schemas.microsoft.com/office/word/2015/wordml/symex" xmlns:wpg="http://schemas.microsoft.com/office/word/2010/wordprocessingGroup" xmlns:wpi="http://schemas.microsoft.com/office/word/2010/wordprocessingInk" xmlns:wne="http://schemas.microsoft.com/office/word/2006/wordml" xmlns:wps="http://schemas.microsoft.com/office/word/2010/wordprocessingShape" mc:Ignorable="w14 w15 w16se w16cid w16 w16cex w16sdtdh wp14">
+  <w:p>
+    <w:pPr>
+      <w:pStyle w:val="a6"/>
+    </w:pPr>
+  </w:p>
+</w:hdr>
 </file>
 
 <file path=word/numbering.xml><?xml version="1.0" encoding="utf-8"?>
@@ -2100,6 +6606,119 @@
     </w:lvl>
   </w:abstractNum>
   <w:abstractNum w:abstractNumId="1" w15:restartNumberingAfterBreak="0">
+    <w:nsid w:val="01182B5C"/>
+    <w:multiLevelType w:val="hybridMultilevel"/>
+    <w:tmpl w:val="27F42CD4"/>
+    <w:lvl w:ilvl="0" w:tplc="04190001">
+      <w:start w:val="1"/>
+      <w:numFmt w:val="bullet"/>
+      <w:lvlText w:val=""/>
+      <w:lvlJc w:val="left"/>
+      <w:pPr>
+        <w:ind w:left="720" w:hanging="360"/>
+      </w:pPr>
+      <w:rPr>
+        <w:rFonts w:ascii="Symbol" w:hAnsi="Symbol" w:hint="default"/>
+      </w:rPr>
+    </w:lvl>
+    <w:lvl w:ilvl="1" w:tplc="04190003" w:tentative="1">
+      <w:start w:val="1"/>
+      <w:numFmt w:val="bullet"/>
+      <w:lvlText w:val="o"/>
+      <w:lvlJc w:val="left"/>
+      <w:pPr>
+        <w:ind w:left="1440" w:hanging="360"/>
+      </w:pPr>
+      <w:rPr>
+        <w:rFonts w:ascii="Courier New" w:hAnsi="Courier New" w:hint="default"/>
+      </w:rPr>
+    </w:lvl>
+    <w:lvl w:ilvl="2" w:tplc="04190005" w:tentative="1">
+      <w:start w:val="1"/>
+      <w:numFmt w:val="bullet"/>
+      <w:lvlText w:val=""/>
+      <w:lvlJc w:val="left"/>
+      <w:pPr>
+        <w:ind w:left="2160" w:hanging="360"/>
+      </w:pPr>
+      <w:rPr>
+        <w:rFonts w:ascii="Wingdings" w:hAnsi="Wingdings" w:hint="default"/>
+      </w:rPr>
+    </w:lvl>
+    <w:lvl w:ilvl="3" w:tplc="04190001" w:tentative="1">
+      <w:start w:val="1"/>
+      <w:numFmt w:val="bullet"/>
+      <w:lvlText w:val=""/>
+      <w:lvlJc w:val="left"/>
+      <w:pPr>
+        <w:ind w:left="2880" w:hanging="360"/>
+      </w:pPr>
+      <w:rPr>
+        <w:rFonts w:ascii="Symbol" w:hAnsi="Symbol" w:hint="default"/>
+      </w:rPr>
+    </w:lvl>
+    <w:lvl w:ilvl="4" w:tplc="04190003" w:tentative="1">
+      <w:start w:val="1"/>
+      <w:numFmt w:val="bullet"/>
+      <w:lvlText w:val="o"/>
+      <w:lvlJc w:val="left"/>
+      <w:pPr>
+        <w:ind w:left="3600" w:hanging="360"/>
+      </w:pPr>
+      <w:rPr>
+        <w:rFonts w:ascii="Courier New" w:hAnsi="Courier New" w:hint="default"/>
+      </w:rPr>
+    </w:lvl>
+    <w:lvl w:ilvl="5" w:tplc="04190005" w:tentative="1">
+      <w:start w:val="1"/>
+      <w:numFmt w:val="bullet"/>
+      <w:lvlText w:val=""/>
+      <w:lvlJc w:val="left"/>
+      <w:pPr>
+        <w:ind w:left="4320" w:hanging="360"/>
+      </w:pPr>
+      <w:rPr>
+        <w:rFonts w:ascii="Wingdings" w:hAnsi="Wingdings" w:hint="default"/>
+      </w:rPr>
+    </w:lvl>
+    <w:lvl w:ilvl="6" w:tplc="04190001" w:tentative="1">
+      <w:start w:val="1"/>
+      <w:numFmt w:val="bullet"/>
+      <w:lvlText w:val=""/>
+      <w:lvlJc w:val="left"/>
+      <w:pPr>
+        <w:ind w:left="5040" w:hanging="360"/>
+      </w:pPr>
+      <w:rPr>
+        <w:rFonts w:ascii="Symbol" w:hAnsi="Symbol" w:hint="default"/>
+      </w:rPr>
+    </w:lvl>
+    <w:lvl w:ilvl="7" w:tplc="04190003" w:tentative="1">
+      <w:start w:val="1"/>
+      <w:numFmt w:val="bullet"/>
+      <w:lvlText w:val="o"/>
+      <w:lvlJc w:val="left"/>
+      <w:pPr>
+        <w:ind w:left="5760" w:hanging="360"/>
+      </w:pPr>
+      <w:rPr>
+        <w:rFonts w:ascii="Courier New" w:hAnsi="Courier New" w:hint="default"/>
+      </w:rPr>
+    </w:lvl>
+    <w:lvl w:ilvl="8" w:tplc="04190005" w:tentative="1">
+      <w:start w:val="1"/>
+      <w:numFmt w:val="bullet"/>
+      <w:lvlText w:val=""/>
+      <w:lvlJc w:val="left"/>
+      <w:pPr>
+        <w:ind w:left="6480" w:hanging="360"/>
+      </w:pPr>
+      <w:rPr>
+        <w:rFonts w:ascii="Wingdings" w:hAnsi="Wingdings" w:hint="default"/>
+      </w:rPr>
+    </w:lvl>
+  </w:abstractNum>
+  <w:abstractNum w:abstractNumId="2" w15:restartNumberingAfterBreak="0">
     <w:nsid w:val="016E747D"/>
     <w:multiLevelType w:val="multilevel"/>
     <w:tmpl w:val="851E698C"/>
@@ -2216,7 +6835,7 @@
       </w:rPr>
     </w:lvl>
   </w:abstractNum>
-  <w:abstractNum w:abstractNumId="2" w15:restartNumberingAfterBreak="0">
+  <w:abstractNum w:abstractNumId="3" w15:restartNumberingAfterBreak="0">
     <w:nsid w:val="01E60D8A"/>
     <w:multiLevelType w:val="multilevel"/>
     <w:tmpl w:val="0DE43482"/>
@@ -2333,7 +6952,7 @@
       </w:rPr>
     </w:lvl>
   </w:abstractNum>
-  <w:abstractNum w:abstractNumId="3" w15:restartNumberingAfterBreak="0">
+  <w:abstractNum w:abstractNumId="4" w15:restartNumberingAfterBreak="0">
     <w:nsid w:val="01F42880"/>
     <w:multiLevelType w:val="multilevel"/>
     <w:tmpl w:val="DB3C282E"/>
@@ -2446,7 +7065,7 @@
       </w:rPr>
     </w:lvl>
   </w:abstractNum>
-  <w:abstractNum w:abstractNumId="4" w15:restartNumberingAfterBreak="0">
+  <w:abstractNum w:abstractNumId="5" w15:restartNumberingAfterBreak="0">
     <w:nsid w:val="031E4327"/>
     <w:multiLevelType w:val="multilevel"/>
     <w:tmpl w:val="F63ABA24"/>
@@ -2563,7 +7182,7 @@
       </w:rPr>
     </w:lvl>
   </w:abstractNum>
-  <w:abstractNum w:abstractNumId="5" w15:restartNumberingAfterBreak="0">
+  <w:abstractNum w:abstractNumId="6" w15:restartNumberingAfterBreak="0">
     <w:nsid w:val="03CC5014"/>
     <w:multiLevelType w:val="multilevel"/>
     <w:tmpl w:val="909C2074"/>
@@ -2676,7 +7295,7 @@
       </w:rPr>
     </w:lvl>
   </w:abstractNum>
-  <w:abstractNum w:abstractNumId="6" w15:restartNumberingAfterBreak="0">
+  <w:abstractNum w:abstractNumId="7" w15:restartNumberingAfterBreak="0">
     <w:nsid w:val="07CA07AF"/>
     <w:multiLevelType w:val="multilevel"/>
     <w:tmpl w:val="0B42662A"/>
@@ -2789,7 +7408,7 @@
       </w:rPr>
     </w:lvl>
   </w:abstractNum>
-  <w:abstractNum w:abstractNumId="7" w15:restartNumberingAfterBreak="0">
+  <w:abstractNum w:abstractNumId="8" w15:restartNumberingAfterBreak="0">
     <w:nsid w:val="091216DE"/>
     <w:multiLevelType w:val="multilevel"/>
     <w:tmpl w:val="62CA5742"/>
@@ -2918,7 +7537,7 @@
       </w:rPr>
     </w:lvl>
   </w:abstractNum>
-  <w:abstractNum w:abstractNumId="8" w15:restartNumberingAfterBreak="0">
+  <w:abstractNum w:abstractNumId="9" w15:restartNumberingAfterBreak="0">
     <w:nsid w:val="0AF5174D"/>
     <w:multiLevelType w:val="multilevel"/>
     <w:tmpl w:val="137CDA06"/>
@@ -3031,7 +7650,7 @@
       </w:rPr>
     </w:lvl>
   </w:abstractNum>
-  <w:abstractNum w:abstractNumId="9" w15:restartNumberingAfterBreak="0">
+  <w:abstractNum w:abstractNumId="10" w15:restartNumberingAfterBreak="0">
     <w:nsid w:val="0F9200E3"/>
     <w:multiLevelType w:val="multilevel"/>
     <w:tmpl w:val="5BAA2534"/>
@@ -3153,7 +7772,7 @@
       </w:rPr>
     </w:lvl>
   </w:abstractNum>
-  <w:abstractNum w:abstractNumId="10" w15:restartNumberingAfterBreak="0">
+  <w:abstractNum w:abstractNumId="11" w15:restartNumberingAfterBreak="0">
     <w:nsid w:val="11104B5C"/>
     <w:multiLevelType w:val="hybridMultilevel"/>
     <w:tmpl w:val="869CB33E"/>
@@ -3266,7 +7885,7 @@
       </w:rPr>
     </w:lvl>
   </w:abstractNum>
-  <w:abstractNum w:abstractNumId="11" w15:restartNumberingAfterBreak="0">
+  <w:abstractNum w:abstractNumId="12" w15:restartNumberingAfterBreak="0">
     <w:nsid w:val="11EC3593"/>
     <w:multiLevelType w:val="multilevel"/>
     <w:tmpl w:val="0310F8D6"/>
@@ -3383,7 +8002,7 @@
       </w:rPr>
     </w:lvl>
   </w:abstractNum>
-  <w:abstractNum w:abstractNumId="12" w15:restartNumberingAfterBreak="0">
+  <w:abstractNum w:abstractNumId="13" w15:restartNumberingAfterBreak="0">
     <w:nsid w:val="12DB021E"/>
     <w:multiLevelType w:val="multilevel"/>
     <w:tmpl w:val="DDFCC80C"/>
@@ -3496,7 +8115,7 @@
       </w:rPr>
     </w:lvl>
   </w:abstractNum>
-  <w:abstractNum w:abstractNumId="13" w15:restartNumberingAfterBreak="0">
+  <w:abstractNum w:abstractNumId="14" w15:restartNumberingAfterBreak="0">
     <w:nsid w:val="13B54B4D"/>
     <w:multiLevelType w:val="multilevel"/>
     <w:tmpl w:val="0AF82756"/>
@@ -3609,7 +8228,7 @@
       </w:rPr>
     </w:lvl>
   </w:abstractNum>
-  <w:abstractNum w:abstractNumId="14" w15:restartNumberingAfterBreak="0">
+  <w:abstractNum w:abstractNumId="15" w15:restartNumberingAfterBreak="0">
     <w:nsid w:val="15230A5E"/>
     <w:multiLevelType w:val="multilevel"/>
     <w:tmpl w:val="E68C0F16"/>
@@ -3722,7 +8341,7 @@
       </w:rPr>
     </w:lvl>
   </w:abstractNum>
-  <w:abstractNum w:abstractNumId="15" w15:restartNumberingAfterBreak="0">
+  <w:abstractNum w:abstractNumId="16" w15:restartNumberingAfterBreak="0">
     <w:nsid w:val="1587158D"/>
     <w:multiLevelType w:val="multilevel"/>
     <w:tmpl w:val="EF9E2FFA"/>
@@ -3835,7 +8454,7 @@
       </w:rPr>
     </w:lvl>
   </w:abstractNum>
-  <w:abstractNum w:abstractNumId="16" w15:restartNumberingAfterBreak="0">
+  <w:abstractNum w:abstractNumId="17" w15:restartNumberingAfterBreak="0">
     <w:nsid w:val="15C60444"/>
     <w:multiLevelType w:val="multilevel"/>
     <w:tmpl w:val="C8F4CC14"/>
@@ -3956,7 +8575,7 @@
       </w:rPr>
     </w:lvl>
   </w:abstractNum>
-  <w:abstractNum w:abstractNumId="17" w15:restartNumberingAfterBreak="0">
+  <w:abstractNum w:abstractNumId="18" w15:restartNumberingAfterBreak="0">
     <w:nsid w:val="165B6348"/>
     <w:multiLevelType w:val="multilevel"/>
     <w:tmpl w:val="2DB600CE"/>
@@ -4073,7 +8692,7 @@
       </w:rPr>
     </w:lvl>
   </w:abstractNum>
-  <w:abstractNum w:abstractNumId="18" w15:restartNumberingAfterBreak="0">
+  <w:abstractNum w:abstractNumId="19" w15:restartNumberingAfterBreak="0">
     <w:nsid w:val="170C65B3"/>
     <w:multiLevelType w:val="multilevel"/>
     <w:tmpl w:val="C2164910"/>
@@ -4190,7 +8809,7 @@
       </w:rPr>
     </w:lvl>
   </w:abstractNum>
-  <w:abstractNum w:abstractNumId="19" w15:restartNumberingAfterBreak="0">
+  <w:abstractNum w:abstractNumId="20" w15:restartNumberingAfterBreak="0">
     <w:nsid w:val="17740590"/>
     <w:multiLevelType w:val="multilevel"/>
     <w:tmpl w:val="2DF0DF4A"/>
@@ -4307,7 +8926,7 @@
       </w:rPr>
     </w:lvl>
   </w:abstractNum>
-  <w:abstractNum w:abstractNumId="20" w15:restartNumberingAfterBreak="0">
+  <w:abstractNum w:abstractNumId="21" w15:restartNumberingAfterBreak="0">
     <w:nsid w:val="17E97EF5"/>
     <w:multiLevelType w:val="multilevel"/>
     <w:tmpl w:val="8DF8D018"/>
@@ -4420,7 +9039,7 @@
       </w:rPr>
     </w:lvl>
   </w:abstractNum>
-  <w:abstractNum w:abstractNumId="21" w15:restartNumberingAfterBreak="0">
+  <w:abstractNum w:abstractNumId="22" w15:restartNumberingAfterBreak="0">
     <w:nsid w:val="17EF6772"/>
     <w:multiLevelType w:val="multilevel"/>
     <w:tmpl w:val="B35A2A2E"/>
@@ -4537,7 +9156,7 @@
       </w:rPr>
     </w:lvl>
   </w:abstractNum>
-  <w:abstractNum w:abstractNumId="22" w15:restartNumberingAfterBreak="0">
+  <w:abstractNum w:abstractNumId="23" w15:restartNumberingAfterBreak="0">
     <w:nsid w:val="180237C4"/>
     <w:multiLevelType w:val="multilevel"/>
     <w:tmpl w:val="28862982"/>
@@ -4650,7 +9269,7 @@
       </w:rPr>
     </w:lvl>
   </w:abstractNum>
-  <w:abstractNum w:abstractNumId="23" w15:restartNumberingAfterBreak="0">
+  <w:abstractNum w:abstractNumId="24" w15:restartNumberingAfterBreak="0">
     <w:nsid w:val="18B803BF"/>
     <w:multiLevelType w:val="multilevel"/>
     <w:tmpl w:val="D466FB68"/>
@@ -4767,7 +9386,7 @@
       </w:rPr>
     </w:lvl>
   </w:abstractNum>
-  <w:abstractNum w:abstractNumId="24" w15:restartNumberingAfterBreak="0">
+  <w:abstractNum w:abstractNumId="25" w15:restartNumberingAfterBreak="0">
     <w:nsid w:val="1A5743E0"/>
     <w:multiLevelType w:val="multilevel"/>
     <w:tmpl w:val="4B52E178"/>
@@ -4884,7 +9503,7 @@
       </w:rPr>
     </w:lvl>
   </w:abstractNum>
-  <w:abstractNum w:abstractNumId="25" w15:restartNumberingAfterBreak="0">
+  <w:abstractNum w:abstractNumId="26" w15:restartNumberingAfterBreak="0">
     <w:nsid w:val="1ABC4B97"/>
     <w:multiLevelType w:val="multilevel"/>
     <w:tmpl w:val="320A04EE"/>
@@ -5001,7 +9620,7 @@
       </w:rPr>
     </w:lvl>
   </w:abstractNum>
-  <w:abstractNum w:abstractNumId="26" w15:restartNumberingAfterBreak="0">
+  <w:abstractNum w:abstractNumId="27" w15:restartNumberingAfterBreak="0">
     <w:nsid w:val="1C50685B"/>
     <w:multiLevelType w:val="multilevel"/>
     <w:tmpl w:val="68307362"/>
@@ -5118,7 +9737,7 @@
       </w:rPr>
     </w:lvl>
   </w:abstractNum>
-  <w:abstractNum w:abstractNumId="27" w15:restartNumberingAfterBreak="0">
+  <w:abstractNum w:abstractNumId="28" w15:restartNumberingAfterBreak="0">
     <w:nsid w:val="1C6F7EEF"/>
     <w:multiLevelType w:val="multilevel"/>
     <w:tmpl w:val="D8BAEABC"/>
@@ -5235,7 +9854,7 @@
       </w:rPr>
     </w:lvl>
   </w:abstractNum>
-  <w:abstractNum w:abstractNumId="28" w15:restartNumberingAfterBreak="0">
+  <w:abstractNum w:abstractNumId="29" w15:restartNumberingAfterBreak="0">
     <w:nsid w:val="1C702C8E"/>
     <w:multiLevelType w:val="multilevel"/>
     <w:tmpl w:val="D9821132"/>
@@ -5352,7 +9971,7 @@
       </w:rPr>
     </w:lvl>
   </w:abstractNum>
-  <w:abstractNum w:abstractNumId="29" w15:restartNumberingAfterBreak="0">
+  <w:abstractNum w:abstractNumId="30" w15:restartNumberingAfterBreak="0">
     <w:nsid w:val="1D2A7FB3"/>
     <w:multiLevelType w:val="multilevel"/>
     <w:tmpl w:val="9416949C"/>
@@ -5469,7 +10088,7 @@
       </w:rPr>
     </w:lvl>
   </w:abstractNum>
-  <w:abstractNum w:abstractNumId="30" w15:restartNumberingAfterBreak="0">
+  <w:abstractNum w:abstractNumId="31" w15:restartNumberingAfterBreak="0">
     <w:nsid w:val="1DAE4560"/>
     <w:multiLevelType w:val="multilevel"/>
     <w:tmpl w:val="7B086462"/>
@@ -5586,7 +10205,7 @@
       </w:rPr>
     </w:lvl>
   </w:abstractNum>
-  <w:abstractNum w:abstractNumId="31" w15:restartNumberingAfterBreak="0">
+  <w:abstractNum w:abstractNumId="32" w15:restartNumberingAfterBreak="0">
     <w:nsid w:val="1DFA24C7"/>
     <w:multiLevelType w:val="multilevel"/>
     <w:tmpl w:val="484E2EDC"/>
@@ -5699,7 +10318,7 @@
       </w:rPr>
     </w:lvl>
   </w:abstractNum>
-  <w:abstractNum w:abstractNumId="32" w15:restartNumberingAfterBreak="0">
+  <w:abstractNum w:abstractNumId="33" w15:restartNumberingAfterBreak="0">
     <w:nsid w:val="20657900"/>
     <w:multiLevelType w:val="multilevel"/>
     <w:tmpl w:val="92904AC2"/>
@@ -5816,7 +10435,7 @@
       </w:rPr>
     </w:lvl>
   </w:abstractNum>
-  <w:abstractNum w:abstractNumId="33" w15:restartNumberingAfterBreak="0">
+  <w:abstractNum w:abstractNumId="34" w15:restartNumberingAfterBreak="0">
     <w:nsid w:val="219469BF"/>
     <w:multiLevelType w:val="multilevel"/>
     <w:tmpl w:val="47782996"/>
@@ -5933,7 +10552,7 @@
       </w:rPr>
     </w:lvl>
   </w:abstractNum>
-  <w:abstractNum w:abstractNumId="34" w15:restartNumberingAfterBreak="0">
+  <w:abstractNum w:abstractNumId="35" w15:restartNumberingAfterBreak="0">
     <w:nsid w:val="21C06C12"/>
     <w:multiLevelType w:val="multilevel"/>
     <w:tmpl w:val="6932255E"/>
@@ -6050,7 +10669,7 @@
       </w:rPr>
     </w:lvl>
   </w:abstractNum>
-  <w:abstractNum w:abstractNumId="35" w15:restartNumberingAfterBreak="0">
+  <w:abstractNum w:abstractNumId="36" w15:restartNumberingAfterBreak="0">
     <w:nsid w:val="21D76C50"/>
     <w:multiLevelType w:val="multilevel"/>
     <w:tmpl w:val="358ECEBE"/>
@@ -6167,7 +10786,7 @@
       </w:rPr>
     </w:lvl>
   </w:abstractNum>
-  <w:abstractNum w:abstractNumId="36" w15:restartNumberingAfterBreak="0">
+  <w:abstractNum w:abstractNumId="37" w15:restartNumberingAfterBreak="0">
     <w:nsid w:val="21F1538A"/>
     <w:multiLevelType w:val="multilevel"/>
     <w:tmpl w:val="4E245054"/>
@@ -6284,7 +10903,7 @@
       </w:rPr>
     </w:lvl>
   </w:abstractNum>
-  <w:abstractNum w:abstractNumId="37" w15:restartNumberingAfterBreak="0">
+  <w:abstractNum w:abstractNumId="38" w15:restartNumberingAfterBreak="0">
     <w:nsid w:val="22E67C95"/>
     <w:multiLevelType w:val="multilevel"/>
     <w:tmpl w:val="80A6D43E"/>
@@ -6397,7 +11016,7 @@
       </w:rPr>
     </w:lvl>
   </w:abstractNum>
-  <w:abstractNum w:abstractNumId="38" w15:restartNumberingAfterBreak="0">
+  <w:abstractNum w:abstractNumId="39" w15:restartNumberingAfterBreak="0">
     <w:nsid w:val="23CE6020"/>
     <w:multiLevelType w:val="multilevel"/>
     <w:tmpl w:val="134C9E80"/>
@@ -6510,7 +11129,93 @@
       </w:rPr>
     </w:lvl>
   </w:abstractNum>
-  <w:abstractNum w:abstractNumId="39" w15:restartNumberingAfterBreak="0">
+  <w:abstractNum w:abstractNumId="40" w15:restartNumberingAfterBreak="0">
+    <w:nsid w:val="242724C5"/>
+    <w:multiLevelType w:val="hybridMultilevel"/>
+    <w:tmpl w:val="9D929594"/>
+    <w:lvl w:ilvl="0" w:tplc="0419000F">
+      <w:start w:val="1"/>
+      <w:numFmt w:val="decimal"/>
+      <w:lvlText w:val="%1."/>
+      <w:lvlJc w:val="left"/>
+      <w:pPr>
+        <w:ind w:left="720" w:hanging="360"/>
+      </w:pPr>
+    </w:lvl>
+    <w:lvl w:ilvl="1" w:tplc="04190019" w:tentative="1">
+      <w:start w:val="1"/>
+      <w:numFmt w:val="lowerLetter"/>
+      <w:lvlText w:val="%2."/>
+      <w:lvlJc w:val="left"/>
+      <w:pPr>
+        <w:ind w:left="1440" w:hanging="360"/>
+      </w:pPr>
+    </w:lvl>
+    <w:lvl w:ilvl="2" w:tplc="0419001B" w:tentative="1">
+      <w:start w:val="1"/>
+      <w:numFmt w:val="lowerRoman"/>
+      <w:lvlText w:val="%3."/>
+      <w:lvlJc w:val="right"/>
+      <w:pPr>
+        <w:ind w:left="2160" w:hanging="180"/>
+      </w:pPr>
+    </w:lvl>
+    <w:lvl w:ilvl="3" w:tplc="0419000F" w:tentative="1">
+      <w:start w:val="1"/>
+      <w:numFmt w:val="decimal"/>
+      <w:lvlText w:val="%4."/>
+      <w:lvlJc w:val="left"/>
+      <w:pPr>
+        <w:ind w:left="2880" w:hanging="360"/>
+      </w:pPr>
+    </w:lvl>
+    <w:lvl w:ilvl="4" w:tplc="04190019" w:tentative="1">
+      <w:start w:val="1"/>
+      <w:numFmt w:val="lowerLetter"/>
+      <w:lvlText w:val="%5."/>
+      <w:lvlJc w:val="left"/>
+      <w:pPr>
+        <w:ind w:left="3600" w:hanging="360"/>
+      </w:pPr>
+    </w:lvl>
+    <w:lvl w:ilvl="5" w:tplc="0419001B" w:tentative="1">
+      <w:start w:val="1"/>
+      <w:numFmt w:val="lowerRoman"/>
+      <w:lvlText w:val="%6."/>
+      <w:lvlJc w:val="right"/>
+      <w:pPr>
+        <w:ind w:left="4320" w:hanging="180"/>
+      </w:pPr>
+    </w:lvl>
+    <w:lvl w:ilvl="6" w:tplc="0419000F" w:tentative="1">
+      <w:start w:val="1"/>
+      <w:numFmt w:val="decimal"/>
+      <w:lvlText w:val="%7."/>
+      <w:lvlJc w:val="left"/>
+      <w:pPr>
+        <w:ind w:left="5040" w:hanging="360"/>
+      </w:pPr>
+    </w:lvl>
+    <w:lvl w:ilvl="7" w:tplc="04190019" w:tentative="1">
+      <w:start w:val="1"/>
+      <w:numFmt w:val="lowerLetter"/>
+      <w:lvlText w:val="%8."/>
+      <w:lvlJc w:val="left"/>
+      <w:pPr>
+        <w:ind w:left="5760" w:hanging="360"/>
+      </w:pPr>
+    </w:lvl>
+    <w:lvl w:ilvl="8" w:tplc="0419001B" w:tentative="1">
+      <w:start w:val="1"/>
+      <w:numFmt w:val="lowerRoman"/>
+      <w:lvlText w:val="%9."/>
+      <w:lvlJc w:val="right"/>
+      <w:pPr>
+        <w:ind w:left="6480" w:hanging="180"/>
+      </w:pPr>
+    </w:lvl>
+  </w:abstractNum>
+  <w:abstractNum w:abstractNumId="41" w15:restartNumberingAfterBreak="0">
     <w:nsid w:val="247B40F0"/>
     <w:multiLevelType w:val="multilevel"/>
     <w:tmpl w:val="177C37DC"/>
@@ -6623,7 +11328,7 @@
       </w:rPr>
     </w:lvl>
   </w:abstractNum>
-  <w:abstractNum w:abstractNumId="40" w15:restartNumberingAfterBreak="0">
+  <w:abstractNum w:abstractNumId="42" w15:restartNumberingAfterBreak="0">
     <w:nsid w:val="249C273A"/>
     <w:multiLevelType w:val="multilevel"/>
     <w:tmpl w:val="094E69FA"/>
@@ -6740,7 +11445,7 @@
       </w:rPr>
     </w:lvl>
   </w:abstractNum>
-  <w:abstractNum w:abstractNumId="41" w15:restartNumberingAfterBreak="0">
+  <w:abstractNum w:abstractNumId="43" w15:restartNumberingAfterBreak="0">
     <w:nsid w:val="24FA4804"/>
     <w:multiLevelType w:val="multilevel"/>
     <w:tmpl w:val="2B9A17D6"/>
@@ -6857,7 +11562,7 @@
       </w:rPr>
     </w:lvl>
   </w:abstractNum>
-  <w:abstractNum w:abstractNumId="42" w15:restartNumberingAfterBreak="0">
+  <w:abstractNum w:abstractNumId="44" w15:restartNumberingAfterBreak="0">
     <w:nsid w:val="252525A7"/>
     <w:multiLevelType w:val="multilevel"/>
     <w:tmpl w:val="42A2C198"/>
@@ -6974,7 +11679,7 @@
       </w:rPr>
     </w:lvl>
   </w:abstractNum>
-  <w:abstractNum w:abstractNumId="43" w15:restartNumberingAfterBreak="0">
+  <w:abstractNum w:abstractNumId="45" w15:restartNumberingAfterBreak="0">
     <w:nsid w:val="25271259"/>
     <w:multiLevelType w:val="multilevel"/>
     <w:tmpl w:val="32125F5C"/>
@@ -7091,7 +11796,7 @@
       </w:rPr>
     </w:lvl>
   </w:abstractNum>
-  <w:abstractNum w:abstractNumId="44" w15:restartNumberingAfterBreak="0">
+  <w:abstractNum w:abstractNumId="46" w15:restartNumberingAfterBreak="0">
     <w:nsid w:val="255C6310"/>
     <w:multiLevelType w:val="multilevel"/>
     <w:tmpl w:val="74C29D1A"/>
@@ -7204,7 +11909,7 @@
       </w:rPr>
     </w:lvl>
   </w:abstractNum>
-  <w:abstractNum w:abstractNumId="45" w15:restartNumberingAfterBreak="0">
+  <w:abstractNum w:abstractNumId="47" w15:restartNumberingAfterBreak="0">
     <w:nsid w:val="263913B2"/>
     <w:multiLevelType w:val="multilevel"/>
     <w:tmpl w:val="92D45F2C"/>
@@ -7321,7 +12026,7 @@
       </w:rPr>
     </w:lvl>
   </w:abstractNum>
-  <w:abstractNum w:abstractNumId="46" w15:restartNumberingAfterBreak="0">
+  <w:abstractNum w:abstractNumId="48" w15:restartNumberingAfterBreak="0">
     <w:nsid w:val="277A1B30"/>
     <w:multiLevelType w:val="multilevel"/>
     <w:tmpl w:val="6102FD52"/>
@@ -7434,7 +12139,7 @@
       </w:rPr>
     </w:lvl>
   </w:abstractNum>
-  <w:abstractNum w:abstractNumId="47" w15:restartNumberingAfterBreak="0">
+  <w:abstractNum w:abstractNumId="49" w15:restartNumberingAfterBreak="0">
     <w:nsid w:val="289D4BBF"/>
     <w:multiLevelType w:val="multilevel"/>
     <w:tmpl w:val="4B1828CC"/>
@@ -7547,7 +12252,7 @@
       </w:rPr>
     </w:lvl>
   </w:abstractNum>
-  <w:abstractNum w:abstractNumId="48" w15:restartNumberingAfterBreak="0">
+  <w:abstractNum w:abstractNumId="50" w15:restartNumberingAfterBreak="0">
     <w:nsid w:val="28C4349B"/>
     <w:multiLevelType w:val="multilevel"/>
     <w:tmpl w:val="C436D42E"/>
@@ -7664,7 +12369,7 @@
       </w:rPr>
     </w:lvl>
   </w:abstractNum>
-  <w:abstractNum w:abstractNumId="49" w15:restartNumberingAfterBreak="0">
+  <w:abstractNum w:abstractNumId="51" w15:restartNumberingAfterBreak="0">
     <w:nsid w:val="28F74B42"/>
     <w:multiLevelType w:val="multilevel"/>
     <w:tmpl w:val="F4227446"/>
@@ -7781,7 +12486,7 @@
       </w:rPr>
     </w:lvl>
   </w:abstractNum>
-  <w:abstractNum w:abstractNumId="50" w15:restartNumberingAfterBreak="0">
+  <w:abstractNum w:abstractNumId="52" w15:restartNumberingAfterBreak="0">
     <w:nsid w:val="29240468"/>
     <w:multiLevelType w:val="multilevel"/>
     <w:tmpl w:val="73B68FBC"/>
@@ -7898,7 +12603,7 @@
       </w:rPr>
     </w:lvl>
   </w:abstractNum>
-  <w:abstractNum w:abstractNumId="51" w15:restartNumberingAfterBreak="0">
+  <w:abstractNum w:abstractNumId="53" w15:restartNumberingAfterBreak="0">
     <w:nsid w:val="2A0F309B"/>
     <w:multiLevelType w:val="multilevel"/>
     <w:tmpl w:val="DF5E9332"/>
@@ -8015,7 +12720,7 @@
       </w:rPr>
     </w:lvl>
   </w:abstractNum>
-  <w:abstractNum w:abstractNumId="52" w15:restartNumberingAfterBreak="0">
+  <w:abstractNum w:abstractNumId="54" w15:restartNumberingAfterBreak="0">
     <w:nsid w:val="2A11163C"/>
     <w:multiLevelType w:val="multilevel"/>
     <w:tmpl w:val="502C116C"/>
@@ -8132,7 +12837,7 @@
       </w:rPr>
     </w:lvl>
   </w:abstractNum>
-  <w:abstractNum w:abstractNumId="53" w15:restartNumberingAfterBreak="0">
+  <w:abstractNum w:abstractNumId="55" w15:restartNumberingAfterBreak="0">
     <w:nsid w:val="2AA65DCD"/>
     <w:multiLevelType w:val="hybridMultilevel"/>
     <w:tmpl w:val="A56C944E"/>
@@ -8245,7 +12950,7 @@
       </w:rPr>
     </w:lvl>
   </w:abstractNum>
-  <w:abstractNum w:abstractNumId="54" w15:restartNumberingAfterBreak="0">
+  <w:abstractNum w:abstractNumId="56" w15:restartNumberingAfterBreak="0">
     <w:nsid w:val="2BB87AE9"/>
     <w:multiLevelType w:val="multilevel"/>
     <w:tmpl w:val="0A8E2FF8"/>
@@ -8362,7 +13067,7 @@
       </w:rPr>
     </w:lvl>
   </w:abstractNum>
-  <w:abstractNum w:abstractNumId="55" w15:restartNumberingAfterBreak="0">
+  <w:abstractNum w:abstractNumId="57" w15:restartNumberingAfterBreak="0">
     <w:nsid w:val="2C796462"/>
     <w:multiLevelType w:val="multilevel"/>
     <w:tmpl w:val="A21210D2"/>
@@ -8479,7 +13184,7 @@
       </w:rPr>
     </w:lvl>
   </w:abstractNum>
-  <w:abstractNum w:abstractNumId="56" w15:restartNumberingAfterBreak="0">
+  <w:abstractNum w:abstractNumId="58" w15:restartNumberingAfterBreak="0">
     <w:nsid w:val="2CD11BDE"/>
     <w:multiLevelType w:val="multilevel"/>
     <w:tmpl w:val="94702AF2"/>
@@ -8596,7 +13301,7 @@
       </w:rPr>
     </w:lvl>
   </w:abstractNum>
-  <w:abstractNum w:abstractNumId="57" w15:restartNumberingAfterBreak="0">
+  <w:abstractNum w:abstractNumId="59" w15:restartNumberingAfterBreak="0">
     <w:nsid w:val="2E2E495E"/>
     <w:multiLevelType w:val="multilevel"/>
     <w:tmpl w:val="D8CCBF14"/>
@@ -8713,7 +13418,7 @@
       </w:rPr>
     </w:lvl>
   </w:abstractNum>
-  <w:abstractNum w:abstractNumId="58" w15:restartNumberingAfterBreak="0">
+  <w:abstractNum w:abstractNumId="60" w15:restartNumberingAfterBreak="0">
     <w:nsid w:val="2EA951E8"/>
     <w:multiLevelType w:val="multilevel"/>
     <w:tmpl w:val="01F092D0"/>
@@ -8830,7 +13535,7 @@
       </w:rPr>
     </w:lvl>
   </w:abstractNum>
-  <w:abstractNum w:abstractNumId="59" w15:restartNumberingAfterBreak="0">
+  <w:abstractNum w:abstractNumId="61" w15:restartNumberingAfterBreak="0">
     <w:nsid w:val="2F952744"/>
     <w:multiLevelType w:val="multilevel"/>
     <w:tmpl w:val="3432D57E"/>
@@ -8947,7 +13652,7 @@
       </w:rPr>
     </w:lvl>
   </w:abstractNum>
-  <w:abstractNum w:abstractNumId="60" w15:restartNumberingAfterBreak="0">
+  <w:abstractNum w:abstractNumId="62" w15:restartNumberingAfterBreak="0">
     <w:nsid w:val="308639D1"/>
     <w:multiLevelType w:val="multilevel"/>
     <w:tmpl w:val="96CCBD4E"/>
@@ -9060,7 +13765,7 @@
       </w:rPr>
     </w:lvl>
   </w:abstractNum>
-  <w:abstractNum w:abstractNumId="61" w15:restartNumberingAfterBreak="0">
+  <w:abstractNum w:abstractNumId="63" w15:restartNumberingAfterBreak="0">
     <w:nsid w:val="309B6764"/>
     <w:multiLevelType w:val="multilevel"/>
     <w:tmpl w:val="5978C6D4"/>
@@ -9173,7 +13878,7 @@
       </w:rPr>
     </w:lvl>
   </w:abstractNum>
-  <w:abstractNum w:abstractNumId="62" w15:restartNumberingAfterBreak="0">
+  <w:abstractNum w:abstractNumId="64" w15:restartNumberingAfterBreak="0">
     <w:nsid w:val="30CD6A5F"/>
     <w:multiLevelType w:val="multilevel"/>
     <w:tmpl w:val="1CC4D1A4"/>
@@ -9290,7 +13995,120 @@
       </w:rPr>
     </w:lvl>
   </w:abstractNum>
-  <w:abstractNum w:abstractNumId="63" w15:restartNumberingAfterBreak="0">
+  <w:abstractNum w:abstractNumId="65" w15:restartNumberingAfterBreak="0">
+    <w:nsid w:val="30E61D57"/>
+    <w:multiLevelType w:val="hybridMultilevel"/>
+    <w:tmpl w:val="87E623E4"/>
+    <w:lvl w:ilvl="0" w:tplc="04190001">
+      <w:start w:val="1"/>
+      <w:numFmt w:val="bullet"/>
+      <w:lvlText w:val=""/>
+      <w:lvlJc w:val="left"/>
+      <w:pPr>
+        <w:ind w:left="720" w:hanging="360"/>
+      </w:pPr>
+      <w:rPr>
+        <w:rFonts w:ascii="Symbol" w:hAnsi="Symbol" w:hint="default"/>
+      </w:rPr>
+    </w:lvl>
+    <w:lvl w:ilvl="1" w:tplc="04190003" w:tentative="1">
+      <w:start w:val="1"/>
+      <w:numFmt w:val="bullet"/>
+      <w:lvlText w:val="o"/>
+      <w:lvlJc w:val="left"/>
+      <w:pPr>
+        <w:ind w:left="1440" w:hanging="360"/>
+      </w:pPr>
+      <w:rPr>
+        <w:rFonts w:ascii="Courier New" w:hAnsi="Courier New" w:hint="default"/>
+      </w:rPr>
+    </w:lvl>
+    <w:lvl w:ilvl="2" w:tplc="04190005" w:tentative="1">
+      <w:start w:val="1"/>
+      <w:numFmt w:val="bullet"/>
+      <w:lvlText w:val=""/>
+      <w:lvlJc w:val="left"/>
+      <w:pPr>
+        <w:ind w:left="2160" w:hanging="360"/>
+      </w:pPr>
+      <w:rPr>
+        <w:rFonts w:ascii="Wingdings" w:hAnsi="Wingdings" w:hint="default"/>
+      </w:rPr>
+    </w:lvl>
+    <w:lvl w:ilvl="3" w:tplc="04190001" w:tentative="1">
+      <w:start w:val="1"/>
+      <w:numFmt w:val="bullet"/>
+      <w:lvlText w:val=""/>
+      <w:lvlJc w:val="left"/>
+      <w:pPr>
+        <w:ind w:left="2880" w:hanging="360"/>
+      </w:pPr>
+      <w:rPr>
+        <w:rFonts w:ascii="Symbol" w:hAnsi="Symbol" w:hint="default"/>
+      </w:rPr>
+    </w:lvl>
+    <w:lvl w:ilvl="4" w:tplc="04190003" w:tentative="1">
+      <w:start w:val="1"/>
+      <w:numFmt w:val="bullet"/>
+      <w:lvlText w:val="o"/>
+      <w:lvlJc w:val="left"/>
+      <w:pPr>
+        <w:ind w:left="3600" w:hanging="360"/>
+      </w:pPr>
+      <w:rPr>
+        <w:rFonts w:ascii="Courier New" w:hAnsi="Courier New" w:hint="default"/>
+      </w:rPr>
+    </w:lvl>
+    <w:lvl w:ilvl="5" w:tplc="04190005" w:tentative="1">
+      <w:start w:val="1"/>
+      <w:numFmt w:val="bullet"/>
+      <w:lvlText w:val=""/>
+      <w:lvlJc w:val="left"/>
+      <w:pPr>
+        <w:ind w:left="4320" w:hanging="360"/>
+      </w:pPr>
+      <w:rPr>
+        <w:rFonts w:ascii="Wingdings" w:hAnsi="Wingdings" w:hint="default"/>
+      </w:rPr>
+    </w:lvl>
+    <w:lvl w:ilvl="6" w:tplc="04190001" w:tentative="1">
+      <w:start w:val="1"/>
+      <w:numFmt w:val="bullet"/>
+      <w:lvlText w:val=""/>
+      <w:lvlJc w:val="left"/>
+      <w:pPr>
+        <w:ind w:left="5040" w:hanging="360"/>
+      </w:pPr>
+      <w:rPr>
+        <w:rFonts w:ascii="Symbol" w:hAnsi="Symbol" w:hint="default"/>
+      </w:rPr>
+    </w:lvl>
+    <w:lvl w:ilvl="7" w:tplc="04190003" w:tentative="1">
+      <w:start w:val="1"/>
+      <w:numFmt w:val="bullet"/>
+      <w:lvlText w:val="o"/>
+      <w:lvlJc w:val="left"/>
+      <w:pPr>
+        <w:ind w:left="5760" w:hanging="360"/>
+      </w:pPr>
+      <w:rPr>
+        <w:rFonts w:ascii="Courier New" w:hAnsi="Courier New" w:hint="default"/>
+      </w:rPr>
+    </w:lvl>
+    <w:lvl w:ilvl="8" w:tplc="04190005" w:tentative="1">
+      <w:start w:val="1"/>
+      <w:numFmt w:val="bullet"/>
+      <w:lvlText w:val=""/>
+      <w:lvlJc w:val="left"/>
+      <w:pPr>
+        <w:ind w:left="6480" w:hanging="360"/>
+      </w:pPr>
+      <w:rPr>
+        <w:rFonts w:ascii="Wingdings" w:hAnsi="Wingdings" w:hint="default"/>
+      </w:rPr>
+    </w:lvl>
+  </w:abstractNum>
+  <w:abstractNum w:abstractNumId="66" w15:restartNumberingAfterBreak="0">
     <w:nsid w:val="313633BA"/>
     <w:multiLevelType w:val="multilevel"/>
     <w:tmpl w:val="4AF04B8A"/>
@@ -9407,7 +14225,7 @@
       </w:rPr>
     </w:lvl>
   </w:abstractNum>
-  <w:abstractNum w:abstractNumId="64" w15:restartNumberingAfterBreak="0">
+  <w:abstractNum w:abstractNumId="67" w15:restartNumberingAfterBreak="0">
     <w:nsid w:val="346B26F5"/>
     <w:multiLevelType w:val="multilevel"/>
     <w:tmpl w:val="9822BE10"/>
@@ -9524,7 +14342,7 @@
       </w:rPr>
     </w:lvl>
   </w:abstractNum>
-  <w:abstractNum w:abstractNumId="65" w15:restartNumberingAfterBreak="0">
+  <w:abstractNum w:abstractNumId="68" w15:restartNumberingAfterBreak="0">
     <w:nsid w:val="35511FE9"/>
     <w:multiLevelType w:val="multilevel"/>
     <w:tmpl w:val="B9DE2D6C"/>
@@ -9641,7 +14459,7 @@
       </w:rPr>
     </w:lvl>
   </w:abstractNum>
-  <w:abstractNum w:abstractNumId="66" w15:restartNumberingAfterBreak="0">
+  <w:abstractNum w:abstractNumId="69" w15:restartNumberingAfterBreak="0">
     <w:nsid w:val="35745B59"/>
     <w:multiLevelType w:val="multilevel"/>
     <w:tmpl w:val="39AE41B4"/>
@@ -9754,7 +14572,93 @@
       </w:rPr>
     </w:lvl>
   </w:abstractNum>
-  <w:abstractNum w:abstractNumId="67" w15:restartNumberingAfterBreak="0">
+  <w:abstractNum w:abstractNumId="70" w15:restartNumberingAfterBreak="0">
+    <w:nsid w:val="36081C0A"/>
+    <w:multiLevelType w:val="hybridMultilevel"/>
+    <w:tmpl w:val="AE4E5D4C"/>
+    <w:lvl w:ilvl="0" w:tplc="0419000F">
+      <w:start w:val="1"/>
+      <w:numFmt w:val="decimal"/>
+      <w:lvlText w:val="%1."/>
+      <w:lvlJc w:val="left"/>
+      <w:pPr>
+        <w:ind w:left="720" w:hanging="360"/>
+      </w:pPr>
+    </w:lvl>
+    <w:lvl w:ilvl="1" w:tplc="04190019" w:tentative="1">
+      <w:start w:val="1"/>
+      <w:numFmt w:val="lowerLetter"/>
+      <w:lvlText w:val="%2."/>
+      <w:lvlJc w:val="left"/>
+      <w:pPr>
+        <w:ind w:left="1440" w:hanging="360"/>
+      </w:pPr>
+    </w:lvl>
+    <w:lvl w:ilvl="2" w:tplc="0419001B" w:tentative="1">
+      <w:start w:val="1"/>
+      <w:numFmt w:val="lowerRoman"/>
+      <w:lvlText w:val="%3."/>
+      <w:lvlJc w:val="right"/>
+      <w:pPr>
+        <w:ind w:left="2160" w:hanging="180"/>
+      </w:pPr>
+    </w:lvl>
+    <w:lvl w:ilvl="3" w:tplc="0419000F" w:tentative="1">
+      <w:start w:val="1"/>
+      <w:numFmt w:val="decimal"/>
+      <w:lvlText w:val="%4."/>
+      <w:lvlJc w:val="left"/>
+      <w:pPr>
+        <w:ind w:left="2880" w:hanging="360"/>
+      </w:pPr>
+    </w:lvl>
+    <w:lvl w:ilvl="4" w:tplc="04190019" w:tentative="1">
+      <w:start w:val="1"/>
+      <w:numFmt w:val="lowerLetter"/>
+      <w:lvlText w:val="%5."/>
+      <w:lvlJc w:val="left"/>
+      <w:pPr>
+        <w:ind w:left="3600" w:hanging="360"/>
+      </w:pPr>
+    </w:lvl>
+    <w:lvl w:ilvl="5" w:tplc="0419001B" w:tentative="1">
+      <w:start w:val="1"/>
+      <w:numFmt w:val="lowerRoman"/>
+      <w:lvlText w:val="%6."/>
+      <w:lvlJc w:val="right"/>
+      <w:pPr>
+        <w:ind w:left="4320" w:hanging="180"/>
+      </w:pPr>
+    </w:lvl>
+    <w:lvl w:ilvl="6" w:tplc="0419000F" w:tentative="1">
+      <w:start w:val="1"/>
+      <w:numFmt w:val="decimal"/>
+      <w:lvlText w:val="%7."/>
+      <w:lvlJc w:val="left"/>
+      <w:pPr>
+        <w:ind w:left="5040" w:hanging="360"/>
+      </w:pPr>
+    </w:lvl>
+    <w:lvl w:ilvl="7" w:tplc="04190019" w:tentative="1">
+      <w:start w:val="1"/>
+      <w:numFmt w:val="lowerLetter"/>
+      <w:lvlText w:val="%8."/>
+      <w:lvlJc w:val="left"/>
+      <w:pPr>
+        <w:ind w:left="5760" w:hanging="360"/>
+      </w:pPr>
+    </w:lvl>
+    <w:lvl w:ilvl="8" w:tplc="0419001B" w:tentative="1">
+      <w:start w:val="1"/>
+      <w:numFmt w:val="lowerRoman"/>
+      <w:lvlText w:val="%9."/>
+      <w:lvlJc w:val="right"/>
+      <w:pPr>
+        <w:ind w:left="6480" w:hanging="180"/>
+      </w:pPr>
+    </w:lvl>
+  </w:abstractNum>
+  <w:abstractNum w:abstractNumId="71" w15:restartNumberingAfterBreak="0">
     <w:nsid w:val="376E3F0D"/>
     <w:multiLevelType w:val="multilevel"/>
     <w:tmpl w:val="0EDA3046"/>
@@ -9871,7 +14775,7 @@
       </w:rPr>
     </w:lvl>
   </w:abstractNum>
-  <w:abstractNum w:abstractNumId="68" w15:restartNumberingAfterBreak="0">
+  <w:abstractNum w:abstractNumId="72" w15:restartNumberingAfterBreak="0">
     <w:nsid w:val="38140FC7"/>
     <w:multiLevelType w:val="multilevel"/>
     <w:tmpl w:val="0080A578"/>
@@ -9988,7 +14892,7 @@
       </w:rPr>
     </w:lvl>
   </w:abstractNum>
-  <w:abstractNum w:abstractNumId="69" w15:restartNumberingAfterBreak="0">
+  <w:abstractNum w:abstractNumId="73" w15:restartNumberingAfterBreak="0">
     <w:nsid w:val="382070B8"/>
     <w:multiLevelType w:val="multilevel"/>
     <w:tmpl w:val="3048AB0A"/>
@@ -10101,7 +15005,7 @@
       </w:rPr>
     </w:lvl>
   </w:abstractNum>
-  <w:abstractNum w:abstractNumId="70" w15:restartNumberingAfterBreak="0">
+  <w:abstractNum w:abstractNumId="74" w15:restartNumberingAfterBreak="0">
     <w:nsid w:val="38DB7B9A"/>
     <w:multiLevelType w:val="multilevel"/>
     <w:tmpl w:val="510EFB48"/>
@@ -10218,7 +15122,7 @@
       </w:rPr>
     </w:lvl>
   </w:abstractNum>
-  <w:abstractNum w:abstractNumId="71" w15:restartNumberingAfterBreak="0">
+  <w:abstractNum w:abstractNumId="75" w15:restartNumberingAfterBreak="0">
     <w:nsid w:val="38DE4DCC"/>
     <w:multiLevelType w:val="multilevel"/>
     <w:tmpl w:val="A42216C4"/>
@@ -10335,7 +15239,7 @@
       </w:rPr>
     </w:lvl>
   </w:abstractNum>
-  <w:abstractNum w:abstractNumId="72" w15:restartNumberingAfterBreak="0">
+  <w:abstractNum w:abstractNumId="76" w15:restartNumberingAfterBreak="0">
     <w:nsid w:val="38DF7DF5"/>
     <w:multiLevelType w:val="multilevel"/>
     <w:tmpl w:val="E04C444E"/>
@@ -10448,7 +15352,7 @@
       </w:rPr>
     </w:lvl>
   </w:abstractNum>
-  <w:abstractNum w:abstractNumId="73" w15:restartNumberingAfterBreak="0">
+  <w:abstractNum w:abstractNumId="77" w15:restartNumberingAfterBreak="0">
     <w:nsid w:val="39187BC3"/>
     <w:multiLevelType w:val="multilevel"/>
     <w:tmpl w:val="8786AE62"/>
@@ -10565,7 +15469,7 @@
       </w:rPr>
     </w:lvl>
   </w:abstractNum>
-  <w:abstractNum w:abstractNumId="74" w15:restartNumberingAfterBreak="0">
+  <w:abstractNum w:abstractNumId="78" w15:restartNumberingAfterBreak="0">
     <w:nsid w:val="392C1C14"/>
     <w:multiLevelType w:val="multilevel"/>
     <w:tmpl w:val="B37AFC96"/>
@@ -10682,7 +15586,7 @@
       </w:rPr>
     </w:lvl>
   </w:abstractNum>
-  <w:abstractNum w:abstractNumId="75" w15:restartNumberingAfterBreak="0">
+  <w:abstractNum w:abstractNumId="79" w15:restartNumberingAfterBreak="0">
     <w:nsid w:val="39651EAD"/>
     <w:multiLevelType w:val="multilevel"/>
     <w:tmpl w:val="35C4152E"/>
@@ -10795,7 +15699,7 @@
       </w:rPr>
     </w:lvl>
   </w:abstractNum>
-  <w:abstractNum w:abstractNumId="76" w15:restartNumberingAfterBreak="0">
+  <w:abstractNum w:abstractNumId="80" w15:restartNumberingAfterBreak="0">
     <w:nsid w:val="3AFB6021"/>
     <w:multiLevelType w:val="multilevel"/>
     <w:tmpl w:val="1554B696"/>
@@ -10912,7 +15816,7 @@
       </w:rPr>
     </w:lvl>
   </w:abstractNum>
-  <w:abstractNum w:abstractNumId="77" w15:restartNumberingAfterBreak="0">
+  <w:abstractNum w:abstractNumId="81" w15:restartNumberingAfterBreak="0">
     <w:nsid w:val="3CC80933"/>
     <w:multiLevelType w:val="multilevel"/>
     <w:tmpl w:val="527E03B2"/>
@@ -11025,7 +15929,7 @@
       </w:rPr>
     </w:lvl>
   </w:abstractNum>
-  <w:abstractNum w:abstractNumId="78" w15:restartNumberingAfterBreak="0">
+  <w:abstractNum w:abstractNumId="82" w15:restartNumberingAfterBreak="0">
     <w:nsid w:val="3CF1334A"/>
     <w:multiLevelType w:val="multilevel"/>
     <w:tmpl w:val="A2AAE38A"/>
@@ -11138,7 +16042,7 @@
       </w:rPr>
     </w:lvl>
   </w:abstractNum>
-  <w:abstractNum w:abstractNumId="79" w15:restartNumberingAfterBreak="0">
+  <w:abstractNum w:abstractNumId="83" w15:restartNumberingAfterBreak="0">
     <w:nsid w:val="3F22450A"/>
     <w:multiLevelType w:val="multilevel"/>
     <w:tmpl w:val="B4A6C5B0"/>
@@ -11255,7 +16159,7 @@
       </w:rPr>
     </w:lvl>
   </w:abstractNum>
-  <w:abstractNum w:abstractNumId="80" w15:restartNumberingAfterBreak="0">
+  <w:abstractNum w:abstractNumId="84" w15:restartNumberingAfterBreak="0">
     <w:nsid w:val="3F42080D"/>
     <w:multiLevelType w:val="multilevel"/>
     <w:tmpl w:val="3CEC9EA6"/>
@@ -11368,7 +16272,7 @@
       </w:rPr>
     </w:lvl>
   </w:abstractNum>
-  <w:abstractNum w:abstractNumId="81" w15:restartNumberingAfterBreak="0">
+  <w:abstractNum w:abstractNumId="85" w15:restartNumberingAfterBreak="0">
     <w:nsid w:val="416C11AC"/>
     <w:multiLevelType w:val="multilevel"/>
     <w:tmpl w:val="52841F28"/>
@@ -11481,7 +16385,120 @@
       </w:rPr>
     </w:lvl>
   </w:abstractNum>
-  <w:abstractNum w:abstractNumId="82" w15:restartNumberingAfterBreak="0">
+  <w:abstractNum w:abstractNumId="86" w15:restartNumberingAfterBreak="0">
+    <w:nsid w:val="44633D63"/>
+    <w:multiLevelType w:val="hybridMultilevel"/>
+    <w:tmpl w:val="705E4A8E"/>
+    <w:lvl w:ilvl="0" w:tplc="04190001">
+      <w:start w:val="1"/>
+      <w:numFmt w:val="bullet"/>
+      <w:lvlText w:val=""/>
+      <w:lvlJc w:val="left"/>
+      <w:pPr>
+        <w:ind w:left="720" w:hanging="360"/>
+      </w:pPr>
+      <w:rPr>
+        <w:rFonts w:ascii="Symbol" w:hAnsi="Symbol" w:hint="default"/>
+      </w:rPr>
+    </w:lvl>
+    <w:lvl w:ilvl="1" w:tplc="04190003" w:tentative="1">
+      <w:start w:val="1"/>
+      <w:numFmt w:val="bullet"/>
+      <w:lvlText w:val="o"/>
+      <w:lvlJc w:val="left"/>
+      <w:pPr>
+        <w:ind w:left="1440" w:hanging="360"/>
+      </w:pPr>
+      <w:rPr>
+        <w:rFonts w:ascii="Courier New" w:hAnsi="Courier New" w:hint="default"/>
+      </w:rPr>
+    </w:lvl>
+    <w:lvl w:ilvl="2" w:tplc="04190005" w:tentative="1">
+      <w:start w:val="1"/>
+      <w:numFmt w:val="bullet"/>
+      <w:lvlText w:val=""/>
+      <w:lvlJc w:val="left"/>
+      <w:pPr>
+        <w:ind w:left="2160" w:hanging="360"/>
+      </w:pPr>
+      <w:rPr>
+        <w:rFonts w:ascii="Wingdings" w:hAnsi="Wingdings" w:hint="default"/>
+      </w:rPr>
+    </w:lvl>
+    <w:lvl w:ilvl="3" w:tplc="04190001" w:tentative="1">
+      <w:start w:val="1"/>
+      <w:numFmt w:val="bullet"/>
+      <w:lvlText w:val=""/>
+      <w:lvlJc w:val="left"/>
+      <w:pPr>
+        <w:ind w:left="2880" w:hanging="360"/>
+      </w:pPr>
+      <w:rPr>
+        <w:rFonts w:ascii="Symbol" w:hAnsi="Symbol" w:hint="default"/>
+      </w:rPr>
+    </w:lvl>
+    <w:lvl w:ilvl="4" w:tplc="04190003" w:tentative="1">
+      <w:start w:val="1"/>
+      <w:numFmt w:val="bullet"/>
+      <w:lvlText w:val="o"/>
+      <w:lvlJc w:val="left"/>
+      <w:pPr>
+        <w:ind w:left="3600" w:hanging="360"/>
+      </w:pPr>
+      <w:rPr>
+        <w:rFonts w:ascii="Courier New" w:hAnsi="Courier New" w:hint="default"/>
+      </w:rPr>
+    </w:lvl>
+    <w:lvl w:ilvl="5" w:tplc="04190005" w:tentative="1">
+      <w:start w:val="1"/>
+      <w:numFmt w:val="bullet"/>
+      <w:lvlText w:val=""/>
+      <w:lvlJc w:val="left"/>
+      <w:pPr>
+        <w:ind w:left="4320" w:hanging="360"/>
+      </w:pPr>
+      <w:rPr>
+        <w:rFonts w:ascii="Wingdings" w:hAnsi="Wingdings" w:hint="default"/>
+      </w:rPr>
+    </w:lvl>
+    <w:lvl w:ilvl="6" w:tplc="04190001" w:tentative="1">
+      <w:start w:val="1"/>
+      <w:numFmt w:val="bullet"/>
+      <w:lvlText w:val=""/>
+      <w:lvlJc w:val="left"/>
+      <w:pPr>
+        <w:ind w:left="5040" w:hanging="360"/>
+      </w:pPr>
+      <w:rPr>
+        <w:rFonts w:ascii="Symbol" w:hAnsi="Symbol" w:hint="default"/>
+      </w:rPr>
+    </w:lvl>
+    <w:lvl w:ilvl="7" w:tplc="04190003" w:tentative="1">
+      <w:start w:val="1"/>
+      <w:numFmt w:val="bullet"/>
+      <w:lvlText w:val="o"/>
+      <w:lvlJc w:val="left"/>
+      <w:pPr>
+        <w:ind w:left="5760" w:hanging="360"/>
+      </w:pPr>
+      <w:rPr>
+        <w:rFonts w:ascii="Courier New" w:hAnsi="Courier New" w:hint="default"/>
+      </w:rPr>
+    </w:lvl>
+    <w:lvl w:ilvl="8" w:tplc="04190005" w:tentative="1">
+      <w:start w:val="1"/>
+      <w:numFmt w:val="bullet"/>
+      <w:lvlText w:val=""/>
+      <w:lvlJc w:val="left"/>
+      <w:pPr>
+        <w:ind w:left="6480" w:hanging="360"/>
+      </w:pPr>
+      <w:rPr>
+        <w:rFonts w:ascii="Wingdings" w:hAnsi="Wingdings" w:hint="default"/>
+      </w:rPr>
+    </w:lvl>
+  </w:abstractNum>
+  <w:abstractNum w:abstractNumId="87" w15:restartNumberingAfterBreak="0">
     <w:nsid w:val="446D5DD2"/>
     <w:multiLevelType w:val="multilevel"/>
     <w:tmpl w:val="3AAA0B68"/>
@@ -11594,7 +16611,7 @@
       </w:rPr>
     </w:lvl>
   </w:abstractNum>
-  <w:abstractNum w:abstractNumId="83" w15:restartNumberingAfterBreak="0">
+  <w:abstractNum w:abstractNumId="88" w15:restartNumberingAfterBreak="0">
     <w:nsid w:val="4564444A"/>
     <w:multiLevelType w:val="multilevel"/>
     <w:tmpl w:val="1090C6FA"/>
@@ -11711,7 +16728,7 @@
       </w:rPr>
     </w:lvl>
   </w:abstractNum>
-  <w:abstractNum w:abstractNumId="84" w15:restartNumberingAfterBreak="0">
+  <w:abstractNum w:abstractNumId="89" w15:restartNumberingAfterBreak="0">
     <w:nsid w:val="45AA5448"/>
     <w:multiLevelType w:val="multilevel"/>
     <w:tmpl w:val="1B168F5E"/>
@@ -11828,7 +16845,7 @@
       </w:rPr>
     </w:lvl>
   </w:abstractNum>
-  <w:abstractNum w:abstractNumId="85" w15:restartNumberingAfterBreak="0">
+  <w:abstractNum w:abstractNumId="90" w15:restartNumberingAfterBreak="0">
     <w:nsid w:val="465032A5"/>
     <w:multiLevelType w:val="multilevel"/>
     <w:tmpl w:val="47062A44"/>
@@ -11945,7 +16962,7 @@
       </w:rPr>
     </w:lvl>
   </w:abstractNum>
-  <w:abstractNum w:abstractNumId="86" w15:restartNumberingAfterBreak="0">
+  <w:abstractNum w:abstractNumId="91" w15:restartNumberingAfterBreak="0">
     <w:nsid w:val="46944E80"/>
     <w:multiLevelType w:val="multilevel"/>
     <w:tmpl w:val="B9928774"/>
@@ -12058,7 +17075,7 @@
       </w:rPr>
     </w:lvl>
   </w:abstractNum>
-  <w:abstractNum w:abstractNumId="87" w15:restartNumberingAfterBreak="0">
+  <w:abstractNum w:abstractNumId="92" w15:restartNumberingAfterBreak="0">
     <w:nsid w:val="46BF5666"/>
     <w:multiLevelType w:val="multilevel"/>
     <w:tmpl w:val="8F8C65B8"/>
@@ -12175,7 +17192,7 @@
       </w:rPr>
     </w:lvl>
   </w:abstractNum>
-  <w:abstractNum w:abstractNumId="88" w15:restartNumberingAfterBreak="0">
+  <w:abstractNum w:abstractNumId="93" w15:restartNumberingAfterBreak="0">
     <w:nsid w:val="473F7AED"/>
     <w:multiLevelType w:val="multilevel"/>
     <w:tmpl w:val="31CE104E"/>
@@ -12292,7 +17309,7 @@
       </w:rPr>
     </w:lvl>
   </w:abstractNum>
-  <w:abstractNum w:abstractNumId="89" w15:restartNumberingAfterBreak="0">
+  <w:abstractNum w:abstractNumId="94" w15:restartNumberingAfterBreak="0">
     <w:nsid w:val="4740238E"/>
     <w:multiLevelType w:val="multilevel"/>
     <w:tmpl w:val="77F429B0"/>
@@ -12409,7 +17426,7 @@
       </w:rPr>
     </w:lvl>
   </w:abstractNum>
-  <w:abstractNum w:abstractNumId="90" w15:restartNumberingAfterBreak="0">
+  <w:abstractNum w:abstractNumId="95" w15:restartNumberingAfterBreak="0">
     <w:nsid w:val="47CA44FE"/>
     <w:multiLevelType w:val="multilevel"/>
     <w:tmpl w:val="F28C983A"/>
@@ -12526,7 +17543,7 @@
       </w:rPr>
     </w:lvl>
   </w:abstractNum>
-  <w:abstractNum w:abstractNumId="91" w15:restartNumberingAfterBreak="0">
+  <w:abstractNum w:abstractNumId="96" w15:restartNumberingAfterBreak="0">
     <w:nsid w:val="48744BAB"/>
     <w:multiLevelType w:val="multilevel"/>
     <w:tmpl w:val="33BE537E"/>
@@ -12639,7 +17656,7 @@
       </w:rPr>
     </w:lvl>
   </w:abstractNum>
-  <w:abstractNum w:abstractNumId="92" w15:restartNumberingAfterBreak="0">
+  <w:abstractNum w:abstractNumId="97" w15:restartNumberingAfterBreak="0">
     <w:nsid w:val="4A12637F"/>
     <w:multiLevelType w:val="multilevel"/>
     <w:tmpl w:val="AE440D94"/>
@@ -12752,7 +17769,7 @@
       </w:rPr>
     </w:lvl>
   </w:abstractNum>
-  <w:abstractNum w:abstractNumId="93" w15:restartNumberingAfterBreak="0">
+  <w:abstractNum w:abstractNumId="98" w15:restartNumberingAfterBreak="0">
     <w:nsid w:val="4A671FE5"/>
     <w:multiLevelType w:val="multilevel"/>
     <w:tmpl w:val="8D4E4C06"/>
@@ -12869,7 +17886,7 @@
       </w:rPr>
     </w:lvl>
   </w:abstractNum>
-  <w:abstractNum w:abstractNumId="94" w15:restartNumberingAfterBreak="0">
+  <w:abstractNum w:abstractNumId="99" w15:restartNumberingAfterBreak="0">
     <w:nsid w:val="4A9C7DDD"/>
     <w:multiLevelType w:val="multilevel"/>
     <w:tmpl w:val="CF384A9E"/>
@@ -12982,7 +17999,93 @@
       </w:rPr>
     </w:lvl>
   </w:abstractNum>
-  <w:abstractNum w:abstractNumId="95" w15:restartNumberingAfterBreak="0">
+  <w:abstractNum w:abstractNumId="100" w15:restartNumberingAfterBreak="0">
+    <w:nsid w:val="4B497D0E"/>
+    <w:multiLevelType w:val="hybridMultilevel"/>
+    <w:tmpl w:val="A14662F4"/>
+    <w:lvl w:ilvl="0" w:tplc="0419000F">
+      <w:start w:val="1"/>
+      <w:numFmt w:val="decimal"/>
+      <w:lvlText w:val="%1."/>
+      <w:lvlJc w:val="left"/>
+      <w:pPr>
+        <w:ind w:left="720" w:hanging="360"/>
+      </w:pPr>
+    </w:lvl>
+    <w:lvl w:ilvl="1" w:tplc="04190019">
+      <w:start w:val="1"/>
+      <w:numFmt w:val="lowerLetter"/>
+      <w:lvlText w:val="%2."/>
+      <w:lvlJc w:val="left"/>
+      <w:pPr>
+        <w:ind w:left="1440" w:hanging="360"/>
+      </w:pPr>
+    </w:lvl>
+    <w:lvl w:ilvl="2" w:tplc="0419001B" w:tentative="1">
+      <w:start w:val="1"/>
+      <w:numFmt w:val="lowerRoman"/>
+      <w:lvlText w:val="%3."/>
+      <w:lvlJc w:val="right"/>
+      <w:pPr>
+        <w:ind w:left="2160" w:hanging="180"/>
+      </w:pPr>
+    </w:lvl>
+    <w:lvl w:ilvl="3" w:tplc="0419000F" w:tentative="1">
+      <w:start w:val="1"/>
+      <w:numFmt w:val="decimal"/>
+      <w:lvlText w:val="%4."/>
+      <w:lvlJc w:val="left"/>
+      <w:pPr>
+        <w:ind w:left="2880" w:hanging="360"/>
+      </w:pPr>
+    </w:lvl>
+    <w:lvl w:ilvl="4" w:tplc="04190019" w:tentative="1">
+      <w:start w:val="1"/>
+      <w:numFmt w:val="lowerLetter"/>
+      <w:lvlText w:val="%5."/>
+      <w:lvlJc w:val="left"/>
+      <w:pPr>
+        <w:ind w:left="3600" w:hanging="360"/>
+      </w:pPr>
+    </w:lvl>
+    <w:lvl w:ilvl="5" w:tplc="0419001B" w:tentative="1">
+      <w:start w:val="1"/>
+      <w:numFmt w:val="lowerRoman"/>
+      <w:lvlText w:val="%6."/>
+      <w:lvlJc w:val="right"/>
+      <w:pPr>
+        <w:ind w:left="4320" w:hanging="180"/>
+      </w:pPr>
+    </w:lvl>
+    <w:lvl w:ilvl="6" w:tplc="0419000F" w:tentative="1">
+      <w:start w:val="1"/>
+      <w:numFmt w:val="decimal"/>
+      <w:lvlText w:val="%7."/>
+      <w:lvlJc w:val="left"/>
+      <w:pPr>
+        <w:ind w:left="5040" w:hanging="360"/>
+      </w:pPr>
+    </w:lvl>
+    <w:lvl w:ilvl="7" w:tplc="04190019" w:tentative="1">
+      <w:start w:val="1"/>
+      <w:numFmt w:val="lowerLetter"/>
+      <w:lvlText w:val="%8."/>
+      <w:lvlJc w:val="left"/>
+      <w:pPr>
+        <w:ind w:left="5760" w:hanging="360"/>
+      </w:pPr>
+    </w:lvl>
+    <w:lvl w:ilvl="8" w:tplc="0419001B" w:tentative="1">
+      <w:start w:val="1"/>
+      <w:numFmt w:val="lowerRoman"/>
+      <w:lvlText w:val="%9."/>
+      <w:lvlJc w:val="right"/>
+      <w:pPr>
+        <w:ind w:left="6480" w:hanging="180"/>
+      </w:pPr>
+    </w:lvl>
+  </w:abstractNum>
+  <w:abstractNum w:abstractNumId="101" w15:restartNumberingAfterBreak="0">
     <w:nsid w:val="4C192FEF"/>
     <w:multiLevelType w:val="multilevel"/>
     <w:tmpl w:val="56D6D6DC"/>
@@ -13095,7 +18198,7 @@
       </w:rPr>
     </w:lvl>
   </w:abstractNum>
-  <w:abstractNum w:abstractNumId="96" w15:restartNumberingAfterBreak="0">
+  <w:abstractNum w:abstractNumId="102" w15:restartNumberingAfterBreak="0">
     <w:nsid w:val="4CD55E4D"/>
     <w:multiLevelType w:val="multilevel"/>
     <w:tmpl w:val="04326600"/>
@@ -13212,7 +18315,7 @@
       </w:rPr>
     </w:lvl>
   </w:abstractNum>
-  <w:abstractNum w:abstractNumId="97" w15:restartNumberingAfterBreak="0">
+  <w:abstractNum w:abstractNumId="103" w15:restartNumberingAfterBreak="0">
     <w:nsid w:val="4E5968CA"/>
     <w:multiLevelType w:val="multilevel"/>
     <w:tmpl w:val="C408DB28"/>
@@ -13325,7 +18428,7 @@
       </w:rPr>
     </w:lvl>
   </w:abstractNum>
-  <w:abstractNum w:abstractNumId="98" w15:restartNumberingAfterBreak="0">
+  <w:abstractNum w:abstractNumId="104" w15:restartNumberingAfterBreak="0">
     <w:nsid w:val="4F205204"/>
     <w:multiLevelType w:val="multilevel"/>
     <w:tmpl w:val="6D0493B8"/>
@@ -13442,7 +18545,7 @@
       </w:rPr>
     </w:lvl>
   </w:abstractNum>
-  <w:abstractNum w:abstractNumId="99" w15:restartNumberingAfterBreak="0">
+  <w:abstractNum w:abstractNumId="105" w15:restartNumberingAfterBreak="0">
     <w:nsid w:val="503E220F"/>
     <w:multiLevelType w:val="multilevel"/>
     <w:tmpl w:val="A5821BAE"/>
@@ -13559,7 +18662,7 @@
       </w:rPr>
     </w:lvl>
   </w:abstractNum>
-  <w:abstractNum w:abstractNumId="100" w15:restartNumberingAfterBreak="0">
+  <w:abstractNum w:abstractNumId="106" w15:restartNumberingAfterBreak="0">
     <w:nsid w:val="50DA0C1D"/>
     <w:multiLevelType w:val="multilevel"/>
     <w:tmpl w:val="CEDC55B2"/>
@@ -13672,7 +18775,7 @@
       </w:rPr>
     </w:lvl>
   </w:abstractNum>
-  <w:abstractNum w:abstractNumId="101" w15:restartNumberingAfterBreak="0">
+  <w:abstractNum w:abstractNumId="107" w15:restartNumberingAfterBreak="0">
     <w:nsid w:val="518E74B5"/>
     <w:multiLevelType w:val="multilevel"/>
     <w:tmpl w:val="3634F1CC"/>
@@ -13785,7 +18888,7 @@
       </w:rPr>
     </w:lvl>
   </w:abstractNum>
-  <w:abstractNum w:abstractNumId="102" w15:restartNumberingAfterBreak="0">
+  <w:abstractNum w:abstractNumId="108" w15:restartNumberingAfterBreak="0">
     <w:nsid w:val="52B82D70"/>
     <w:multiLevelType w:val="multilevel"/>
     <w:tmpl w:val="9DBA8E40"/>
@@ -13902,7 +19005,7 @@
       </w:rPr>
     </w:lvl>
   </w:abstractNum>
-  <w:abstractNum w:abstractNumId="103" w15:restartNumberingAfterBreak="0">
+  <w:abstractNum w:abstractNumId="109" w15:restartNumberingAfterBreak="0">
     <w:nsid w:val="535A5C42"/>
     <w:multiLevelType w:val="multilevel"/>
     <w:tmpl w:val="34C02024"/>
@@ -14015,7 +19118,7 @@
       </w:rPr>
     </w:lvl>
   </w:abstractNum>
-  <w:abstractNum w:abstractNumId="104" w15:restartNumberingAfterBreak="0">
+  <w:abstractNum w:abstractNumId="110" w15:restartNumberingAfterBreak="0">
     <w:nsid w:val="53C32F31"/>
     <w:multiLevelType w:val="multilevel"/>
     <w:tmpl w:val="3CB68DF4"/>
@@ -14132,7 +19235,7 @@
       </w:rPr>
     </w:lvl>
   </w:abstractNum>
-  <w:abstractNum w:abstractNumId="105" w15:restartNumberingAfterBreak="0">
+  <w:abstractNum w:abstractNumId="111" w15:restartNumberingAfterBreak="0">
     <w:nsid w:val="54BD0D1E"/>
     <w:multiLevelType w:val="multilevel"/>
     <w:tmpl w:val="E586D9A0"/>
@@ -14249,7 +19352,7 @@
       </w:rPr>
     </w:lvl>
   </w:abstractNum>
-  <w:abstractNum w:abstractNumId="106" w15:restartNumberingAfterBreak="0">
+  <w:abstractNum w:abstractNumId="112" w15:restartNumberingAfterBreak="0">
     <w:nsid w:val="54F6244B"/>
     <w:multiLevelType w:val="multilevel"/>
     <w:tmpl w:val="3872B66A"/>
@@ -14366,7 +19469,7 @@
       </w:rPr>
     </w:lvl>
   </w:abstractNum>
-  <w:abstractNum w:abstractNumId="107" w15:restartNumberingAfterBreak="0">
+  <w:abstractNum w:abstractNumId="113" w15:restartNumberingAfterBreak="0">
     <w:nsid w:val="551721F3"/>
     <w:multiLevelType w:val="multilevel"/>
     <w:tmpl w:val="3A0E9CE6"/>
@@ -14483,7 +19586,7 @@
       </w:rPr>
     </w:lvl>
   </w:abstractNum>
-  <w:abstractNum w:abstractNumId="108" w15:restartNumberingAfterBreak="0">
+  <w:abstractNum w:abstractNumId="114" w15:restartNumberingAfterBreak="0">
     <w:nsid w:val="55B07DC6"/>
     <w:multiLevelType w:val="multilevel"/>
     <w:tmpl w:val="E73CA042"/>
@@ -14600,7 +19703,93 @@
       </w:rPr>
     </w:lvl>
   </w:abstractNum>
-  <w:abstractNum w:abstractNumId="109" w15:restartNumberingAfterBreak="0">
+  <w:abstractNum w:abstractNumId="115" w15:restartNumberingAfterBreak="0">
+    <w:nsid w:val="56263988"/>
+    <w:multiLevelType w:val="hybridMultilevel"/>
+    <w:tmpl w:val="8D44CF24"/>
+    <w:lvl w:ilvl="0" w:tplc="0419000F">
+      <w:start w:val="1"/>
+      <w:numFmt w:val="decimal"/>
+      <w:lvlText w:val="%1."/>
+      <w:lvlJc w:val="left"/>
+      <w:pPr>
+        <w:ind w:left="720" w:hanging="360"/>
+      </w:pPr>
+    </w:lvl>
+    <w:lvl w:ilvl="1" w:tplc="04190019" w:tentative="1">
+      <w:start w:val="1"/>
+      <w:numFmt w:val="lowerLetter"/>
+      <w:lvlText w:val="%2."/>
+      <w:lvlJc w:val="left"/>
+      <w:pPr>
+        <w:ind w:left="1440" w:hanging="360"/>
+      </w:pPr>
+    </w:lvl>
+    <w:lvl w:ilvl="2" w:tplc="0419001B" w:tentative="1">
+      <w:start w:val="1"/>
+      <w:numFmt w:val="lowerRoman"/>
+      <w:lvlText w:val="%3."/>
+      <w:lvlJc w:val="right"/>
+      <w:pPr>
+        <w:ind w:left="2160" w:hanging="180"/>
+      </w:pPr>
+    </w:lvl>
+    <w:lvl w:ilvl="3" w:tplc="0419000F" w:tentative="1">
+      <w:start w:val="1"/>
+      <w:numFmt w:val="decimal"/>
+      <w:lvlText w:val="%4."/>
+      <w:lvlJc w:val="left"/>
+      <w:pPr>
+        <w:ind w:left="2880" w:hanging="360"/>
+      </w:pPr>
+    </w:lvl>
+    <w:lvl w:ilvl="4" w:tplc="04190019" w:tentative="1">
+      <w:start w:val="1"/>
+      <w:numFmt w:val="lowerLetter"/>
+      <w:lvlText w:val="%5."/>
+      <w:lvlJc w:val="left"/>
+      <w:pPr>
+        <w:ind w:left="3600" w:hanging="360"/>
+      </w:pPr>
+    </w:lvl>
+    <w:lvl w:ilvl="5" w:tplc="0419001B" w:tentative="1">
+      <w:start w:val="1"/>
+      <w:numFmt w:val="lowerRoman"/>
+      <w:lvlText w:val="%6."/>
+      <w:lvlJc w:val="right"/>
+      <w:pPr>
+        <w:ind w:left="4320" w:hanging="180"/>
+      </w:pPr>
+    </w:lvl>
+    <w:lvl w:ilvl="6" w:tplc="0419000F" w:tentative="1">
+      <w:start w:val="1"/>
+      <w:numFmt w:val="decimal"/>
+      <w:lvlText w:val="%7."/>
+      <w:lvlJc w:val="left"/>
+      <w:pPr>
+        <w:ind w:left="5040" w:hanging="360"/>
+      </w:pPr>
+    </w:lvl>
+    <w:lvl w:ilvl="7" w:tplc="04190019" w:tentative="1">
+      <w:start w:val="1"/>
+      <w:numFmt w:val="lowerLetter"/>
+      <w:lvlText w:val="%8."/>
+      <w:lvlJc w:val="left"/>
+      <w:pPr>
+        <w:ind w:left="5760" w:hanging="360"/>
+      </w:pPr>
+    </w:lvl>
+    <w:lvl w:ilvl="8" w:tplc="0419001B" w:tentative="1">
+      <w:start w:val="1"/>
+      <w:numFmt w:val="lowerRoman"/>
+      <w:lvlText w:val="%9."/>
+      <w:lvlJc w:val="right"/>
+      <w:pPr>
+        <w:ind w:left="6480" w:hanging="180"/>
+      </w:pPr>
+    </w:lvl>
+  </w:abstractNum>
+  <w:abstractNum w:abstractNumId="116" w15:restartNumberingAfterBreak="0">
     <w:nsid w:val="56A8233C"/>
     <w:multiLevelType w:val="multilevel"/>
     <w:tmpl w:val="BAC6DF7A"/>
@@ -14717,7 +19906,7 @@
       </w:rPr>
     </w:lvl>
   </w:abstractNum>
-  <w:abstractNum w:abstractNumId="110" w15:restartNumberingAfterBreak="0">
+  <w:abstractNum w:abstractNumId="117" w15:restartNumberingAfterBreak="0">
     <w:nsid w:val="582374FF"/>
     <w:multiLevelType w:val="multilevel"/>
     <w:tmpl w:val="48E27652"/>
@@ -14834,7 +20023,7 @@
       </w:rPr>
     </w:lvl>
   </w:abstractNum>
-  <w:abstractNum w:abstractNumId="111" w15:restartNumberingAfterBreak="0">
+  <w:abstractNum w:abstractNumId="118" w15:restartNumberingAfterBreak="0">
     <w:nsid w:val="5978113A"/>
     <w:multiLevelType w:val="multilevel"/>
     <w:tmpl w:val="0A827AEA"/>
@@ -14951,7 +20140,7 @@
       </w:rPr>
     </w:lvl>
   </w:abstractNum>
-  <w:abstractNum w:abstractNumId="112" w15:restartNumberingAfterBreak="0">
+  <w:abstractNum w:abstractNumId="119" w15:restartNumberingAfterBreak="0">
     <w:nsid w:val="597D622E"/>
     <w:multiLevelType w:val="multilevel"/>
     <w:tmpl w:val="7E1ED132"/>
@@ -15064,7 +20253,7 @@
       </w:rPr>
     </w:lvl>
   </w:abstractNum>
-  <w:abstractNum w:abstractNumId="113" w15:restartNumberingAfterBreak="0">
+  <w:abstractNum w:abstractNumId="120" w15:restartNumberingAfterBreak="0">
     <w:nsid w:val="5AB4702F"/>
     <w:multiLevelType w:val="multilevel"/>
     <w:tmpl w:val="F7365A76"/>
@@ -15181,7 +20370,7 @@
       </w:rPr>
     </w:lvl>
   </w:abstractNum>
-  <w:abstractNum w:abstractNumId="114" w15:restartNumberingAfterBreak="0">
+  <w:abstractNum w:abstractNumId="121" w15:restartNumberingAfterBreak="0">
     <w:nsid w:val="5B7557AF"/>
     <w:multiLevelType w:val="multilevel"/>
     <w:tmpl w:val="1A78F5CA"/>
@@ -15294,7 +20483,7 @@
       </w:rPr>
     </w:lvl>
   </w:abstractNum>
-  <w:abstractNum w:abstractNumId="115" w15:restartNumberingAfterBreak="0">
+  <w:abstractNum w:abstractNumId="122" w15:restartNumberingAfterBreak="0">
     <w:nsid w:val="5F4B1123"/>
     <w:multiLevelType w:val="multilevel"/>
     <w:tmpl w:val="5D68D210"/>
@@ -15411,7 +20600,7 @@
       </w:rPr>
     </w:lvl>
   </w:abstractNum>
-  <w:abstractNum w:abstractNumId="116" w15:restartNumberingAfterBreak="0">
+  <w:abstractNum w:abstractNumId="123" w15:restartNumberingAfterBreak="0">
     <w:nsid w:val="60EB75BE"/>
     <w:multiLevelType w:val="multilevel"/>
     <w:tmpl w:val="8CB0C5E0"/>
@@ -15528,7 +20717,7 @@
       </w:rPr>
     </w:lvl>
   </w:abstractNum>
-  <w:abstractNum w:abstractNumId="117" w15:restartNumberingAfterBreak="0">
+  <w:abstractNum w:abstractNumId="124" w15:restartNumberingAfterBreak="0">
     <w:nsid w:val="638112CB"/>
     <w:multiLevelType w:val="multilevel"/>
     <w:tmpl w:val="55482BA6"/>
@@ -15645,7 +20834,7 @@
       </w:rPr>
     </w:lvl>
   </w:abstractNum>
-  <w:abstractNum w:abstractNumId="118" w15:restartNumberingAfterBreak="0">
+  <w:abstractNum w:abstractNumId="125" w15:restartNumberingAfterBreak="0">
     <w:nsid w:val="63D6653E"/>
     <w:multiLevelType w:val="multilevel"/>
     <w:tmpl w:val="7F4E7018"/>
@@ -15762,7 +20951,7 @@
       </w:rPr>
     </w:lvl>
   </w:abstractNum>
-  <w:abstractNum w:abstractNumId="119" w15:restartNumberingAfterBreak="0">
+  <w:abstractNum w:abstractNumId="126" w15:restartNumberingAfterBreak="0">
     <w:nsid w:val="63EC2BD9"/>
     <w:multiLevelType w:val="multilevel"/>
     <w:tmpl w:val="DB0A86C0"/>
@@ -15875,7 +21064,7 @@
       </w:rPr>
     </w:lvl>
   </w:abstractNum>
-  <w:abstractNum w:abstractNumId="120" w15:restartNumberingAfterBreak="0">
+  <w:abstractNum w:abstractNumId="127" w15:restartNumberingAfterBreak="0">
     <w:nsid w:val="640B4DE1"/>
     <w:multiLevelType w:val="multilevel"/>
     <w:tmpl w:val="091491AA"/>
@@ -15988,7 +21177,7 @@
       </w:rPr>
     </w:lvl>
   </w:abstractNum>
-  <w:abstractNum w:abstractNumId="121" w15:restartNumberingAfterBreak="0">
+  <w:abstractNum w:abstractNumId="128" w15:restartNumberingAfterBreak="0">
     <w:nsid w:val="64C76B3B"/>
     <w:multiLevelType w:val="multilevel"/>
     <w:tmpl w:val="F926DF6C"/>
@@ -16101,7 +21290,7 @@
       </w:rPr>
     </w:lvl>
   </w:abstractNum>
-  <w:abstractNum w:abstractNumId="122" w15:restartNumberingAfterBreak="0">
+  <w:abstractNum w:abstractNumId="129" w15:restartNumberingAfterBreak="0">
     <w:nsid w:val="65A53420"/>
     <w:multiLevelType w:val="multilevel"/>
     <w:tmpl w:val="BA303556"/>
@@ -16218,7 +21407,7 @@
       </w:rPr>
     </w:lvl>
   </w:abstractNum>
-  <w:abstractNum w:abstractNumId="123" w15:restartNumberingAfterBreak="0">
+  <w:abstractNum w:abstractNumId="130" w15:restartNumberingAfterBreak="0">
     <w:nsid w:val="662314E2"/>
     <w:multiLevelType w:val="multilevel"/>
     <w:tmpl w:val="950EDAD4"/>
@@ -16335,7 +21524,7 @@
       </w:rPr>
     </w:lvl>
   </w:abstractNum>
-  <w:abstractNum w:abstractNumId="124" w15:restartNumberingAfterBreak="0">
+  <w:abstractNum w:abstractNumId="131" w15:restartNumberingAfterBreak="0">
     <w:nsid w:val="66576B26"/>
     <w:multiLevelType w:val="multilevel"/>
     <w:tmpl w:val="B510D352"/>
@@ -16452,7 +21641,7 @@
       </w:rPr>
     </w:lvl>
   </w:abstractNum>
-  <w:abstractNum w:abstractNumId="125" w15:restartNumberingAfterBreak="0">
+  <w:abstractNum w:abstractNumId="132" w15:restartNumberingAfterBreak="0">
     <w:nsid w:val="68CB7CE8"/>
     <w:multiLevelType w:val="multilevel"/>
     <w:tmpl w:val="61324F12"/>
@@ -16565,7 +21754,7 @@
       </w:rPr>
     </w:lvl>
   </w:abstractNum>
-  <w:abstractNum w:abstractNumId="126" w15:restartNumberingAfterBreak="0">
+  <w:abstractNum w:abstractNumId="133" w15:restartNumberingAfterBreak="0">
     <w:nsid w:val="69E42854"/>
     <w:multiLevelType w:val="multilevel"/>
     <w:tmpl w:val="B12A219A"/>
@@ -16682,7 +21871,7 @@
       </w:rPr>
     </w:lvl>
   </w:abstractNum>
-  <w:abstractNum w:abstractNumId="127" w15:restartNumberingAfterBreak="0">
+  <w:abstractNum w:abstractNumId="134" w15:restartNumberingAfterBreak="0">
     <w:nsid w:val="6A657EC2"/>
     <w:multiLevelType w:val="multilevel"/>
     <w:tmpl w:val="6DB2CE6E"/>
@@ -16795,7 +21984,7 @@
       </w:rPr>
     </w:lvl>
   </w:abstractNum>
-  <w:abstractNum w:abstractNumId="128" w15:restartNumberingAfterBreak="0">
+  <w:abstractNum w:abstractNumId="135" w15:restartNumberingAfterBreak="0">
     <w:nsid w:val="6C0679CF"/>
     <w:multiLevelType w:val="multilevel"/>
     <w:tmpl w:val="AFCE11BA"/>
@@ -16912,7 +22101,7 @@
       </w:rPr>
     </w:lvl>
   </w:abstractNum>
-  <w:abstractNum w:abstractNumId="129" w15:restartNumberingAfterBreak="0">
+  <w:abstractNum w:abstractNumId="136" w15:restartNumberingAfterBreak="0">
     <w:nsid w:val="6C844936"/>
     <w:multiLevelType w:val="multilevel"/>
     <w:tmpl w:val="BE94A938"/>
@@ -17029,7 +22218,93 @@
       </w:rPr>
     </w:lvl>
   </w:abstractNum>
-  <w:abstractNum w:abstractNumId="130" w15:restartNumberingAfterBreak="0">
+  <w:abstractNum w:abstractNumId="137" w15:restartNumberingAfterBreak="0">
+    <w:nsid w:val="6D3A13FF"/>
+    <w:multiLevelType w:val="hybridMultilevel"/>
+    <w:tmpl w:val="7ECE43D2"/>
+    <w:lvl w:ilvl="0" w:tplc="0419000F">
+      <w:start w:val="1"/>
+      <w:numFmt w:val="decimal"/>
+      <w:lvlText w:val="%1."/>
+      <w:lvlJc w:val="left"/>
+      <w:pPr>
+        <w:ind w:left="720" w:hanging="360"/>
+      </w:pPr>
+    </w:lvl>
+    <w:lvl w:ilvl="1" w:tplc="04190019" w:tentative="1">
+      <w:start w:val="1"/>
+      <w:numFmt w:val="lowerLetter"/>
+      <w:lvlText w:val="%2."/>
+      <w:lvlJc w:val="left"/>
+      <w:pPr>
+        <w:ind w:left="1440" w:hanging="360"/>
+      </w:pPr>
+    </w:lvl>
+    <w:lvl w:ilvl="2" w:tplc="0419001B" w:tentative="1">
+      <w:start w:val="1"/>
+      <w:numFmt w:val="lowerRoman"/>
+      <w:lvlText w:val="%3."/>
+      <w:lvlJc w:val="right"/>
+      <w:pPr>
+        <w:ind w:left="2160" w:hanging="180"/>
+      </w:pPr>
+    </w:lvl>
+    <w:lvl w:ilvl="3" w:tplc="0419000F" w:tentative="1">
+      <w:start w:val="1"/>
+      <w:numFmt w:val="decimal"/>
+      <w:lvlText w:val="%4."/>
+      <w:lvlJc w:val="left"/>
+      <w:pPr>
+        <w:ind w:left="2880" w:hanging="360"/>
+      </w:pPr>
+    </w:lvl>
+    <w:lvl w:ilvl="4" w:tplc="04190019" w:tentative="1">
+      <w:start w:val="1"/>
+      <w:numFmt w:val="lowerLetter"/>
+      <w:lvlText w:val="%5."/>
+      <w:lvlJc w:val="left"/>
+      <w:pPr>
+        <w:ind w:left="3600" w:hanging="360"/>
+      </w:pPr>
+    </w:lvl>
+    <w:lvl w:ilvl="5" w:tplc="0419001B" w:tentative="1">
+      <w:start w:val="1"/>
+      <w:numFmt w:val="lowerRoman"/>
+      <w:lvlText w:val="%6."/>
+      <w:lvlJc w:val="right"/>
+      <w:pPr>
+        <w:ind w:left="4320" w:hanging="180"/>
+      </w:pPr>
+    </w:lvl>
+    <w:lvl w:ilvl="6" w:tplc="0419000F" w:tentative="1">
+      <w:start w:val="1"/>
+      <w:numFmt w:val="decimal"/>
+      <w:lvlText w:val="%7."/>
+      <w:lvlJc w:val="left"/>
+      <w:pPr>
+        <w:ind w:left="5040" w:hanging="360"/>
+      </w:pPr>
+    </w:lvl>
+    <w:lvl w:ilvl="7" w:tplc="04190019" w:tentative="1">
+      <w:start w:val="1"/>
+      <w:numFmt w:val="lowerLetter"/>
+      <w:lvlText w:val="%8."/>
+      <w:lvlJc w:val="left"/>
+      <w:pPr>
+        <w:ind w:left="5760" w:hanging="360"/>
+      </w:pPr>
+    </w:lvl>
+    <w:lvl w:ilvl="8" w:tplc="0419001B" w:tentative="1">
+      <w:start w:val="1"/>
+      <w:numFmt w:val="lowerRoman"/>
+      <w:lvlText w:val="%9."/>
+      <w:lvlJc w:val="right"/>
+      <w:pPr>
+        <w:ind w:left="6480" w:hanging="180"/>
+      </w:pPr>
+    </w:lvl>
+  </w:abstractNum>
+  <w:abstractNum w:abstractNumId="138" w15:restartNumberingAfterBreak="0">
     <w:nsid w:val="6D971BE4"/>
     <w:multiLevelType w:val="multilevel"/>
     <w:tmpl w:val="8100555C"/>
@@ -17146,7 +22421,7 @@
       </w:rPr>
     </w:lvl>
   </w:abstractNum>
-  <w:abstractNum w:abstractNumId="131" w15:restartNumberingAfterBreak="0">
+  <w:abstractNum w:abstractNumId="139" w15:restartNumberingAfterBreak="0">
     <w:nsid w:val="6DCA1B46"/>
     <w:multiLevelType w:val="multilevel"/>
     <w:tmpl w:val="F2E614E6"/>
@@ -17263,7 +22538,7 @@
       </w:rPr>
     </w:lvl>
   </w:abstractNum>
-  <w:abstractNum w:abstractNumId="132" w15:restartNumberingAfterBreak="0">
+  <w:abstractNum w:abstractNumId="140" w15:restartNumberingAfterBreak="0">
     <w:nsid w:val="6FD21E06"/>
     <w:multiLevelType w:val="multilevel"/>
     <w:tmpl w:val="F626A848"/>
@@ -17380,7 +22655,93 @@
       </w:rPr>
     </w:lvl>
   </w:abstractNum>
-  <w:abstractNum w:abstractNumId="133" w15:restartNumberingAfterBreak="0">
+  <w:abstractNum w:abstractNumId="141" w15:restartNumberingAfterBreak="0">
+    <w:nsid w:val="6FD6477B"/>
+    <w:multiLevelType w:val="hybridMultilevel"/>
+    <w:tmpl w:val="0854BF3C"/>
+    <w:lvl w:ilvl="0" w:tplc="0419000F">
+      <w:start w:val="1"/>
+      <w:numFmt w:val="decimal"/>
+      <w:lvlText w:val="%1."/>
+      <w:lvlJc w:val="left"/>
+      <w:pPr>
+        <w:ind w:left="720" w:hanging="360"/>
+      </w:pPr>
+    </w:lvl>
+    <w:lvl w:ilvl="1" w:tplc="04190019" w:tentative="1">
+      <w:start w:val="1"/>
+      <w:numFmt w:val="lowerLetter"/>
+      <w:lvlText w:val="%2."/>
+      <w:lvlJc w:val="left"/>
+      <w:pPr>
+        <w:ind w:left="1440" w:hanging="360"/>
+      </w:pPr>
+    </w:lvl>
+    <w:lvl w:ilvl="2" w:tplc="0419001B" w:tentative="1">
+      <w:start w:val="1"/>
+      <w:numFmt w:val="lowerRoman"/>
+      <w:lvlText w:val="%3."/>
+      <w:lvlJc w:val="right"/>
+      <w:pPr>
+        <w:ind w:left="2160" w:hanging="180"/>
+      </w:pPr>
+    </w:lvl>
+    <w:lvl w:ilvl="3" w:tplc="0419000F" w:tentative="1">
+      <w:start w:val="1"/>
+      <w:numFmt w:val="decimal"/>
+      <w:lvlText w:val="%4."/>
+      <w:lvlJc w:val="left"/>
+      <w:pPr>
+        <w:ind w:left="2880" w:hanging="360"/>
+      </w:pPr>
+    </w:lvl>
+    <w:lvl w:ilvl="4" w:tplc="04190019" w:tentative="1">
+      <w:start w:val="1"/>
+      <w:numFmt w:val="lowerLetter"/>
+      <w:lvlText w:val="%5."/>
+      <w:lvlJc w:val="left"/>
+      <w:pPr>
+        <w:ind w:left="3600" w:hanging="360"/>
+      </w:pPr>
+    </w:lvl>
+    <w:lvl w:ilvl="5" w:tplc="0419001B" w:tentative="1">
+      <w:start w:val="1"/>
+      <w:numFmt w:val="lowerRoman"/>
+      <w:lvlText w:val="%6."/>
+      <w:lvlJc w:val="right"/>
+      <w:pPr>
+        <w:ind w:left="4320" w:hanging="180"/>
+      </w:pPr>
+    </w:lvl>
+    <w:lvl w:ilvl="6" w:tplc="0419000F" w:tentative="1">
+      <w:start w:val="1"/>
+      <w:numFmt w:val="decimal"/>
+      <w:lvlText w:val="%7."/>
+      <w:lvlJc w:val="left"/>
+      <w:pPr>
+        <w:ind w:left="5040" w:hanging="360"/>
+      </w:pPr>
+    </w:lvl>
+    <w:lvl w:ilvl="7" w:tplc="04190019" w:tentative="1">
+      <w:start w:val="1"/>
+      <w:numFmt w:val="lowerLetter"/>
+      <w:lvlText w:val="%8."/>
+      <w:lvlJc w:val="left"/>
+      <w:pPr>
+        <w:ind w:left="5760" w:hanging="360"/>
+      </w:pPr>
+    </w:lvl>
+    <w:lvl w:ilvl="8" w:tplc="0419001B" w:tentative="1">
+      <w:start w:val="1"/>
+      <w:numFmt w:val="lowerRoman"/>
+      <w:lvlText w:val="%9."/>
+      <w:lvlJc w:val="right"/>
+      <w:pPr>
+        <w:ind w:left="6480" w:hanging="180"/>
+      </w:pPr>
+    </w:lvl>
+  </w:abstractNum>
+  <w:abstractNum w:abstractNumId="142" w15:restartNumberingAfterBreak="0">
     <w:nsid w:val="701A5B1D"/>
     <w:multiLevelType w:val="hybridMultilevel"/>
     <w:tmpl w:val="B0229006"/>
@@ -17469,7 +22830,7 @@
       </w:pPr>
     </w:lvl>
   </w:abstractNum>
-  <w:abstractNum w:abstractNumId="134" w15:restartNumberingAfterBreak="0">
+  <w:abstractNum w:abstractNumId="143" w15:restartNumberingAfterBreak="0">
     <w:nsid w:val="72A56547"/>
     <w:multiLevelType w:val="multilevel"/>
     <w:tmpl w:val="3AEAAC06"/>
@@ -17586,7 +22947,7 @@
       </w:rPr>
     </w:lvl>
   </w:abstractNum>
-  <w:abstractNum w:abstractNumId="135" w15:restartNumberingAfterBreak="0">
+  <w:abstractNum w:abstractNumId="144" w15:restartNumberingAfterBreak="0">
     <w:nsid w:val="72EF17C5"/>
     <w:multiLevelType w:val="multilevel"/>
     <w:tmpl w:val="1A28F44E"/>
@@ -17703,7 +23064,7 @@
       </w:rPr>
     </w:lvl>
   </w:abstractNum>
-  <w:abstractNum w:abstractNumId="136" w15:restartNumberingAfterBreak="0">
+  <w:abstractNum w:abstractNumId="145" w15:restartNumberingAfterBreak="0">
     <w:nsid w:val="738D26D1"/>
     <w:multiLevelType w:val="hybridMultilevel"/>
     <w:tmpl w:val="F118A6FA"/>
@@ -17816,7 +23177,7 @@
       </w:rPr>
     </w:lvl>
   </w:abstractNum>
-  <w:abstractNum w:abstractNumId="137" w15:restartNumberingAfterBreak="0">
+  <w:abstractNum w:abstractNumId="146" w15:restartNumberingAfterBreak="0">
     <w:nsid w:val="75273A88"/>
     <w:multiLevelType w:val="multilevel"/>
     <w:tmpl w:val="6AF49A9C"/>
@@ -17929,7 +23290,7 @@
       </w:rPr>
     </w:lvl>
   </w:abstractNum>
-  <w:abstractNum w:abstractNumId="138" w15:restartNumberingAfterBreak="0">
+  <w:abstractNum w:abstractNumId="147" w15:restartNumberingAfterBreak="0">
     <w:nsid w:val="75B26D31"/>
     <w:multiLevelType w:val="multilevel"/>
     <w:tmpl w:val="86DE9D36"/>
@@ -18046,7 +23407,7 @@
       </w:rPr>
     </w:lvl>
   </w:abstractNum>
-  <w:abstractNum w:abstractNumId="139" w15:restartNumberingAfterBreak="0">
+  <w:abstractNum w:abstractNumId="148" w15:restartNumberingAfterBreak="0">
     <w:nsid w:val="75B97B47"/>
     <w:multiLevelType w:val="multilevel"/>
     <w:tmpl w:val="346C700A"/>
@@ -18163,7 +23524,93 @@
       </w:rPr>
     </w:lvl>
   </w:abstractNum>
-  <w:abstractNum w:abstractNumId="140" w15:restartNumberingAfterBreak="0">
+  <w:abstractNum w:abstractNumId="149" w15:restartNumberingAfterBreak="0">
+    <w:nsid w:val="75D82887"/>
+    <w:multiLevelType w:val="hybridMultilevel"/>
+    <w:tmpl w:val="0FDA8AA0"/>
+    <w:lvl w:ilvl="0" w:tplc="0419000F">
+      <w:start w:val="1"/>
+      <w:numFmt w:val="decimal"/>
+      <w:lvlText w:val="%1."/>
+      <w:lvlJc w:val="left"/>
+      <w:pPr>
+        <w:ind w:left="720" w:hanging="360"/>
+      </w:pPr>
+    </w:lvl>
+    <w:lvl w:ilvl="1" w:tplc="04190019" w:tentative="1">
+      <w:start w:val="1"/>
+      <w:numFmt w:val="lowerLetter"/>
+      <w:lvlText w:val="%2."/>
+      <w:lvlJc w:val="left"/>
+      <w:pPr>
+        <w:ind w:left="1440" w:hanging="360"/>
+      </w:pPr>
+    </w:lvl>
+    <w:lvl w:ilvl="2" w:tplc="0419001B" w:tentative="1">
+      <w:start w:val="1"/>
+      <w:numFmt w:val="lowerRoman"/>
+      <w:lvlText w:val="%3."/>
+      <w:lvlJc w:val="right"/>
+      <w:pPr>
+        <w:ind w:left="2160" w:hanging="180"/>
+      </w:pPr>
+    </w:lvl>
+    <w:lvl w:ilvl="3" w:tplc="0419000F" w:tentative="1">
+      <w:start w:val="1"/>
+      <w:numFmt w:val="decimal"/>
+      <w:lvlText w:val="%4."/>
+      <w:lvlJc w:val="left"/>
+      <w:pPr>
+        <w:ind w:left="2880" w:hanging="360"/>
+      </w:pPr>
+    </w:lvl>
+    <w:lvl w:ilvl="4" w:tplc="04190019" w:tentative="1">
+      <w:start w:val="1"/>
+      <w:numFmt w:val="lowerLetter"/>
+      <w:lvlText w:val="%5."/>
+      <w:lvlJc w:val="left"/>
+      <w:pPr>
+        <w:ind w:left="3600" w:hanging="360"/>
+      </w:pPr>
+    </w:lvl>
+    <w:lvl w:ilvl="5" w:tplc="0419001B" w:tentative="1">
+      <w:start w:val="1"/>
+      <w:numFmt w:val="lowerRoman"/>
+      <w:lvlText w:val="%6."/>
+      <w:lvlJc w:val="right"/>
+      <w:pPr>
+        <w:ind w:left="4320" w:hanging="180"/>
+      </w:pPr>
+    </w:lvl>
+    <w:lvl w:ilvl="6" w:tplc="0419000F" w:tentative="1">
+      <w:start w:val="1"/>
+      <w:numFmt w:val="decimal"/>
+      <w:lvlText w:val="%7."/>
+      <w:lvlJc w:val="left"/>
+      <w:pPr>
+        <w:ind w:left="5040" w:hanging="360"/>
+      </w:pPr>
+    </w:lvl>
+    <w:lvl w:ilvl="7" w:tplc="04190019" w:tentative="1">
+      <w:start w:val="1"/>
+      <w:numFmt w:val="lowerLetter"/>
+      <w:lvlText w:val="%8."/>
+      <w:lvlJc w:val="left"/>
+      <w:pPr>
+        <w:ind w:left="5760" w:hanging="360"/>
+      </w:pPr>
+    </w:lvl>
+    <w:lvl w:ilvl="8" w:tplc="0419001B" w:tentative="1">
+      <w:start w:val="1"/>
+      <w:numFmt w:val="lowerRoman"/>
+      <w:lvlText w:val="%9."/>
+      <w:lvlJc w:val="right"/>
+      <w:pPr>
+        <w:ind w:left="6480" w:hanging="180"/>
+      </w:pPr>
+    </w:lvl>
+  </w:abstractNum>
+  <w:abstractNum w:abstractNumId="150" w15:restartNumberingAfterBreak="0">
     <w:nsid w:val="76DC1A95"/>
     <w:multiLevelType w:val="hybridMultilevel"/>
     <w:tmpl w:val="14B85676"/>
@@ -18276,7 +23723,7 @@
       </w:rPr>
     </w:lvl>
   </w:abstractNum>
-  <w:abstractNum w:abstractNumId="141" w15:restartNumberingAfterBreak="0">
+  <w:abstractNum w:abstractNumId="151" w15:restartNumberingAfterBreak="0">
     <w:nsid w:val="771077E0"/>
     <w:multiLevelType w:val="multilevel"/>
     <w:tmpl w:val="4894A19C"/>
@@ -18393,7 +23840,7 @@
       </w:rPr>
     </w:lvl>
   </w:abstractNum>
-  <w:abstractNum w:abstractNumId="142" w15:restartNumberingAfterBreak="0">
+  <w:abstractNum w:abstractNumId="152" w15:restartNumberingAfterBreak="0">
     <w:nsid w:val="77CF0FA2"/>
     <w:multiLevelType w:val="multilevel"/>
     <w:tmpl w:val="E850F6A6"/>
@@ -18510,7 +23957,7 @@
       </w:rPr>
     </w:lvl>
   </w:abstractNum>
-  <w:abstractNum w:abstractNumId="143" w15:restartNumberingAfterBreak="0">
+  <w:abstractNum w:abstractNumId="153" w15:restartNumberingAfterBreak="0">
     <w:nsid w:val="77E613C3"/>
     <w:multiLevelType w:val="multilevel"/>
     <w:tmpl w:val="B8700F64"/>
@@ -18627,7 +24074,7 @@
       </w:rPr>
     </w:lvl>
   </w:abstractNum>
-  <w:abstractNum w:abstractNumId="144" w15:restartNumberingAfterBreak="0">
+  <w:abstractNum w:abstractNumId="154" w15:restartNumberingAfterBreak="0">
     <w:nsid w:val="7A2D6B26"/>
     <w:multiLevelType w:val="multilevel"/>
     <w:tmpl w:val="9A5A178A"/>
@@ -18744,7 +24191,7 @@
       </w:rPr>
     </w:lvl>
   </w:abstractNum>
-  <w:abstractNum w:abstractNumId="145" w15:restartNumberingAfterBreak="0">
+  <w:abstractNum w:abstractNumId="155" w15:restartNumberingAfterBreak="0">
     <w:nsid w:val="7A3649C9"/>
     <w:multiLevelType w:val="multilevel"/>
     <w:tmpl w:val="DD4E9F88"/>
@@ -18857,7 +24304,7 @@
       </w:rPr>
     </w:lvl>
   </w:abstractNum>
-  <w:abstractNum w:abstractNumId="146" w15:restartNumberingAfterBreak="0">
+  <w:abstractNum w:abstractNumId="156" w15:restartNumberingAfterBreak="0">
     <w:nsid w:val="7A6A1362"/>
     <w:multiLevelType w:val="multilevel"/>
     <w:tmpl w:val="9656FEC0"/>
@@ -18974,7 +24421,7 @@
       </w:rPr>
     </w:lvl>
   </w:abstractNum>
-  <w:abstractNum w:abstractNumId="147" w15:restartNumberingAfterBreak="0">
+  <w:abstractNum w:abstractNumId="157" w15:restartNumberingAfterBreak="0">
     <w:nsid w:val="7AD62855"/>
     <w:multiLevelType w:val="multilevel"/>
     <w:tmpl w:val="E5BA9576"/>
@@ -19091,7 +24538,7 @@
       </w:rPr>
     </w:lvl>
   </w:abstractNum>
-  <w:abstractNum w:abstractNumId="148" w15:restartNumberingAfterBreak="0">
+  <w:abstractNum w:abstractNumId="158" w15:restartNumberingAfterBreak="0">
     <w:nsid w:val="7AEA2BAD"/>
     <w:multiLevelType w:val="multilevel"/>
     <w:tmpl w:val="B23C3328"/>
@@ -19208,7 +24655,7 @@
       </w:rPr>
     </w:lvl>
   </w:abstractNum>
-  <w:abstractNum w:abstractNumId="149" w15:restartNumberingAfterBreak="0">
+  <w:abstractNum w:abstractNumId="159" w15:restartNumberingAfterBreak="0">
     <w:nsid w:val="7B734162"/>
     <w:multiLevelType w:val="multilevel"/>
     <w:tmpl w:val="1D163844"/>
@@ -19325,7 +24772,7 @@
       </w:rPr>
     </w:lvl>
   </w:abstractNum>
-  <w:abstractNum w:abstractNumId="150" w15:restartNumberingAfterBreak="0">
+  <w:abstractNum w:abstractNumId="160" w15:restartNumberingAfterBreak="0">
     <w:nsid w:val="7BA70547"/>
     <w:multiLevelType w:val="multilevel"/>
     <w:tmpl w:val="40325366"/>
@@ -19442,7 +24889,7 @@
       </w:rPr>
     </w:lvl>
   </w:abstractNum>
-  <w:abstractNum w:abstractNumId="151" w15:restartNumberingAfterBreak="0">
+  <w:abstractNum w:abstractNumId="161" w15:restartNumberingAfterBreak="0">
     <w:nsid w:val="7D2266BF"/>
     <w:multiLevelType w:val="hybridMultilevel"/>
     <w:tmpl w:val="F20EA54E"/>
@@ -19555,7 +25002,7 @@
       </w:rPr>
     </w:lvl>
   </w:abstractNum>
-  <w:abstractNum w:abstractNumId="152" w15:restartNumberingAfterBreak="0">
+  <w:abstractNum w:abstractNumId="162" w15:restartNumberingAfterBreak="0">
     <w:nsid w:val="7D2E14F2"/>
     <w:multiLevelType w:val="multilevel"/>
     <w:tmpl w:val="635E83EE"/>
@@ -19672,7 +25119,7 @@
       </w:rPr>
     </w:lvl>
   </w:abstractNum>
-  <w:abstractNum w:abstractNumId="153" w15:restartNumberingAfterBreak="0">
+  <w:abstractNum w:abstractNumId="163" w15:restartNumberingAfterBreak="0">
     <w:nsid w:val="7EFB3EBB"/>
     <w:multiLevelType w:val="multilevel"/>
     <w:tmpl w:val="A736548A"/>
@@ -19790,466 +25237,496 @@
     </w:lvl>
   </w:abstractNum>
   <w:num w:numId="1" w16cid:durableId="510534440">
+    <w:abstractNumId w:val="114"/>
+  </w:num>
+  <w:num w:numId="2" w16cid:durableId="1766610789">
+    <w:abstractNumId w:val="105"/>
+  </w:num>
+  <w:num w:numId="3" w16cid:durableId="427819015">
+    <w:abstractNumId w:val="3"/>
+  </w:num>
+  <w:num w:numId="4" w16cid:durableId="1516922487">
+    <w:abstractNumId w:val="72"/>
+  </w:num>
+  <w:num w:numId="5" w16cid:durableId="1981350076">
+    <w:abstractNumId w:val="134"/>
+  </w:num>
+  <w:num w:numId="6" w16cid:durableId="513764388">
+    <w:abstractNumId w:val="32"/>
+  </w:num>
+  <w:num w:numId="7" w16cid:durableId="2070108107">
+    <w:abstractNumId w:val="2"/>
+  </w:num>
+  <w:num w:numId="8" w16cid:durableId="1776442390">
+    <w:abstractNumId w:val="21"/>
+  </w:num>
+  <w:num w:numId="9" w16cid:durableId="1023362764">
+    <w:abstractNumId w:val="163"/>
+  </w:num>
+  <w:num w:numId="10" w16cid:durableId="2033913257">
+    <w:abstractNumId w:val="19"/>
+  </w:num>
+  <w:num w:numId="11" w16cid:durableId="469177630">
+    <w:abstractNumId w:val="28"/>
+  </w:num>
+  <w:num w:numId="12" w16cid:durableId="1079909202">
+    <w:abstractNumId w:val="97"/>
+  </w:num>
+  <w:num w:numId="13" w16cid:durableId="1677804426">
+    <w:abstractNumId w:val="113"/>
+  </w:num>
+  <w:num w:numId="14" w16cid:durableId="94787799">
+    <w:abstractNumId w:val="24"/>
+  </w:num>
+  <w:num w:numId="15" w16cid:durableId="770780244">
+    <w:abstractNumId w:val="78"/>
+  </w:num>
+  <w:num w:numId="16" w16cid:durableId="705763181">
+    <w:abstractNumId w:val="77"/>
+  </w:num>
+  <w:num w:numId="17" w16cid:durableId="819421508">
+    <w:abstractNumId w:val="133"/>
+  </w:num>
+  <w:num w:numId="18" w16cid:durableId="1327174631">
+    <w:abstractNumId w:val="15"/>
+  </w:num>
+  <w:num w:numId="19" w16cid:durableId="382875135">
+    <w:abstractNumId w:val="51"/>
+  </w:num>
+  <w:num w:numId="20" w16cid:durableId="1906990149">
+    <w:abstractNumId w:val="35"/>
+  </w:num>
+  <w:num w:numId="21" w16cid:durableId="1037389126">
+    <w:abstractNumId w:val="43"/>
+  </w:num>
+  <w:num w:numId="22" w16cid:durableId="1251503465">
+    <w:abstractNumId w:val="74"/>
+  </w:num>
+  <w:num w:numId="23" w16cid:durableId="1976593992">
+    <w:abstractNumId w:val="45"/>
+  </w:num>
+  <w:num w:numId="24" w16cid:durableId="1031687030">
+    <w:abstractNumId w:val="81"/>
+  </w:num>
+  <w:num w:numId="25" w16cid:durableId="1159349668">
+    <w:abstractNumId w:val="61"/>
+  </w:num>
+  <w:num w:numId="26" w16cid:durableId="811484912">
+    <w:abstractNumId w:val="14"/>
+  </w:num>
+  <w:num w:numId="27" w16cid:durableId="455635963">
+    <w:abstractNumId w:val="71"/>
+  </w:num>
+  <w:num w:numId="28" w16cid:durableId="965307647">
+    <w:abstractNumId w:val="27"/>
+  </w:num>
+  <w:num w:numId="29" w16cid:durableId="1039477270">
+    <w:abstractNumId w:val="37"/>
+  </w:num>
+  <w:num w:numId="30" w16cid:durableId="615646218">
+    <w:abstractNumId w:val="50"/>
+  </w:num>
+  <w:num w:numId="31" w16cid:durableId="56170362">
+    <w:abstractNumId w:val="124"/>
+  </w:num>
+  <w:num w:numId="32" w16cid:durableId="1711950398">
+    <w:abstractNumId w:val="162"/>
+  </w:num>
+  <w:num w:numId="33" w16cid:durableId="1955400014">
+    <w:abstractNumId w:val="130"/>
+  </w:num>
+  <w:num w:numId="34" w16cid:durableId="1837498860">
+    <w:abstractNumId w:val="36"/>
+  </w:num>
+  <w:num w:numId="35" w16cid:durableId="878125816">
+    <w:abstractNumId w:val="93"/>
+  </w:num>
+  <w:num w:numId="36" w16cid:durableId="2122993789">
+    <w:abstractNumId w:val="107"/>
+  </w:num>
+  <w:num w:numId="37" w16cid:durableId="1013334598">
+    <w:abstractNumId w:val="82"/>
+  </w:num>
+  <w:num w:numId="38" w16cid:durableId="956595446">
+    <w:abstractNumId w:val="34"/>
+  </w:num>
+  <w:num w:numId="39" w16cid:durableId="516582326">
+    <w:abstractNumId w:val="117"/>
+  </w:num>
+  <w:num w:numId="40" w16cid:durableId="383451153">
+    <w:abstractNumId w:val="9"/>
+  </w:num>
+  <w:num w:numId="41" w16cid:durableId="499124307">
+    <w:abstractNumId w:val="96"/>
+  </w:num>
+  <w:num w:numId="42" w16cid:durableId="243954789">
+    <w:abstractNumId w:val="123"/>
+  </w:num>
+  <w:num w:numId="43" w16cid:durableId="512955288">
+    <w:abstractNumId w:val="6"/>
+  </w:num>
+  <w:num w:numId="44" w16cid:durableId="1906254767">
+    <w:abstractNumId w:val="155"/>
+  </w:num>
+  <w:num w:numId="45" w16cid:durableId="1044020400">
+    <w:abstractNumId w:val="159"/>
+  </w:num>
+  <w:num w:numId="46" w16cid:durableId="1659577175">
+    <w:abstractNumId w:val="7"/>
+  </w:num>
+  <w:num w:numId="47" w16cid:durableId="333190233">
+    <w:abstractNumId w:val="44"/>
+  </w:num>
+  <w:num w:numId="48" w16cid:durableId="528301043">
+    <w:abstractNumId w:val="148"/>
+  </w:num>
+  <w:num w:numId="49" w16cid:durableId="1499350632">
+    <w:abstractNumId w:val="76"/>
+  </w:num>
+  <w:num w:numId="50" w16cid:durableId="719093624">
     <w:abstractNumId w:val="108"/>
   </w:num>
-  <w:num w:numId="2" w16cid:durableId="1766610789">
-    <w:abstractNumId w:val="99"/>
+  <w:num w:numId="51" w16cid:durableId="1400714927">
+    <w:abstractNumId w:val="106"/>
   </w:num>
-  <w:num w:numId="3" w16cid:durableId="427819015">
-    <w:abstractNumId w:val="2"/>
+  <w:num w:numId="52" w16cid:durableId="714431900">
+    <w:abstractNumId w:val="5"/>
   </w:num>
-  <w:num w:numId="4" w16cid:durableId="1516922487">
-    <w:abstractNumId w:val="68"/>
+  <w:num w:numId="53" w16cid:durableId="941181286">
+    <w:abstractNumId w:val="147"/>
   </w:num>
-  <w:num w:numId="5" w16cid:durableId="1981350076">
-    <w:abstractNumId w:val="127"/>
+  <w:num w:numId="54" w16cid:durableId="1231119442">
+    <w:abstractNumId w:val="109"/>
   </w:num>
-  <w:num w:numId="6" w16cid:durableId="513764388">
+  <w:num w:numId="55" w16cid:durableId="793064760">
     <w:abstractNumId w:val="31"/>
   </w:num>
-  <w:num w:numId="7" w16cid:durableId="2070108107">
-    <w:abstractNumId w:val="1"/>
+  <w:num w:numId="56" w16cid:durableId="820583726">
+    <w:abstractNumId w:val="110"/>
   </w:num>
-  <w:num w:numId="8" w16cid:durableId="1776442390">
-    <w:abstractNumId w:val="20"/>
+  <w:num w:numId="57" w16cid:durableId="2123643428">
+    <w:abstractNumId w:val="143"/>
   </w:num>
-  <w:num w:numId="9" w16cid:durableId="1023362764">
+  <w:num w:numId="58" w16cid:durableId="473451539">
+    <w:abstractNumId w:val="26"/>
+  </w:num>
+  <w:num w:numId="59" w16cid:durableId="1323779914">
+    <w:abstractNumId w:val="60"/>
+  </w:num>
+  <w:num w:numId="60" w16cid:durableId="56325428">
+    <w:abstractNumId w:val="120"/>
+  </w:num>
+  <w:num w:numId="61" w16cid:durableId="405802781">
+    <w:abstractNumId w:val="111"/>
+  </w:num>
+  <w:num w:numId="62" w16cid:durableId="1643460578">
+    <w:abstractNumId w:val="54"/>
+  </w:num>
+  <w:num w:numId="63" w16cid:durableId="1620336798">
+    <w:abstractNumId w:val="122"/>
+  </w:num>
+  <w:num w:numId="64" w16cid:durableId="1092510867">
+    <w:abstractNumId w:val="104"/>
+  </w:num>
+  <w:num w:numId="65" w16cid:durableId="1406534520">
     <w:abstractNumId w:val="153"/>
   </w:num>
-  <w:num w:numId="10" w16cid:durableId="2033913257">
+  <w:num w:numId="66" w16cid:durableId="114448886">
+    <w:abstractNumId w:val="62"/>
+  </w:num>
+  <w:num w:numId="67" w16cid:durableId="1078790155">
+    <w:abstractNumId w:val="160"/>
+  </w:num>
+  <w:num w:numId="68" w16cid:durableId="656231096">
+    <w:abstractNumId w:val="125"/>
+  </w:num>
+  <w:num w:numId="69" w16cid:durableId="87970289">
+    <w:abstractNumId w:val="41"/>
+  </w:num>
+  <w:num w:numId="70" w16cid:durableId="1902722">
+    <w:abstractNumId w:val="139"/>
+  </w:num>
+  <w:num w:numId="71" w16cid:durableId="101655023">
+    <w:abstractNumId w:val="98"/>
+  </w:num>
+  <w:num w:numId="72" w16cid:durableId="113839191">
+    <w:abstractNumId w:val="64"/>
+  </w:num>
+  <w:num w:numId="73" w16cid:durableId="1161232707">
+    <w:abstractNumId w:val="23"/>
+  </w:num>
+  <w:num w:numId="74" w16cid:durableId="213351377">
+    <w:abstractNumId w:val="73"/>
+  </w:num>
+  <w:num w:numId="75" w16cid:durableId="557206953">
+    <w:abstractNumId w:val="47"/>
+  </w:num>
+  <w:num w:numId="76" w16cid:durableId="896936323">
+    <w:abstractNumId w:val="46"/>
+  </w:num>
+  <w:num w:numId="77" w16cid:durableId="1231618188">
+    <w:abstractNumId w:val="92"/>
+  </w:num>
+  <w:num w:numId="78" w16cid:durableId="1469086438">
+    <w:abstractNumId w:val="39"/>
+  </w:num>
+  <w:num w:numId="79" w16cid:durableId="195970490">
+    <w:abstractNumId w:val="80"/>
+  </w:num>
+  <w:num w:numId="80" w16cid:durableId="115174342">
+    <w:abstractNumId w:val="12"/>
+  </w:num>
+  <w:num w:numId="81" w16cid:durableId="591397396">
+    <w:abstractNumId w:val="144"/>
+  </w:num>
+  <w:num w:numId="82" w16cid:durableId="469173752">
     <w:abstractNumId w:val="18"/>
   </w:num>
-  <w:num w:numId="11" w16cid:durableId="469177630">
-    <w:abstractNumId w:val="27"/>
-  </w:num>
-  <w:num w:numId="12" w16cid:durableId="1079909202">
-    <w:abstractNumId w:val="92"/>
-  </w:num>
-  <w:num w:numId="13" w16cid:durableId="1677804426">
-    <w:abstractNumId w:val="107"/>
-  </w:num>
-  <w:num w:numId="14" w16cid:durableId="94787799">
-    <w:abstractNumId w:val="23"/>
-  </w:num>
-  <w:num w:numId="15" w16cid:durableId="770780244">
-    <w:abstractNumId w:val="74"/>
-  </w:num>
-  <w:num w:numId="16" w16cid:durableId="705763181">
-    <w:abstractNumId w:val="73"/>
-  </w:num>
-  <w:num w:numId="17" w16cid:durableId="819421508">
-    <w:abstractNumId w:val="126"/>
-  </w:num>
-  <w:num w:numId="18" w16cid:durableId="1327174631">
-    <w:abstractNumId w:val="14"/>
-  </w:num>
-  <w:num w:numId="19" w16cid:durableId="382875135">
-    <w:abstractNumId w:val="49"/>
-  </w:num>
-  <w:num w:numId="20" w16cid:durableId="1906990149">
-    <w:abstractNumId w:val="34"/>
-  </w:num>
-  <w:num w:numId="21" w16cid:durableId="1037389126">
-    <w:abstractNumId w:val="41"/>
-  </w:num>
-  <w:num w:numId="22" w16cid:durableId="1251503465">
-    <w:abstractNumId w:val="70"/>
-  </w:num>
-  <w:num w:numId="23" w16cid:durableId="1976593992">
-    <w:abstractNumId w:val="43"/>
-  </w:num>
-  <w:num w:numId="24" w16cid:durableId="1031687030">
-    <w:abstractNumId w:val="77"/>
-  </w:num>
-  <w:num w:numId="25" w16cid:durableId="1159349668">
-    <w:abstractNumId w:val="59"/>
-  </w:num>
-  <w:num w:numId="26" w16cid:durableId="811484912">
-    <w:abstractNumId w:val="13"/>
-  </w:num>
-  <w:num w:numId="27" w16cid:durableId="455635963">
-    <w:abstractNumId w:val="67"/>
-  </w:num>
-  <w:num w:numId="28" w16cid:durableId="965307647">
-    <w:abstractNumId w:val="26"/>
-  </w:num>
-  <w:num w:numId="29" w16cid:durableId="1039477270">
-    <w:abstractNumId w:val="36"/>
-  </w:num>
-  <w:num w:numId="30" w16cid:durableId="615646218">
-    <w:abstractNumId w:val="48"/>
-  </w:num>
-  <w:num w:numId="31" w16cid:durableId="56170362">
-    <w:abstractNumId w:val="117"/>
-  </w:num>
-  <w:num w:numId="32" w16cid:durableId="1711950398">
+  <w:num w:numId="83" w16cid:durableId="241182604">
     <w:abstractNumId w:val="152"/>
   </w:num>
-  <w:num w:numId="33" w16cid:durableId="1955400014">
-    <w:abstractNumId w:val="123"/>
-  </w:num>
-  <w:num w:numId="34" w16cid:durableId="1837498860">
-    <w:abstractNumId w:val="35"/>
-  </w:num>
-  <w:num w:numId="35" w16cid:durableId="878125816">
-    <w:abstractNumId w:val="88"/>
-  </w:num>
-  <w:num w:numId="36" w16cid:durableId="2122993789">
-    <w:abstractNumId w:val="101"/>
-  </w:num>
-  <w:num w:numId="37" w16cid:durableId="1013334598">
-    <w:abstractNumId w:val="78"/>
-  </w:num>
-  <w:num w:numId="38" w16cid:durableId="956595446">
-    <w:abstractNumId w:val="33"/>
-  </w:num>
-  <w:num w:numId="39" w16cid:durableId="516582326">
-    <w:abstractNumId w:val="110"/>
-  </w:num>
-  <w:num w:numId="40" w16cid:durableId="383451153">
-    <w:abstractNumId w:val="8"/>
-  </w:num>
-  <w:num w:numId="41" w16cid:durableId="499124307">
-    <w:abstractNumId w:val="91"/>
-  </w:num>
-  <w:num w:numId="42" w16cid:durableId="243954789">
-    <w:abstractNumId w:val="116"/>
-  </w:num>
-  <w:num w:numId="43" w16cid:durableId="512955288">
-    <w:abstractNumId w:val="5"/>
-  </w:num>
-  <w:num w:numId="44" w16cid:durableId="1906254767">
-    <w:abstractNumId w:val="145"/>
-  </w:num>
-  <w:num w:numId="45" w16cid:durableId="1044020400">
-    <w:abstractNumId w:val="149"/>
-  </w:num>
-  <w:num w:numId="46" w16cid:durableId="1659577175">
-    <w:abstractNumId w:val="6"/>
-  </w:num>
-  <w:num w:numId="47" w16cid:durableId="333190233">
-    <w:abstractNumId w:val="42"/>
-  </w:num>
-  <w:num w:numId="48" w16cid:durableId="528301043">
-    <w:abstractNumId w:val="139"/>
-  </w:num>
-  <w:num w:numId="49" w16cid:durableId="1499350632">
-    <w:abstractNumId w:val="72"/>
-  </w:num>
-  <w:num w:numId="50" w16cid:durableId="719093624">
-    <w:abstractNumId w:val="102"/>
-  </w:num>
-  <w:num w:numId="51" w16cid:durableId="1400714927">
-    <w:abstractNumId w:val="100"/>
-  </w:num>
-  <w:num w:numId="52" w16cid:durableId="714431900">
-    <w:abstractNumId w:val="4"/>
-  </w:num>
-  <w:num w:numId="53" w16cid:durableId="941181286">
-    <w:abstractNumId w:val="138"/>
-  </w:num>
-  <w:num w:numId="54" w16cid:durableId="1231119442">
-    <w:abstractNumId w:val="103"/>
-  </w:num>
-  <w:num w:numId="55" w16cid:durableId="793064760">
-    <w:abstractNumId w:val="30"/>
-  </w:num>
-  <w:num w:numId="56" w16cid:durableId="820583726">
-    <w:abstractNumId w:val="104"/>
-  </w:num>
-  <w:num w:numId="57" w16cid:durableId="2123643428">
-    <w:abstractNumId w:val="134"/>
-  </w:num>
-  <w:num w:numId="58" w16cid:durableId="473451539">
-    <w:abstractNumId w:val="25"/>
-  </w:num>
-  <w:num w:numId="59" w16cid:durableId="1323779914">
-    <w:abstractNumId w:val="58"/>
-  </w:num>
-  <w:num w:numId="60" w16cid:durableId="56325428">
-    <w:abstractNumId w:val="113"/>
-  </w:num>
-  <w:num w:numId="61" w16cid:durableId="405802781">
-    <w:abstractNumId w:val="105"/>
-  </w:num>
-  <w:num w:numId="62" w16cid:durableId="1643460578">
-    <w:abstractNumId w:val="52"/>
-  </w:num>
-  <w:num w:numId="63" w16cid:durableId="1620336798">
-    <w:abstractNumId w:val="115"/>
-  </w:num>
-  <w:num w:numId="64" w16cid:durableId="1092510867">
-    <w:abstractNumId w:val="98"/>
-  </w:num>
-  <w:num w:numId="65" w16cid:durableId="1406534520">
-    <w:abstractNumId w:val="143"/>
-  </w:num>
-  <w:num w:numId="66" w16cid:durableId="114448886">
-    <w:abstractNumId w:val="60"/>
-  </w:num>
-  <w:num w:numId="67" w16cid:durableId="1078790155">
-    <w:abstractNumId w:val="150"/>
-  </w:num>
-  <w:num w:numId="68" w16cid:durableId="656231096">
-    <w:abstractNumId w:val="118"/>
-  </w:num>
-  <w:num w:numId="69" w16cid:durableId="87970289">
-    <w:abstractNumId w:val="39"/>
-  </w:num>
-  <w:num w:numId="70" w16cid:durableId="1902722">
-    <w:abstractNumId w:val="131"/>
-  </w:num>
-  <w:num w:numId="71" w16cid:durableId="101655023">
-    <w:abstractNumId w:val="93"/>
-  </w:num>
-  <w:num w:numId="72" w16cid:durableId="113839191">
-    <w:abstractNumId w:val="62"/>
-  </w:num>
-  <w:num w:numId="73" w16cid:durableId="1161232707">
-    <w:abstractNumId w:val="22"/>
-  </w:num>
-  <w:num w:numId="74" w16cid:durableId="213351377">
-    <w:abstractNumId w:val="69"/>
-  </w:num>
-  <w:num w:numId="75" w16cid:durableId="557206953">
-    <w:abstractNumId w:val="45"/>
-  </w:num>
-  <w:num w:numId="76" w16cid:durableId="896936323">
-    <w:abstractNumId w:val="44"/>
-  </w:num>
-  <w:num w:numId="77" w16cid:durableId="1231618188">
-    <w:abstractNumId w:val="87"/>
-  </w:num>
-  <w:num w:numId="78" w16cid:durableId="1469086438">
-    <w:abstractNumId w:val="38"/>
-  </w:num>
-  <w:num w:numId="79" w16cid:durableId="195970490">
-    <w:abstractNumId w:val="76"/>
-  </w:num>
-  <w:num w:numId="80" w16cid:durableId="115174342">
-    <w:abstractNumId w:val="11"/>
-  </w:num>
-  <w:num w:numId="81" w16cid:durableId="591397396">
-    <w:abstractNumId w:val="135"/>
-  </w:num>
-  <w:num w:numId="82" w16cid:durableId="469173752">
-    <w:abstractNumId w:val="17"/>
-  </w:num>
-  <w:num w:numId="83" w16cid:durableId="241182604">
-    <w:abstractNumId w:val="142"/>
-  </w:num>
   <w:num w:numId="84" w16cid:durableId="1789542202">
-    <w:abstractNumId w:val="132"/>
+    <w:abstractNumId w:val="140"/>
   </w:num>
   <w:num w:numId="85" w16cid:durableId="1069695213">
     <w:abstractNumId w:val="0"/>
   </w:num>
   <w:num w:numId="86" w16cid:durableId="448011515">
-    <w:abstractNumId w:val="147"/>
+    <w:abstractNumId w:val="157"/>
   </w:num>
   <w:num w:numId="87" w16cid:durableId="1291741600">
+    <w:abstractNumId w:val="128"/>
+  </w:num>
+  <w:num w:numId="88" w16cid:durableId="1411846534">
+    <w:abstractNumId w:val="118"/>
+  </w:num>
+  <w:num w:numId="89" w16cid:durableId="2002195155">
+    <w:abstractNumId w:val="79"/>
+  </w:num>
+  <w:num w:numId="90" w16cid:durableId="997003228">
+    <w:abstractNumId w:val="67"/>
+  </w:num>
+  <w:num w:numId="91" w16cid:durableId="1440099065">
+    <w:abstractNumId w:val="129"/>
+  </w:num>
+  <w:num w:numId="92" w16cid:durableId="825322029">
+    <w:abstractNumId w:val="59"/>
+  </w:num>
+  <w:num w:numId="93" w16cid:durableId="772894988">
+    <w:abstractNumId w:val="56"/>
+  </w:num>
+  <w:num w:numId="94" w16cid:durableId="1503088269">
+    <w:abstractNumId w:val="22"/>
+  </w:num>
+  <w:num w:numId="95" w16cid:durableId="1129858392">
+    <w:abstractNumId w:val="20"/>
+  </w:num>
+  <w:num w:numId="96" w16cid:durableId="604390949">
+    <w:abstractNumId w:val="156"/>
+  </w:num>
+  <w:num w:numId="97" w16cid:durableId="990985938">
+    <w:abstractNumId w:val="25"/>
+  </w:num>
+  <w:num w:numId="98" w16cid:durableId="58209573">
+    <w:abstractNumId w:val="88"/>
+  </w:num>
+  <w:num w:numId="99" w16cid:durableId="1586766529">
+    <w:abstractNumId w:val="131"/>
+  </w:num>
+  <w:num w:numId="100" w16cid:durableId="1760709287">
+    <w:abstractNumId w:val="116"/>
+  </w:num>
+  <w:num w:numId="101" w16cid:durableId="309603203">
+    <w:abstractNumId w:val="112"/>
+  </w:num>
+  <w:num w:numId="102" w16cid:durableId="1351377418">
+    <w:abstractNumId w:val="138"/>
+  </w:num>
+  <w:num w:numId="103" w16cid:durableId="1647393941">
+    <w:abstractNumId w:val="87"/>
+  </w:num>
+  <w:num w:numId="104" w16cid:durableId="1596935265">
+    <w:abstractNumId w:val="52"/>
+  </w:num>
+  <w:num w:numId="105" w16cid:durableId="599879088">
+    <w:abstractNumId w:val="38"/>
+  </w:num>
+  <w:num w:numId="106" w16cid:durableId="649285900">
+    <w:abstractNumId w:val="63"/>
+  </w:num>
+  <w:num w:numId="107" w16cid:durableId="725687341">
+    <w:abstractNumId w:val="30"/>
+  </w:num>
+  <w:num w:numId="108" w16cid:durableId="1300916729">
+    <w:abstractNumId w:val="33"/>
+  </w:num>
+  <w:num w:numId="109" w16cid:durableId="81030693">
+    <w:abstractNumId w:val="103"/>
+  </w:num>
+  <w:num w:numId="110" w16cid:durableId="1170096446">
+    <w:abstractNumId w:val="127"/>
+  </w:num>
+  <w:num w:numId="111" w16cid:durableId="1861704334">
+    <w:abstractNumId w:val="75"/>
+  </w:num>
+  <w:num w:numId="112" w16cid:durableId="1999579021">
+    <w:abstractNumId w:val="154"/>
+  </w:num>
+  <w:num w:numId="113" w16cid:durableId="31468712">
+    <w:abstractNumId w:val="135"/>
+  </w:num>
+  <w:num w:numId="114" w16cid:durableId="785395234">
+    <w:abstractNumId w:val="101"/>
+  </w:num>
+  <w:num w:numId="115" w16cid:durableId="1383408695">
+    <w:abstractNumId w:val="126"/>
+  </w:num>
+  <w:num w:numId="116" w16cid:durableId="971440756">
+    <w:abstractNumId w:val="16"/>
+  </w:num>
+  <w:num w:numId="117" w16cid:durableId="1641035083">
+    <w:abstractNumId w:val="146"/>
+  </w:num>
+  <w:num w:numId="118" w16cid:durableId="138887133">
+    <w:abstractNumId w:val="42"/>
+  </w:num>
+  <w:num w:numId="119" w16cid:durableId="834490773">
     <w:abstractNumId w:val="121"/>
   </w:num>
-  <w:num w:numId="88" w16cid:durableId="1411846534">
-    <w:abstractNumId w:val="111"/>
+  <w:num w:numId="120" w16cid:durableId="1057558017">
+    <w:abstractNumId w:val="68"/>
   </w:num>
-  <w:num w:numId="89" w16cid:durableId="2002195155">
-    <w:abstractNumId w:val="75"/>
+  <w:num w:numId="121" w16cid:durableId="1277524830">
+    <w:abstractNumId w:val="66"/>
   </w:num>
-  <w:num w:numId="90" w16cid:durableId="997003228">
-    <w:abstractNumId w:val="64"/>
+  <w:num w:numId="122" w16cid:durableId="1076975553">
+    <w:abstractNumId w:val="69"/>
   </w:num>
-  <w:num w:numId="91" w16cid:durableId="1440099065">
-    <w:abstractNumId w:val="122"/>
+  <w:num w:numId="123" w16cid:durableId="1302804851">
+    <w:abstractNumId w:val="90"/>
   </w:num>
-  <w:num w:numId="92" w16cid:durableId="825322029">
+  <w:num w:numId="124" w16cid:durableId="94714617">
+    <w:abstractNumId w:val="151"/>
+  </w:num>
+  <w:num w:numId="125" w16cid:durableId="1977488091">
+    <w:abstractNumId w:val="102"/>
+  </w:num>
+  <w:num w:numId="126" w16cid:durableId="688071304">
+    <w:abstractNumId w:val="158"/>
+  </w:num>
+  <w:num w:numId="127" w16cid:durableId="507332605">
+    <w:abstractNumId w:val="89"/>
+  </w:num>
+  <w:num w:numId="128" w16cid:durableId="1574198693">
+    <w:abstractNumId w:val="58"/>
+  </w:num>
+  <w:num w:numId="129" w16cid:durableId="1273630117">
+    <w:abstractNumId w:val="84"/>
+  </w:num>
+  <w:num w:numId="130" w16cid:durableId="551893074">
+    <w:abstractNumId w:val="94"/>
+  </w:num>
+  <w:num w:numId="131" w16cid:durableId="1937638554">
+    <w:abstractNumId w:val="95"/>
+  </w:num>
+  <w:num w:numId="132" w16cid:durableId="1161002645">
+    <w:abstractNumId w:val="132"/>
+  </w:num>
+  <w:num w:numId="133" w16cid:durableId="1915427156">
+    <w:abstractNumId w:val="29"/>
+  </w:num>
+  <w:num w:numId="134" w16cid:durableId="2104060595">
     <w:abstractNumId w:val="57"/>
   </w:num>
-  <w:num w:numId="93" w16cid:durableId="772894988">
-    <w:abstractNumId w:val="54"/>
+  <w:num w:numId="135" w16cid:durableId="311834018">
+    <w:abstractNumId w:val="136"/>
   </w:num>
-  <w:num w:numId="94" w16cid:durableId="1503088269">
-    <w:abstractNumId w:val="21"/>
+  <w:num w:numId="136" w16cid:durableId="660961702">
+    <w:abstractNumId w:val="91"/>
   </w:num>
-  <w:num w:numId="95" w16cid:durableId="1129858392">
-    <w:abstractNumId w:val="19"/>
+  <w:num w:numId="137" w16cid:durableId="1784881021">
+    <w:abstractNumId w:val="53"/>
   </w:num>
-  <w:num w:numId="96" w16cid:durableId="604390949">
-    <w:abstractNumId w:val="146"/>
+  <w:num w:numId="138" w16cid:durableId="451367741">
+    <w:abstractNumId w:val="119"/>
   </w:num>
-  <w:num w:numId="97" w16cid:durableId="990985938">
-    <w:abstractNumId w:val="24"/>
+  <w:num w:numId="139" w16cid:durableId="1160853108">
+    <w:abstractNumId w:val="85"/>
   </w:num>
-  <w:num w:numId="98" w16cid:durableId="58209573">
+  <w:num w:numId="140" w16cid:durableId="1925411489">
+    <w:abstractNumId w:val="48"/>
+  </w:num>
+  <w:num w:numId="141" w16cid:durableId="1942377553">
+    <w:abstractNumId w:val="13"/>
+  </w:num>
+  <w:num w:numId="142" w16cid:durableId="1060976838">
+    <w:abstractNumId w:val="10"/>
+  </w:num>
+  <w:num w:numId="143" w16cid:durableId="1198541367">
+    <w:abstractNumId w:val="49"/>
+  </w:num>
+  <w:num w:numId="144" w16cid:durableId="846217104">
+    <w:abstractNumId w:val="8"/>
+  </w:num>
+  <w:num w:numId="145" w16cid:durableId="478039995">
+    <w:abstractNumId w:val="142"/>
+  </w:num>
+  <w:num w:numId="146" w16cid:durableId="224876409">
+    <w:abstractNumId w:val="145"/>
+  </w:num>
+  <w:num w:numId="147" w16cid:durableId="2137022793">
+    <w:abstractNumId w:val="99"/>
+  </w:num>
+  <w:num w:numId="148" w16cid:durableId="1702316260">
+    <w:abstractNumId w:val="4"/>
+  </w:num>
+  <w:num w:numId="149" w16cid:durableId="1474255777">
+    <w:abstractNumId w:val="17"/>
+  </w:num>
+  <w:num w:numId="150" w16cid:durableId="1985230407">
     <w:abstractNumId w:val="83"/>
   </w:num>
-  <w:num w:numId="99" w16cid:durableId="1586766529">
-    <w:abstractNumId w:val="124"/>
+  <w:num w:numId="151" w16cid:durableId="393235987">
+    <w:abstractNumId w:val="150"/>
   </w:num>
-  <w:num w:numId="100" w16cid:durableId="1760709287">
-    <w:abstractNumId w:val="109"/>
+  <w:num w:numId="152" w16cid:durableId="2107387816">
+    <w:abstractNumId w:val="161"/>
   </w:num>
-  <w:num w:numId="101" w16cid:durableId="309603203">
-    <w:abstractNumId w:val="106"/>
+  <w:num w:numId="153" w16cid:durableId="1661036912">
+    <w:abstractNumId w:val="55"/>
   </w:num>
-  <w:num w:numId="102" w16cid:durableId="1351377418">
-    <w:abstractNumId w:val="130"/>
+  <w:num w:numId="154" w16cid:durableId="313292267">
+    <w:abstractNumId w:val="11"/>
   </w:num>
-  <w:num w:numId="103" w16cid:durableId="1647393941">
-    <w:abstractNumId w:val="82"/>
+  <w:num w:numId="155" w16cid:durableId="432894554">
+    <w:abstractNumId w:val="86"/>
   </w:num>
-  <w:num w:numId="104" w16cid:durableId="1596935265">
-    <w:abstractNumId w:val="50"/>
+  <w:num w:numId="156" w16cid:durableId="755322689">
+    <w:abstractNumId w:val="70"/>
   </w:num>
-  <w:num w:numId="105" w16cid:durableId="599879088">
-    <w:abstractNumId w:val="37"/>
+  <w:num w:numId="157" w16cid:durableId="413168510">
+    <w:abstractNumId w:val="1"/>
   </w:num>
-  <w:num w:numId="106" w16cid:durableId="649285900">
-    <w:abstractNumId w:val="61"/>
-  </w:num>
-  <w:num w:numId="107" w16cid:durableId="725687341">
-    <w:abstractNumId w:val="29"/>
-  </w:num>
-  <w:num w:numId="108" w16cid:durableId="1300916729">
-    <w:abstractNumId w:val="32"/>
-  </w:num>
-  <w:num w:numId="109" w16cid:durableId="81030693">
-    <w:abstractNumId w:val="97"/>
-  </w:num>
-  <w:num w:numId="110" w16cid:durableId="1170096446">
-    <w:abstractNumId w:val="120"/>
-  </w:num>
-  <w:num w:numId="111" w16cid:durableId="1861704334">
-    <w:abstractNumId w:val="71"/>
-  </w:num>
-  <w:num w:numId="112" w16cid:durableId="1999579021">
-    <w:abstractNumId w:val="144"/>
-  </w:num>
-  <w:num w:numId="113" w16cid:durableId="31468712">
-    <w:abstractNumId w:val="128"/>
-  </w:num>
-  <w:num w:numId="114" w16cid:durableId="785395234">
-    <w:abstractNumId w:val="95"/>
-  </w:num>
-  <w:num w:numId="115" w16cid:durableId="1383408695">
-    <w:abstractNumId w:val="119"/>
-  </w:num>
-  <w:num w:numId="116" w16cid:durableId="971440756">
-    <w:abstractNumId w:val="15"/>
-  </w:num>
-  <w:num w:numId="117" w16cid:durableId="1641035083">
+  <w:num w:numId="158" w16cid:durableId="1152407783">
     <w:abstractNumId w:val="137"/>
   </w:num>
-  <w:num w:numId="118" w16cid:durableId="138887133">
+  <w:num w:numId="159" w16cid:durableId="831725077">
+    <w:abstractNumId w:val="65"/>
+  </w:num>
+  <w:num w:numId="160" w16cid:durableId="1867789353">
+    <w:abstractNumId w:val="100"/>
+  </w:num>
+  <w:num w:numId="161" w16cid:durableId="40521869">
+    <w:abstractNumId w:val="149"/>
+  </w:num>
+  <w:num w:numId="162" w16cid:durableId="1236738807">
     <w:abstractNumId w:val="40"/>
   </w:num>
-  <w:num w:numId="119" w16cid:durableId="834490773">
-    <w:abstractNumId w:val="114"/>
+  <w:num w:numId="163" w16cid:durableId="1214779761">
+    <w:abstractNumId w:val="115"/>
   </w:num>
-  <w:num w:numId="120" w16cid:durableId="1057558017">
-    <w:abstractNumId w:val="65"/>
-  </w:num>
-  <w:num w:numId="121" w16cid:durableId="1277524830">
-    <w:abstractNumId w:val="63"/>
-  </w:num>
-  <w:num w:numId="122" w16cid:durableId="1076975553">
-    <w:abstractNumId w:val="66"/>
-  </w:num>
-  <w:num w:numId="123" w16cid:durableId="1302804851">
-    <w:abstractNumId w:val="85"/>
-  </w:num>
-  <w:num w:numId="124" w16cid:durableId="94714617">
+  <w:num w:numId="164" w16cid:durableId="279261840">
     <w:abstractNumId w:val="141"/>
-  </w:num>
-  <w:num w:numId="125" w16cid:durableId="1977488091">
-    <w:abstractNumId w:val="96"/>
-  </w:num>
-  <w:num w:numId="126" w16cid:durableId="688071304">
-    <w:abstractNumId w:val="148"/>
-  </w:num>
-  <w:num w:numId="127" w16cid:durableId="507332605">
-    <w:abstractNumId w:val="84"/>
-  </w:num>
-  <w:num w:numId="128" w16cid:durableId="1574198693">
-    <w:abstractNumId w:val="56"/>
-  </w:num>
-  <w:num w:numId="129" w16cid:durableId="1273630117">
-    <w:abstractNumId w:val="80"/>
-  </w:num>
-  <w:num w:numId="130" w16cid:durableId="551893074">
-    <w:abstractNumId w:val="89"/>
-  </w:num>
-  <w:num w:numId="131" w16cid:durableId="1937638554">
-    <w:abstractNumId w:val="90"/>
-  </w:num>
-  <w:num w:numId="132" w16cid:durableId="1161002645">
-    <w:abstractNumId w:val="125"/>
-  </w:num>
-  <w:num w:numId="133" w16cid:durableId="1915427156">
-    <w:abstractNumId w:val="28"/>
-  </w:num>
-  <w:num w:numId="134" w16cid:durableId="2104060595">
-    <w:abstractNumId w:val="55"/>
-  </w:num>
-  <w:num w:numId="135" w16cid:durableId="311834018">
-    <w:abstractNumId w:val="129"/>
-  </w:num>
-  <w:num w:numId="136" w16cid:durableId="660961702">
-    <w:abstractNumId w:val="86"/>
-  </w:num>
-  <w:num w:numId="137" w16cid:durableId="1784881021">
-    <w:abstractNumId w:val="51"/>
-  </w:num>
-  <w:num w:numId="138" w16cid:durableId="451367741">
-    <w:abstractNumId w:val="112"/>
-  </w:num>
-  <w:num w:numId="139" w16cid:durableId="1160853108">
-    <w:abstractNumId w:val="81"/>
-  </w:num>
-  <w:num w:numId="140" w16cid:durableId="1925411489">
-    <w:abstractNumId w:val="46"/>
-  </w:num>
-  <w:num w:numId="141" w16cid:durableId="1942377553">
-    <w:abstractNumId w:val="12"/>
-  </w:num>
-  <w:num w:numId="142" w16cid:durableId="1060976838">
-    <w:abstractNumId w:val="9"/>
-  </w:num>
-  <w:num w:numId="143" w16cid:durableId="1198541367">
-    <w:abstractNumId w:val="47"/>
-  </w:num>
-  <w:num w:numId="144" w16cid:durableId="846217104">
-    <w:abstractNumId w:val="7"/>
-  </w:num>
-  <w:num w:numId="145" w16cid:durableId="478039995">
-    <w:abstractNumId w:val="133"/>
-  </w:num>
-  <w:num w:numId="146" w16cid:durableId="224876409">
-    <w:abstractNumId w:val="136"/>
-  </w:num>
-  <w:num w:numId="147" w16cid:durableId="2137022793">
-    <w:abstractNumId w:val="94"/>
-  </w:num>
-  <w:num w:numId="148" w16cid:durableId="1702316260">
-    <w:abstractNumId w:val="3"/>
-  </w:num>
-  <w:num w:numId="149" w16cid:durableId="1474255777">
-    <w:abstractNumId w:val="16"/>
-  </w:num>
-  <w:num w:numId="150" w16cid:durableId="1985230407">
-    <w:abstractNumId w:val="79"/>
-  </w:num>
-  <w:num w:numId="151" w16cid:durableId="393235987">
-    <w:abstractNumId w:val="140"/>
-  </w:num>
-  <w:num w:numId="152" w16cid:durableId="2107387816">
-    <w:abstractNumId w:val="151"/>
-  </w:num>
-  <w:num w:numId="153" w16cid:durableId="1661036912">
-    <w:abstractNumId w:val="53"/>
-  </w:num>
-  <w:num w:numId="154" w16cid:durableId="313292267">
-    <w:abstractNumId w:val="10"/>
   </w:num>
 </w:numbering>
 </file>
@@ -20762,7 +26239,6 @@
   <w:style w:type="character" w:default="1" w:styleId="a0">
     <w:name w:val="Default Paragraph Font"/>
     <w:uiPriority w:val="1"/>
-    <w:semiHidden/>
     <w:unhideWhenUsed/>
   </w:style>
   <w:style w:type="table" w:default="1" w:styleId="a1">
@@ -20891,6 +26367,138 @@
       <w:ind w:left="720"/>
       <w:contextualSpacing/>
     </w:pPr>
+  </w:style>
+  <w:style w:type="character" w:styleId="ab">
+    <w:name w:val="Hyperlink"/>
+    <w:basedOn w:val="a0"/>
+    <w:uiPriority w:val="99"/>
+    <w:unhideWhenUsed/>
+    <w:rsid w:val="00F657EF"/>
+    <w:rPr>
+      <w:color w:val="0000FF" w:themeColor="hyperlink"/>
+      <w:u w:val="single"/>
+    </w:rPr>
+  </w:style>
+  <w:style w:type="character" w:styleId="ac">
+    <w:name w:val="Unresolved Mention"/>
+    <w:basedOn w:val="a0"/>
+    <w:uiPriority w:val="99"/>
+    <w:semiHidden/>
+    <w:unhideWhenUsed/>
+    <w:rsid w:val="00F657EF"/>
+    <w:rPr>
+      <w:color w:val="605E5C"/>
+      <w:shd w:val="clear" w:color="auto" w:fill="E1DFDD"/>
+    </w:rPr>
+  </w:style>
+  <w:style w:type="character" w:styleId="ad">
+    <w:name w:val="FollowedHyperlink"/>
+    <w:basedOn w:val="a0"/>
+    <w:uiPriority w:val="99"/>
+    <w:semiHidden/>
+    <w:unhideWhenUsed/>
+    <w:rsid w:val="00F657EF"/>
+    <w:rPr>
+      <w:color w:val="800080" w:themeColor="followedHyperlink"/>
+      <w:u w:val="single"/>
+    </w:rPr>
+  </w:style>
+  <w:style w:type="paragraph" w:styleId="HTML">
+    <w:name w:val="HTML Preformatted"/>
+    <w:basedOn w:val="a"/>
+    <w:link w:val="HTML0"/>
+    <w:uiPriority w:val="99"/>
+    <w:unhideWhenUsed/>
+    <w:rsid w:val="000F3655"/>
+    <w:pPr>
+      <w:tabs>
+        <w:tab w:val="left" w:pos="916"/>
+        <w:tab w:val="left" w:pos="1832"/>
+        <w:tab w:val="left" w:pos="2748"/>
+        <w:tab w:val="left" w:pos="3664"/>
+        <w:tab w:val="left" w:pos="4580"/>
+        <w:tab w:val="left" w:pos="5496"/>
+        <w:tab w:val="left" w:pos="6412"/>
+        <w:tab w:val="left" w:pos="7328"/>
+        <w:tab w:val="left" w:pos="8244"/>
+        <w:tab w:val="left" w:pos="9160"/>
+        <w:tab w:val="left" w:pos="10076"/>
+        <w:tab w:val="left" w:pos="10992"/>
+        <w:tab w:val="left" w:pos="11908"/>
+        <w:tab w:val="left" w:pos="12824"/>
+        <w:tab w:val="left" w:pos="13740"/>
+        <w:tab w:val="left" w:pos="14656"/>
+      </w:tabs>
+      <w:spacing w:line="240" w:lineRule="auto"/>
+      <w:jc w:val="left"/>
+    </w:pPr>
+    <w:rPr>
+      <w:rFonts w:ascii="Courier New" w:eastAsia="Times New Roman" w:hAnsi="Courier New" w:cs="Courier New"/>
+      <w:sz w:val="20"/>
+      <w:szCs w:val="20"/>
+      <w:lang w:val="ru-RU"/>
+    </w:rPr>
+  </w:style>
+  <w:style w:type="character" w:customStyle="1" w:styleId="HTML0">
+    <w:name w:val="Стандартный HTML Знак"/>
+    <w:basedOn w:val="a0"/>
+    <w:link w:val="HTML"/>
+    <w:uiPriority w:val="99"/>
+    <w:rsid w:val="000F3655"/>
+    <w:rPr>
+      <w:rFonts w:ascii="Courier New" w:eastAsia="Times New Roman" w:hAnsi="Courier New" w:cs="Courier New"/>
+      <w:sz w:val="20"/>
+      <w:szCs w:val="20"/>
+      <w:lang w:val="ru-RU"/>
+    </w:rPr>
+  </w:style>
+  <w:style w:type="character" w:customStyle="1" w:styleId="s01">
+    <w:name w:val="s01"/>
+    <w:basedOn w:val="a0"/>
+    <w:rsid w:val="00721966"/>
+    <w:rPr>
+      <w:color w:val="CF8E6D"/>
+    </w:rPr>
+  </w:style>
+  <w:style w:type="character" w:customStyle="1" w:styleId="s11">
+    <w:name w:val="s11"/>
+    <w:basedOn w:val="a0"/>
+    <w:rsid w:val="00721966"/>
+    <w:rPr>
+      <w:color w:val="BCBEC4"/>
+    </w:rPr>
+  </w:style>
+  <w:style w:type="character" w:customStyle="1" w:styleId="s21">
+    <w:name w:val="s21"/>
+    <w:basedOn w:val="a0"/>
+    <w:rsid w:val="00721966"/>
+    <w:rPr>
+      <w:color w:val="BCBEC4"/>
+    </w:rPr>
+  </w:style>
+  <w:style w:type="character" w:customStyle="1" w:styleId="s31">
+    <w:name w:val="s31"/>
+    <w:basedOn w:val="a0"/>
+    <w:rsid w:val="00721966"/>
+    <w:rPr>
+      <w:color w:val="2AACB8"/>
+    </w:rPr>
+  </w:style>
+  <w:style w:type="character" w:customStyle="1" w:styleId="s41">
+    <w:name w:val="s41"/>
+    <w:basedOn w:val="a0"/>
+    <w:rsid w:val="00721966"/>
+    <w:rPr>
+      <w:color w:val="6AAB73"/>
+    </w:rPr>
+  </w:style>
+  <w:style w:type="character" w:customStyle="1" w:styleId="s51">
+    <w:name w:val="s51"/>
+    <w:basedOn w:val="a0"/>
+    <w:rsid w:val="00721966"/>
+    <w:rPr>
+      <w:color w:val="7A7E85"/>
+    </w:rPr>
   </w:style>
 </w:styles>
 </file>
@@ -21213,4 +26821,16 @@
   </a:objectDefaults>
   <a:extraClrSchemeLst/>
 </a:theme>
+</file>
+
+<file path=customXml/item1.xml><?xml version="1.0" encoding="utf-8"?>
+<b:Sources xmlns:b="http://schemas.openxmlformats.org/officeDocument/2006/bibliography" xmlns="http://schemas.openxmlformats.org/officeDocument/2006/bibliography" SelectedStyle="/APASixthEditionOfficeOnline.xsl" StyleName="APA" Version="6"/>
+</file>
+
+<file path=customXml/itemProps1.xml><?xml version="1.0" encoding="utf-8"?>
+<ds:datastoreItem xmlns:ds="http://schemas.openxmlformats.org/officeDocument/2006/customXml" ds:itemID="{F866F954-99CA-BB44-AB83-F6B4DFDBA004}">
+  <ds:schemaRefs>
+    <ds:schemaRef ds:uri="http://schemas.openxmlformats.org/officeDocument/2006/bibliography"/>
+  </ds:schemaRefs>
+</ds:datastoreItem>
 </file>